--- a/Documentacion/Huf.docx
+++ b/Documentacion/Huf.docx
@@ -10,8 +10,8 @@
         <w:rPr>
           <w:rFonts w:ascii="Times New Roman" w:hAnsi="Times New Roman" w:cs="Times New Roman"/>
           <w:noProof/>
-          <w:sz w:val="24"/>
-          <w:szCs w:val="24"/>
+          <w:sz w:val="44"/>
+          <w:szCs w:val="44"/>
         </w:rPr>
       </w:pPr>
       <w:r>
@@ -19,10 +19,20 @@
           <w:rFonts w:ascii="Times New Roman" w:hAnsi="Times New Roman" w:cs="Times New Roman"/>
           <w:noProof/>
           <w:color w:val="0D5672"/>
-          <w:sz w:val="24"/>
-          <w:szCs w:val="24"/>
+          <w:sz w:val="44"/>
+          <w:szCs w:val="44"/>
         </w:rPr>
         <w:t>Huf</w:t>
+      </w:r>
+      <w:r>
+        <w:rPr>
+          <w:rFonts w:ascii="Times New Roman" w:hAnsi="Times New Roman" w:cs="Times New Roman"/>
+          <w:noProof/>
+          <w:color w:val="0D5672"/>
+          <w:sz w:val="44"/>
+          <w:szCs w:val="44"/>
+        </w:rPr>
+        <w:t>co (HUFman COmpressor)</w:t>
       </w:r>
     </w:p>
     <w:p>
@@ -114,17 +124,339 @@
         <w:rPr>
           <w:rFonts w:ascii="Times New Roman" w:hAnsi="Times New Roman" w:cs="Times New Roman"/>
           <w:noProof/>
-          <w:sz w:val="24"/>
-          <w:szCs w:val="24"/>
+          <w:sz w:val="48"/>
+          <w:szCs w:val="48"/>
         </w:rPr>
       </w:pPr>
       <w:r>
         <w:rPr>
           <w:rFonts w:ascii="Times New Roman" w:hAnsi="Times New Roman" w:cs="Times New Roman"/>
           <w:noProof/>
-          <w:sz w:val="24"/>
-          <w:szCs w:val="24"/>
-        </w:rPr>
+          <w:sz w:val="48"/>
+          <w:szCs w:val="48"/>
+        </w:rPr>
+        <w:t>Resumen</w:t>
+      </w:r>
+    </w:p>
+    <w:p/>
+    <w:p>
+      <w:pPr>
+        <w:spacing w:after="0" w:line="30" w:lineRule="atLeast"/>
+        <w:rPr>
+          <w:rFonts w:ascii="Times New Roman" w:hAnsi="Times New Roman" w:cs="Times New Roman"/>
+          <w:sz w:val="24"/>
+          <w:szCs w:val="24"/>
+        </w:rPr>
+      </w:pPr>
+      <w:r>
+        <w:rPr>
+          <w:rFonts w:ascii="Times New Roman" w:hAnsi="Times New Roman" w:cs="Times New Roman"/>
+          <w:sz w:val="24"/>
+          <w:szCs w:val="24"/>
+        </w:rPr>
+        <w:t>El objetivo de este trabajo de fin de grado es explicar la elaboración de un programa compresor y descompresor de textos en castellano, o archivos de texto plano por medio del algoritmo de codificación de Huffman, basado en la frecuencia de uso de los caracteres para crear códigos de longitud variable, demostrando así la capacidad de compresión de éste frente al código ASCII en el cual todas los códigos de codificación de caracteres tienen longitud fija.</w:t>
+      </w:r>
+    </w:p>
+    <w:p>
+      <w:pPr>
+        <w:spacing w:after="0" w:line="30" w:lineRule="atLeast"/>
+        <w:rPr>
+          <w:rFonts w:ascii="Times New Roman" w:hAnsi="Times New Roman" w:cs="Times New Roman"/>
+          <w:sz w:val="24"/>
+          <w:szCs w:val="24"/>
+        </w:rPr>
+      </w:pPr>
+    </w:p>
+    <w:p>
+      <w:pPr>
+        <w:spacing w:after="0" w:line="30" w:lineRule="atLeast"/>
+        <w:rPr>
+          <w:rFonts w:ascii="Times New Roman" w:hAnsi="Times New Roman" w:cs="Times New Roman"/>
+          <w:sz w:val="24"/>
+          <w:szCs w:val="24"/>
+        </w:rPr>
+      </w:pPr>
+      <w:r>
+        <w:rPr>
+          <w:rFonts w:ascii="Times New Roman" w:hAnsi="Times New Roman" w:cs="Times New Roman"/>
+          <w:sz w:val="24"/>
+          <w:szCs w:val="24"/>
+        </w:rPr>
+        <w:t>Para llegar a este programa, se demostrará el recorrido para llegar al algoritmo de codificación de Huffman, su validez, y eficiencia</w:t>
+      </w:r>
+      <w:r>
+        <w:rPr>
+          <w:rFonts w:ascii="Times New Roman" w:hAnsi="Times New Roman" w:cs="Times New Roman"/>
+          <w:sz w:val="24"/>
+          <w:szCs w:val="24"/>
+        </w:rPr>
+        <w:t xml:space="preserve"> mediante las explicaciones y demostraciones matemáticas que serán vistas más adelante.</w:t>
+      </w:r>
+    </w:p>
+    <w:p>
+      <w:pPr>
+        <w:spacing w:after="0" w:line="30" w:lineRule="atLeast"/>
+        <w:rPr>
+          <w:rFonts w:ascii="Times New Roman" w:hAnsi="Times New Roman" w:cs="Times New Roman"/>
+          <w:sz w:val="24"/>
+          <w:szCs w:val="24"/>
+        </w:rPr>
+      </w:pPr>
+    </w:p>
+    <w:p>
+      <w:pPr>
+        <w:spacing w:after="0" w:line="30" w:lineRule="atLeast"/>
+        <w:rPr>
+          <w:rFonts w:ascii="Times New Roman" w:hAnsi="Times New Roman" w:cs="Times New Roman"/>
+          <w:sz w:val="24"/>
+          <w:szCs w:val="24"/>
+        </w:rPr>
+      </w:pPr>
+      <w:r>
+        <w:rPr>
+          <w:rFonts w:ascii="Times New Roman" w:hAnsi="Times New Roman" w:cs="Times New Roman"/>
+          <w:sz w:val="24"/>
+          <w:szCs w:val="24"/>
+        </w:rPr>
+        <w:t xml:space="preserve">En el documento se estructurará en 4 bloques principales, el primero un tema introductorio sobre el </w:t>
+      </w:r>
+      <w:proofErr w:type="spellStart"/>
+      <w:r>
+        <w:rPr>
+          <w:rFonts w:ascii="Times New Roman" w:hAnsi="Times New Roman" w:cs="Times New Roman"/>
+          <w:sz w:val="24"/>
+          <w:szCs w:val="24"/>
+        </w:rPr>
+        <w:t>por qué</w:t>
+      </w:r>
+      <w:proofErr w:type="spellEnd"/>
+      <w:r>
+        <w:rPr>
+          <w:rFonts w:ascii="Times New Roman" w:hAnsi="Times New Roman" w:cs="Times New Roman"/>
+          <w:sz w:val="24"/>
+          <w:szCs w:val="24"/>
+        </w:rPr>
+        <w:t xml:space="preserve"> de utilizar el algoritmo de Huffman para codificación de texto; el segundo, la teoría matemática para llegar y demostrar el algoritmo de Huffman, pasando por los siguientes temas: Introducción a códigos instantáneos, teorema de </w:t>
+      </w:r>
+      <w:proofErr w:type="spellStart"/>
+      <w:r>
+        <w:rPr>
+          <w:rFonts w:ascii="Times New Roman" w:hAnsi="Times New Roman" w:cs="Times New Roman"/>
+          <w:sz w:val="24"/>
+          <w:szCs w:val="24"/>
+        </w:rPr>
+        <w:t>Kraft-McMillan</w:t>
+      </w:r>
+      <w:proofErr w:type="spellEnd"/>
+      <w:r>
+        <w:rPr>
+          <w:rFonts w:ascii="Times New Roman" w:hAnsi="Times New Roman" w:cs="Times New Roman"/>
+          <w:sz w:val="24"/>
+          <w:szCs w:val="24"/>
+        </w:rPr>
+        <w:t xml:space="preserve"> [CONTINUAR</w:t>
+      </w:r>
+      <w:proofErr w:type="gramStart"/>
+      <w:r>
+        <w:rPr>
+          <w:rFonts w:ascii="Times New Roman" w:hAnsi="Times New Roman" w:cs="Times New Roman"/>
+          <w:sz w:val="24"/>
+          <w:szCs w:val="24"/>
+        </w:rPr>
+        <w:t>] .</w:t>
+      </w:r>
+      <w:proofErr w:type="gramEnd"/>
+      <w:r>
+        <w:rPr>
+          <w:rFonts w:ascii="Times New Roman" w:hAnsi="Times New Roman" w:cs="Times New Roman"/>
+          <w:sz w:val="24"/>
+          <w:szCs w:val="24"/>
+        </w:rPr>
+        <w:t xml:space="preserve"> El segundo bloque se centrará en el </w:t>
+      </w:r>
+      <w:r>
+        <w:rPr>
+          <w:rFonts w:ascii="Times New Roman" w:hAnsi="Times New Roman" w:cs="Times New Roman"/>
+          <w:sz w:val="24"/>
+          <w:szCs w:val="24"/>
+        </w:rPr>
+        <w:t>programa</w:t>
+      </w:r>
+      <w:r>
+        <w:rPr>
+          <w:rFonts w:ascii="Times New Roman" w:hAnsi="Times New Roman" w:cs="Times New Roman"/>
+          <w:sz w:val="24"/>
+          <w:szCs w:val="24"/>
+        </w:rPr>
+        <w:t xml:space="preserve"> elaborado y constará de las siguientes partes: Introducción, esquemas, funcionalidades básicas, desarrollo del programa y futuras mejoras. Para finalizar, en el tercer tema se expondrán conclusiones finales.</w:t>
+      </w:r>
+    </w:p>
+    <w:p>
+      <w:pPr>
+        <w:spacing w:after="0" w:line="30" w:lineRule="atLeast"/>
+        <w:rPr>
+          <w:rFonts w:ascii="Times New Roman" w:hAnsi="Times New Roman" w:cs="Times New Roman"/>
+          <w:sz w:val="24"/>
+          <w:szCs w:val="24"/>
+        </w:rPr>
+      </w:pPr>
+    </w:p>
+    <w:p>
+      <w:pPr>
+        <w:pStyle w:val="Ttulo1"/>
+        <w:spacing w:after="0" w:line="30" w:lineRule="atLeast"/>
+        <w:jc w:val="both"/>
+        <w:rPr>
+          <w:rFonts w:ascii="Times New Roman" w:hAnsi="Times New Roman" w:cs="Times New Roman"/>
+          <w:sz w:val="24"/>
+          <w:szCs w:val="24"/>
+        </w:rPr>
+      </w:pPr>
+      <w:r>
+        <w:rPr>
+          <w:rFonts w:ascii="Times New Roman" w:hAnsi="Times New Roman" w:cs="Times New Roman"/>
+          <w:noProof/>
+          <w:sz w:val="48"/>
+          <w:szCs w:val="48"/>
+        </w:rPr>
+        <w:t>Abstract</w:t>
+      </w:r>
+    </w:p>
+    <w:p>
+      <w:pPr>
+        <w:spacing w:after="0" w:line="30" w:lineRule="atLeast"/>
+        <w:rPr>
+          <w:rFonts w:ascii="Times New Roman" w:hAnsi="Times New Roman" w:cs="Times New Roman"/>
+          <w:sz w:val="24"/>
+          <w:szCs w:val="24"/>
+        </w:rPr>
+      </w:pPr>
+      <w:r>
+        <w:rPr>
+          <w:rFonts w:ascii="Times New Roman" w:hAnsi="Times New Roman" w:cs="Times New Roman"/>
+          <w:sz w:val="24"/>
+          <w:szCs w:val="24"/>
+        </w:rPr>
+        <w:t>[</w:t>
+      </w:r>
+      <w:proofErr w:type="gramStart"/>
+      <w:r>
+        <w:rPr>
+          <w:rFonts w:ascii="Times New Roman" w:hAnsi="Times New Roman" w:cs="Times New Roman"/>
+          <w:sz w:val="24"/>
+          <w:szCs w:val="24"/>
+        </w:rPr>
+        <w:t>en</w:t>
+      </w:r>
+      <w:proofErr w:type="gramEnd"/>
+      <w:r>
+        <w:rPr>
+          <w:rFonts w:ascii="Times New Roman" w:hAnsi="Times New Roman" w:cs="Times New Roman"/>
+          <w:sz w:val="24"/>
+          <w:szCs w:val="24"/>
+        </w:rPr>
+        <w:t xml:space="preserve"> inglés]</w:t>
+      </w:r>
+    </w:p>
+    <w:p>
+      <w:pPr>
+        <w:spacing w:after="0" w:line="30" w:lineRule="atLeast"/>
+        <w:rPr>
+          <w:rFonts w:ascii="Times New Roman" w:hAnsi="Times New Roman" w:cs="Times New Roman"/>
+          <w:sz w:val="24"/>
+          <w:szCs w:val="24"/>
+        </w:rPr>
+      </w:pPr>
+    </w:p>
+    <w:p>
+      <w:pPr>
+        <w:spacing w:after="0" w:line="30" w:lineRule="atLeast"/>
+        <w:rPr>
+          <w:rFonts w:ascii="Times New Roman" w:hAnsi="Times New Roman" w:cs="Times New Roman"/>
+          <w:sz w:val="24"/>
+          <w:szCs w:val="24"/>
+        </w:rPr>
+      </w:pPr>
+      <w:r>
+        <w:rPr>
+          <w:rFonts w:ascii="Times New Roman" w:hAnsi="Times New Roman" w:cs="Times New Roman"/>
+          <w:sz w:val="24"/>
+          <w:szCs w:val="24"/>
+        </w:rPr>
+        <w:t>Palabras clave: código, código de Huffman, código óptimo, código instantáneo, compresor, descompresor.</w:t>
+      </w:r>
+    </w:p>
+    <w:p>
+      <w:pPr>
+        <w:spacing w:after="0" w:line="30" w:lineRule="atLeast"/>
+        <w:rPr>
+          <w:rFonts w:ascii="Times New Roman" w:hAnsi="Times New Roman" w:cs="Times New Roman"/>
+          <w:sz w:val="24"/>
+          <w:szCs w:val="24"/>
+        </w:rPr>
+      </w:pPr>
+    </w:p>
+    <w:p>
+      <w:pPr>
+        <w:spacing w:after="0" w:line="30" w:lineRule="atLeast"/>
+        <w:rPr>
+          <w:rFonts w:ascii="Times New Roman" w:hAnsi="Times New Roman" w:cs="Times New Roman"/>
+          <w:sz w:val="24"/>
+          <w:szCs w:val="24"/>
+        </w:rPr>
+      </w:pPr>
+    </w:p>
+    <w:p>
+      <w:pPr>
+        <w:spacing w:after="0" w:line="30" w:lineRule="atLeast"/>
+        <w:rPr>
+          <w:rFonts w:ascii="Times New Roman" w:hAnsi="Times New Roman" w:cs="Times New Roman"/>
+          <w:sz w:val="24"/>
+          <w:szCs w:val="24"/>
+        </w:rPr>
+      </w:pPr>
+    </w:p>
+    <w:p>
+      <w:pPr>
+        <w:spacing w:after="0" w:line="30" w:lineRule="atLeast"/>
+        <w:rPr>
+          <w:rFonts w:ascii="Times New Roman" w:hAnsi="Times New Roman" w:cs="Times New Roman"/>
+          <w:sz w:val="24"/>
+          <w:szCs w:val="24"/>
+        </w:rPr>
+      </w:pPr>
+    </w:p>
+    <w:p>
+      <w:pPr>
+        <w:spacing w:after="0" w:line="30" w:lineRule="atLeast"/>
+        <w:rPr>
+          <w:rFonts w:ascii="Times New Roman" w:hAnsi="Times New Roman" w:cs="Times New Roman"/>
+          <w:sz w:val="24"/>
+          <w:szCs w:val="24"/>
+        </w:rPr>
+      </w:pPr>
+      <w:bookmarkStart w:id="0" w:name="_GoBack"/>
+      <w:bookmarkEnd w:id="0"/>
+    </w:p>
+    <w:p>
+      <w:pPr>
+        <w:pStyle w:val="Ttulo1"/>
+        <w:spacing w:after="0" w:line="30" w:lineRule="atLeast"/>
+        <w:jc w:val="both"/>
+        <w:rPr>
+          <w:rFonts w:ascii="Times New Roman" w:hAnsi="Times New Roman" w:cs="Times New Roman"/>
+          <w:sz w:val="24"/>
+          <w:szCs w:val="24"/>
+        </w:rPr>
+      </w:pPr>
+      <w:r>
+        <w:rPr>
+          <w:rFonts w:ascii="Times New Roman" w:hAnsi="Times New Roman" w:cs="Times New Roman"/>
+          <w:noProof/>
+          <w:sz w:val="48"/>
+          <w:szCs w:val="48"/>
+        </w:rPr>
+        <w:lastRenderedPageBreak/>
         <w:t>Introducción</w:t>
       </w:r>
     </w:p>
@@ -137,13 +469,69 @@
           <w:szCs w:val="24"/>
         </w:rPr>
       </w:pPr>
-      <w:r>
-        <w:rPr>
-          <w:rFonts w:ascii="Times New Roman" w:hAnsi="Times New Roman" w:cs="Times New Roman"/>
-          <w:sz w:val="24"/>
-          <w:szCs w:val="24"/>
-        </w:rPr>
-        <w:t xml:space="preserve">A partir de ahora, se describirá en el documento una introducción a qué es algoritmo de </w:t>
+    </w:p>
+    <w:p>
+      <w:pPr>
+        <w:spacing w:after="0" w:line="30" w:lineRule="atLeast"/>
+        <w:rPr>
+          <w:rFonts w:ascii="Times New Roman" w:hAnsi="Times New Roman" w:cs="Times New Roman"/>
+          <w:sz w:val="44"/>
+          <w:szCs w:val="44"/>
+        </w:rPr>
+      </w:pPr>
+      <w:r>
+        <w:rPr>
+          <w:rFonts w:ascii="Times New Roman" w:hAnsi="Times New Roman" w:cs="Times New Roman"/>
+          <w:sz w:val="44"/>
+          <w:szCs w:val="44"/>
+        </w:rPr>
+        <w:t>Aplicaciones</w:t>
+      </w:r>
+    </w:p>
+    <w:p>
+      <w:pPr>
+        <w:spacing w:after="0" w:line="30" w:lineRule="atLeast"/>
+        <w:rPr>
+          <w:rFonts w:ascii="Times New Roman" w:hAnsi="Times New Roman" w:cs="Times New Roman"/>
+          <w:sz w:val="24"/>
+          <w:szCs w:val="24"/>
+        </w:rPr>
+      </w:pPr>
+    </w:p>
+    <w:p>
+      <w:pPr>
+        <w:spacing w:after="0" w:line="30" w:lineRule="atLeast"/>
+        <w:rPr>
+          <w:rFonts w:ascii="Times New Roman" w:hAnsi="Times New Roman" w:cs="Times New Roman"/>
+          <w:sz w:val="24"/>
+          <w:szCs w:val="24"/>
+        </w:rPr>
+      </w:pPr>
+      <w:r>
+        <w:rPr>
+          <w:rFonts w:ascii="Times New Roman" w:hAnsi="Times New Roman" w:cs="Times New Roman"/>
+          <w:sz w:val="24"/>
+          <w:szCs w:val="24"/>
+        </w:rPr>
+        <w:t>Un compresor de archivos digitales de texto supone una gran ventaja que puede ser utilizada en muchos campos:</w:t>
+      </w:r>
+    </w:p>
+    <w:p>
+      <w:pPr>
+        <w:spacing w:after="0" w:line="30" w:lineRule="atLeast"/>
+        <w:rPr>
+          <w:rFonts w:ascii="Times New Roman" w:hAnsi="Times New Roman" w:cs="Times New Roman"/>
+          <w:sz w:val="24"/>
+          <w:szCs w:val="24"/>
+        </w:rPr>
+      </w:pPr>
+      <w:r>
+        <w:rPr>
+          <w:rFonts w:ascii="Times New Roman" w:hAnsi="Times New Roman" w:cs="Times New Roman"/>
+          <w:sz w:val="24"/>
+          <w:szCs w:val="24"/>
+        </w:rPr>
+        <w:t xml:space="preserve">Libros en </w:t>
       </w:r>
       <w:proofErr w:type="spellStart"/>
       <w:r>
@@ -152,7 +540,7 @@
           <w:sz w:val="24"/>
           <w:szCs w:val="24"/>
         </w:rPr>
-        <w:t>Huffman</w:t>
+        <w:t>txt</w:t>
       </w:r>
       <w:proofErr w:type="spellEnd"/>
       <w:r>
@@ -161,95 +549,49 @@
           <w:sz w:val="24"/>
           <w:szCs w:val="24"/>
         </w:rPr>
-        <w:t>, el código instantáneo y óptimo que genera (conceptos que veremos más adelante)</w:t>
-      </w:r>
-      <w:r>
-        <w:rPr>
-          <w:rFonts w:ascii="Times New Roman" w:hAnsi="Times New Roman" w:cs="Times New Roman"/>
-          <w:sz w:val="24"/>
-          <w:szCs w:val="24"/>
-        </w:rPr>
-        <w:t>, el</w:t>
-      </w:r>
-      <w:r>
-        <w:rPr>
-          <w:rFonts w:ascii="Times New Roman" w:hAnsi="Times New Roman" w:cs="Times New Roman"/>
-          <w:sz w:val="24"/>
-          <w:szCs w:val="24"/>
-        </w:rPr>
-        <w:t xml:space="preserve"> camino mediante el cual se lleg</w:t>
-      </w:r>
-      <w:r>
-        <w:rPr>
-          <w:rFonts w:ascii="Times New Roman" w:hAnsi="Times New Roman" w:cs="Times New Roman"/>
-          <w:sz w:val="24"/>
-          <w:szCs w:val="24"/>
-        </w:rPr>
-        <w:t>a a él y se demuestra su validez y eficiencia; también se hará una descripción del programa realizado para comprimir y descomprimir textos en castellano usándolo.</w:t>
-      </w:r>
-    </w:p>
-    <w:p>
-      <w:pPr>
-        <w:spacing w:after="0" w:line="30" w:lineRule="atLeast"/>
-        <w:rPr>
-          <w:rFonts w:ascii="Times New Roman" w:hAnsi="Times New Roman" w:cs="Times New Roman"/>
-          <w:sz w:val="24"/>
-          <w:szCs w:val="24"/>
-        </w:rPr>
-      </w:pPr>
-    </w:p>
-    <w:p>
-      <w:pPr>
-        <w:spacing w:after="0" w:line="30" w:lineRule="atLeast"/>
-        <w:rPr>
-          <w:rFonts w:ascii="Times New Roman" w:hAnsi="Times New Roman" w:cs="Times New Roman"/>
-          <w:sz w:val="24"/>
-          <w:szCs w:val="24"/>
-        </w:rPr>
-      </w:pPr>
-      <w:r>
-        <w:rPr>
-          <w:rFonts w:ascii="Times New Roman" w:hAnsi="Times New Roman" w:cs="Times New Roman"/>
-          <w:sz w:val="24"/>
-          <w:szCs w:val="24"/>
-        </w:rPr>
-        <w:t>Aplicaciones</w:t>
-      </w:r>
-    </w:p>
-    <w:p>
-      <w:pPr>
-        <w:spacing w:after="0" w:line="30" w:lineRule="atLeast"/>
-        <w:rPr>
-          <w:rFonts w:ascii="Times New Roman" w:hAnsi="Times New Roman" w:cs="Times New Roman"/>
-          <w:sz w:val="24"/>
-          <w:szCs w:val="24"/>
-        </w:rPr>
-      </w:pPr>
-      <w:r>
-        <w:rPr>
-          <w:rFonts w:ascii="Times New Roman" w:hAnsi="Times New Roman" w:cs="Times New Roman"/>
-          <w:sz w:val="24"/>
-          <w:szCs w:val="24"/>
-        </w:rPr>
-        <w:t>Un compresor de archivos digitales de texto supone una gran ventaja que puede ser utilizada en muchos campos:</w:t>
-      </w:r>
-    </w:p>
-    <w:p>
-      <w:pPr>
-        <w:spacing w:after="0" w:line="30" w:lineRule="atLeast"/>
-        <w:rPr>
-          <w:rFonts w:ascii="Times New Roman" w:hAnsi="Times New Roman" w:cs="Times New Roman"/>
-          <w:sz w:val="24"/>
-          <w:szCs w:val="24"/>
-        </w:rPr>
-      </w:pPr>
-      <w:r>
-        <w:rPr>
-          <w:rFonts w:ascii="Times New Roman" w:hAnsi="Times New Roman" w:cs="Times New Roman"/>
-          <w:sz w:val="24"/>
-          <w:szCs w:val="24"/>
-        </w:rPr>
-        <w:t xml:space="preserve">Libros en </w:t>
+        <w:t>: Una biblioteca de libros virtual que podría llegar a ocupar la mitad de espacio de almacenamiento</w:t>
+      </w:r>
+      <w:r>
+        <w:rPr>
+          <w:rFonts w:ascii="Times New Roman" w:hAnsi="Times New Roman" w:cs="Times New Roman"/>
+          <w:sz w:val="24"/>
+          <w:szCs w:val="24"/>
+        </w:rPr>
+        <w:t>.</w:t>
+      </w:r>
+    </w:p>
+    <w:p>
+      <w:pPr>
+        <w:spacing w:after="0" w:line="30" w:lineRule="atLeast"/>
+        <w:rPr>
+          <w:rFonts w:ascii="Times New Roman" w:hAnsi="Times New Roman" w:cs="Times New Roman"/>
+          <w:sz w:val="24"/>
+          <w:szCs w:val="24"/>
+        </w:rPr>
+      </w:pPr>
+      <w:r>
+        <w:rPr>
+          <w:rFonts w:ascii="Times New Roman" w:hAnsi="Times New Roman" w:cs="Times New Roman"/>
+          <w:sz w:val="24"/>
+          <w:szCs w:val="24"/>
+        </w:rPr>
+        <w:t>Código fuente: Los archivos de código fuente, también son texto plano, por lo que pueden ser comprimidos. Un</w:t>
+      </w:r>
+      <w:r>
+        <w:rPr>
+          <w:rFonts w:ascii="Times New Roman" w:hAnsi="Times New Roman" w:cs="Times New Roman"/>
+          <w:sz w:val="24"/>
+          <w:szCs w:val="24"/>
+        </w:rPr>
+        <w:t xml:space="preserve"> ejemplo de uso es un</w:t>
+      </w:r>
+      <w:r>
+        <w:rPr>
+          <w:rFonts w:ascii="Times New Roman" w:hAnsi="Times New Roman" w:cs="Times New Roman"/>
+          <w:sz w:val="24"/>
+          <w:szCs w:val="24"/>
+        </w:rPr>
+        <w:t xml:space="preserve"> servidor de código fuente como </w:t>
       </w:r>
       <w:proofErr w:type="spellStart"/>
       <w:r>
@@ -258,7 +600,7 @@
           <w:sz w:val="24"/>
           <w:szCs w:val="24"/>
         </w:rPr>
-        <w:t>txt</w:t>
+        <w:t>Github</w:t>
       </w:r>
       <w:proofErr w:type="spellEnd"/>
       <w:r>
@@ -267,43 +609,15 @@
           <w:sz w:val="24"/>
           <w:szCs w:val="24"/>
         </w:rPr>
-        <w:t>: Una biblioteca de libros virtual que podría llegar a ocupar la mitad de espacio de almacenamiento</w:t>
-      </w:r>
-    </w:p>
-    <w:p>
-      <w:pPr>
-        <w:spacing w:after="0" w:line="30" w:lineRule="atLeast"/>
-        <w:rPr>
-          <w:rFonts w:ascii="Times New Roman" w:hAnsi="Times New Roman" w:cs="Times New Roman"/>
-          <w:sz w:val="24"/>
-          <w:szCs w:val="24"/>
-        </w:rPr>
-      </w:pPr>
-      <w:r>
-        <w:rPr>
-          <w:rFonts w:ascii="Times New Roman" w:hAnsi="Times New Roman" w:cs="Times New Roman"/>
-          <w:sz w:val="24"/>
-          <w:szCs w:val="24"/>
-        </w:rPr>
-        <w:t xml:space="preserve">Código fuente: Los archivos de código fuente, también son texto plano, por lo que pueden ser comprimidos. Un servidor de código fuente como </w:t>
-      </w:r>
-      <w:proofErr w:type="spellStart"/>
-      <w:r>
-        <w:rPr>
-          <w:rFonts w:ascii="Times New Roman" w:hAnsi="Times New Roman" w:cs="Times New Roman"/>
-          <w:sz w:val="24"/>
-          <w:szCs w:val="24"/>
-        </w:rPr>
-        <w:t>Github</w:t>
-      </w:r>
-      <w:proofErr w:type="spellEnd"/>
-      <w:r>
-        <w:rPr>
-          <w:rFonts w:ascii="Times New Roman" w:hAnsi="Times New Roman" w:cs="Times New Roman"/>
-          <w:sz w:val="24"/>
-          <w:szCs w:val="24"/>
-        </w:rPr>
         <w:t xml:space="preserve"> tiene millones de archivos de código fuente</w:t>
+      </w:r>
+      <w:r>
+        <w:rPr>
+          <w:rFonts w:ascii="Times New Roman" w:hAnsi="Times New Roman" w:cs="Times New Roman"/>
+          <w:sz w:val="24"/>
+          <w:szCs w:val="24"/>
+        </w:rPr>
+        <w:t>.</w:t>
       </w:r>
     </w:p>
     <w:p>
@@ -405,35 +719,17 @@
         <w:jc w:val="both"/>
         <w:rPr>
           <w:rFonts w:ascii="Times New Roman" w:hAnsi="Times New Roman" w:cs="Times New Roman"/>
-          <w:sz w:val="24"/>
-          <w:szCs w:val="24"/>
-        </w:rPr>
-      </w:pPr>
-      <w:r>
-        <w:rPr>
-          <w:rFonts w:ascii="Times New Roman" w:hAnsi="Times New Roman" w:cs="Times New Roman"/>
-          <w:sz w:val="24"/>
-          <w:szCs w:val="24"/>
-        </w:rPr>
-        <w:t>Teoría matemática</w:t>
-      </w:r>
-    </w:p>
-    <w:p>
-      <w:pPr>
-        <w:spacing w:after="0" w:line="30" w:lineRule="atLeast"/>
-        <w:rPr>
-          <w:rFonts w:ascii="Times New Roman" w:hAnsi="Times New Roman" w:cs="Times New Roman"/>
-          <w:sz w:val="24"/>
-          <w:szCs w:val="24"/>
-        </w:rPr>
-      </w:pPr>
-      <w:r>
-        <w:rPr>
-          <w:rFonts w:ascii="Times New Roman" w:hAnsi="Times New Roman" w:cs="Times New Roman"/>
-          <w:sz w:val="24"/>
-          <w:szCs w:val="24"/>
-        </w:rPr>
-        <w:t>Compresión de datos</w:t>
+          <w:sz w:val="48"/>
+          <w:szCs w:val="48"/>
+        </w:rPr>
+      </w:pPr>
+      <w:r>
+        <w:rPr>
+          <w:rFonts w:ascii="Times New Roman" w:hAnsi="Times New Roman" w:cs="Times New Roman"/>
+          <w:sz w:val="48"/>
+          <w:szCs w:val="48"/>
+        </w:rPr>
+        <w:t>Descripción metodológica</w:t>
       </w:r>
     </w:p>
     <w:p>
@@ -443,19 +739,47 @@
         <w:jc w:val="both"/>
         <w:rPr>
           <w:rFonts w:ascii="Times New Roman" w:hAnsi="Times New Roman" w:cs="Times New Roman"/>
-          <w:sz w:val="24"/>
-          <w:szCs w:val="24"/>
-        </w:rPr>
-      </w:pPr>
-      <w:r>
-        <w:rPr>
-          <w:rFonts w:ascii="Times New Roman" w:hAnsi="Times New Roman" w:cs="Times New Roman"/>
-          <w:sz w:val="24"/>
-          <w:szCs w:val="24"/>
+          <w:sz w:val="40"/>
+          <w:szCs w:val="40"/>
+        </w:rPr>
+      </w:pPr>
+      <w:r>
+        <w:rPr>
+          <w:rFonts w:ascii="Times New Roman" w:hAnsi="Times New Roman" w:cs="Times New Roman"/>
+          <w:sz w:val="40"/>
+          <w:szCs w:val="40"/>
         </w:rPr>
         <w:t>Introducción a códigos instantáneos</w:t>
       </w:r>
     </w:p>
+    <w:p>
+      <w:pPr>
+        <w:spacing w:after="0" w:line="30" w:lineRule="atLeast"/>
+        <w:rPr>
+          <w:rFonts w:ascii="Times New Roman" w:hAnsi="Times New Roman" w:cs="Times New Roman"/>
+          <w:sz w:val="24"/>
+          <w:szCs w:val="24"/>
+        </w:rPr>
+      </w:pPr>
+      <w:r>
+        <w:rPr>
+          <w:rStyle w:val="Referenciaintensa"/>
+          <w:rFonts w:ascii="Times New Roman" w:hAnsi="Times New Roman" w:cs="Times New Roman"/>
+          <w:sz w:val="24"/>
+          <w:szCs w:val="24"/>
+        </w:rPr>
+        <w:t>Código instantáneo:</w:t>
+      </w:r>
+      <w:r>
+        <w:rPr>
+          <w:rFonts w:ascii="Times New Roman" w:hAnsi="Times New Roman" w:cs="Times New Roman"/>
+          <w:sz w:val="24"/>
+          <w:szCs w:val="24"/>
+        </w:rPr>
+        <w:t xml:space="preserve"> Un código instantáneo es aquel en el que una palabra-código no forma parte del comienzo de otra, esto se ve muy claro por ejemplo con los números de teléfono, ya que si por ejemplo tuviéramos los números 959127 y 95912783, si quisiéramos llamar al segundo, al llegar a marcar el 7, se produciría una llamada al primero, por lo que obligatoriamente, deben de ser códigos instantáneos para que esto no ocurra.</w:t>
+      </w:r>
+    </w:p>
+    <w:p/>
     <w:p>
       <w:pPr>
         <w:spacing w:after="0" w:line="30" w:lineRule="atLeast"/>
@@ -952,8 +1276,31 @@
           <w:sz w:val="24"/>
           <w:szCs w:val="24"/>
         </w:rPr>
-        <w:lastRenderedPageBreak/>
-        <w:t>Ejemplo P2=</w:t>
+        <w:t>Ejemplo P2</w:t>
+      </w:r>
+      <w:r>
+        <w:rPr>
+          <w:rFonts w:ascii="Times New Roman" w:hAnsi="Times New Roman" w:cs="Times New Roman"/>
+          <w:sz w:val="24"/>
+          <w:szCs w:val="24"/>
+        </w:rPr>
+        <w:t xml:space="preserve"> </w:t>
+      </w:r>
+      <w:r>
+        <w:rPr>
+          <w:rFonts w:ascii="Times New Roman" w:hAnsi="Times New Roman" w:cs="Times New Roman"/>
+          <w:sz w:val="24"/>
+          <w:szCs w:val="24"/>
+        </w:rPr>
+        <w:t>=</w:t>
+      </w:r>
+      <w:r>
+        <w:rPr>
+          <w:rFonts w:ascii="Times New Roman" w:hAnsi="Times New Roman" w:cs="Times New Roman"/>
+          <w:sz w:val="24"/>
+          <w:szCs w:val="24"/>
+        </w:rPr>
+        <w:t xml:space="preserve"> </w:t>
       </w:r>
       <w:proofErr w:type="gramStart"/>
       <w:r>
@@ -971,7 +1318,55 @@
           <w:sz w:val="24"/>
           <w:szCs w:val="24"/>
         </w:rPr>
-        <w:t>a2)=Probabilidad(‘b’)= 0.013</w:t>
+        <w:t>a2)</w:t>
+      </w:r>
+      <w:r>
+        <w:rPr>
+          <w:rFonts w:ascii="Times New Roman" w:hAnsi="Times New Roman" w:cs="Times New Roman"/>
+          <w:sz w:val="24"/>
+          <w:szCs w:val="24"/>
+        </w:rPr>
+        <w:t xml:space="preserve"> </w:t>
+      </w:r>
+      <w:r>
+        <w:rPr>
+          <w:rFonts w:ascii="Times New Roman" w:hAnsi="Times New Roman" w:cs="Times New Roman"/>
+          <w:sz w:val="24"/>
+          <w:szCs w:val="24"/>
+        </w:rPr>
+        <w:t>=</w:t>
+      </w:r>
+      <w:r>
+        <w:rPr>
+          <w:rFonts w:ascii="Times New Roman" w:hAnsi="Times New Roman" w:cs="Times New Roman"/>
+          <w:sz w:val="24"/>
+          <w:szCs w:val="24"/>
+        </w:rPr>
+        <w:t xml:space="preserve"> </w:t>
+      </w:r>
+      <w:r>
+        <w:rPr>
+          <w:rFonts w:ascii="Times New Roman" w:hAnsi="Times New Roman" w:cs="Times New Roman"/>
+          <w:sz w:val="24"/>
+          <w:szCs w:val="24"/>
+        </w:rPr>
+        <w:t>Probabilidad(‘b’)</w:t>
+      </w:r>
+      <w:r>
+        <w:rPr>
+          <w:rFonts w:ascii="Times New Roman" w:hAnsi="Times New Roman" w:cs="Times New Roman"/>
+          <w:sz w:val="24"/>
+          <w:szCs w:val="24"/>
+        </w:rPr>
+        <w:t xml:space="preserve"> </w:t>
+      </w:r>
+      <w:r>
+        <w:rPr>
+          <w:rFonts w:ascii="Times New Roman" w:hAnsi="Times New Roman" w:cs="Times New Roman"/>
+          <w:sz w:val="24"/>
+          <w:szCs w:val="24"/>
+        </w:rPr>
+        <w:t>= 0.013</w:t>
       </w:r>
     </w:p>
     <w:p>
@@ -1063,6 +1458,7 @@
           <w:sz w:val="24"/>
           <w:szCs w:val="24"/>
         </w:rPr>
+        <w:lastRenderedPageBreak/>
         <w:t>Ejemplo c2 = palabra-</w:t>
       </w:r>
       <w:proofErr w:type="gramStart"/>
@@ -1203,6 +1599,23 @@
           <w:right w:val="single" w:sz="4" w:space="4" w:color="auto"/>
         </w:pBdr>
         <w:spacing w:after="0" w:line="30" w:lineRule="atLeast"/>
+        <w:rPr>
+          <w:rFonts w:ascii="Times New Roman" w:hAnsi="Times New Roman" w:cs="Times New Roman"/>
+          <w:sz w:val="24"/>
+          <w:szCs w:val="24"/>
+        </w:rPr>
+      </w:pPr>
+    </w:p>
+    <w:p>
+      <w:pPr>
+        <w:pBdr>
+          <w:top w:val="single" w:sz="4" w:space="1" w:color="auto"/>
+          <w:left w:val="single" w:sz="4" w:space="4" w:color="auto"/>
+          <w:bottom w:val="single" w:sz="4" w:space="1" w:color="auto"/>
+          <w:right w:val="single" w:sz="4" w:space="4" w:color="auto"/>
+        </w:pBdr>
+        <w:spacing w:after="0" w:line="30" w:lineRule="atLeast"/>
+        <w:jc w:val="center"/>
         <w:rPr>
           <w:rFonts w:ascii="Times New Roman" w:hAnsi="Times New Roman" w:cs="Times New Roman"/>
           <w:sz w:val="24"/>
@@ -1268,8 +1681,8 @@
               <w:rPr>
                 <w:rFonts w:ascii="Cambria Math" w:hAnsi="Cambria Math" w:cs="Times New Roman"/>
                 <w:i/>
-                <w:sz w:val="24"/>
-                <w:szCs w:val="24"/>
+                <w:sz w:val="36"/>
+                <w:szCs w:val="36"/>
               </w:rPr>
             </m:ctrlPr>
           </m:naryPr>
@@ -1282,8 +1695,8 @@
                   <w:rPr>
                     <w:rFonts w:ascii="Cambria Math" w:hAnsi="Cambria Math" w:cs="Times New Roman"/>
                     <w:i/>
-                    <w:sz w:val="24"/>
-                    <w:szCs w:val="24"/>
+                    <w:sz w:val="36"/>
+                    <w:szCs w:val="36"/>
                   </w:rPr>
                 </m:ctrlPr>
               </m:sSubPr>
@@ -1291,8 +1704,8 @@
                 <m:r>
                   <w:rPr>
                     <w:rFonts w:ascii="Cambria Math" w:hAnsi="Cambria Math" w:cs="Times New Roman"/>
-                    <w:sz w:val="24"/>
-                    <w:szCs w:val="24"/>
+                    <w:sz w:val="36"/>
+                    <w:szCs w:val="36"/>
                   </w:rPr>
                   <m:t>P</m:t>
                 </m:r>
@@ -1301,8 +1714,8 @@
                 <m:r>
                   <w:rPr>
                     <w:rFonts w:ascii="Cambria Math" w:hAnsi="Cambria Math" w:cs="Times New Roman"/>
-                    <w:sz w:val="24"/>
-                    <w:szCs w:val="24"/>
+                    <w:sz w:val="36"/>
+                    <w:szCs w:val="36"/>
                   </w:rPr>
                   <m:t>k</m:t>
                 </m:r>
@@ -1311,8 +1724,8 @@
             <m:r>
               <w:rPr>
                 <w:rFonts w:ascii="Cambria Math" w:hAnsi="Cambria Math" w:cs="Times New Roman"/>
-                <w:sz w:val="24"/>
-                <w:szCs w:val="24"/>
+                <w:sz w:val="36"/>
+                <w:szCs w:val="36"/>
               </w:rPr>
               <m:t>*</m:t>
             </m:r>
@@ -1322,8 +1735,8 @@
                   <w:rPr>
                     <w:rFonts w:ascii="Cambria Math" w:hAnsi="Cambria Math" w:cs="Times New Roman"/>
                     <w:i/>
-                    <w:sz w:val="24"/>
-                    <w:szCs w:val="24"/>
+                    <w:sz w:val="36"/>
+                    <w:szCs w:val="36"/>
                   </w:rPr>
                 </m:ctrlPr>
               </m:sSubPr>
@@ -1331,8 +1744,8 @@
                 <m:r>
                   <w:rPr>
                     <w:rFonts w:ascii="Cambria Math" w:hAnsi="Cambria Math" w:cs="Times New Roman"/>
-                    <w:sz w:val="24"/>
-                    <w:szCs w:val="24"/>
+                    <w:sz w:val="36"/>
+                    <w:szCs w:val="36"/>
                   </w:rPr>
                   <m:t>L</m:t>
                 </m:r>
@@ -1341,8 +1754,8 @@
                 <m:r>
                   <w:rPr>
                     <w:rFonts w:ascii="Cambria Math" w:hAnsi="Cambria Math" w:cs="Times New Roman"/>
-                    <w:sz w:val="24"/>
-                    <w:szCs w:val="24"/>
+                    <w:sz w:val="36"/>
+                    <w:szCs w:val="36"/>
                   </w:rPr>
                   <m:t>k</m:t>
                 </m:r>
@@ -1371,49 +1784,6 @@
           <w:szCs w:val="24"/>
         </w:rPr>
       </w:pPr>
-      <w:r>
-        <w:rPr>
-          <w:rStyle w:val="Referenciaintensa"/>
-          <w:rFonts w:ascii="Times New Roman" w:hAnsi="Times New Roman" w:cs="Times New Roman"/>
-          <w:sz w:val="24"/>
-          <w:szCs w:val="24"/>
-        </w:rPr>
-        <w:t>Código instantáneo:</w:t>
-      </w:r>
-      <w:r>
-        <w:rPr>
-          <w:rFonts w:ascii="Times New Roman" w:hAnsi="Times New Roman" w:cs="Times New Roman"/>
-          <w:sz w:val="24"/>
-          <w:szCs w:val="24"/>
-        </w:rPr>
-        <w:t xml:space="preserve"> Un código instantáneo es aquel en el que una palabra-código no forma parte del comienzo de otra, esto se ve muy claro por ejemplo con los números de teléfono, ya que si por ejemplo tuviéramos los números 959127 y 95912783, si quisiéramos llamar al seg</w:t>
-      </w:r>
-      <w:r>
-        <w:rPr>
-          <w:rFonts w:ascii="Times New Roman" w:hAnsi="Times New Roman" w:cs="Times New Roman"/>
-          <w:sz w:val="24"/>
-          <w:szCs w:val="24"/>
-        </w:rPr>
-        <w:t>undo, al llegar a marcar el 7, se produciría una llamada</w:t>
-      </w:r>
-      <w:r>
-        <w:rPr>
-          <w:rFonts w:ascii="Times New Roman" w:hAnsi="Times New Roman" w:cs="Times New Roman"/>
-          <w:sz w:val="24"/>
-          <w:szCs w:val="24"/>
-        </w:rPr>
-        <w:t xml:space="preserve"> al primero, por lo que obligatoriamente, deben de ser códigos instantáneos para que esto no ocurra.</w:t>
-      </w:r>
-    </w:p>
-    <w:p>
-      <w:pPr>
-        <w:spacing w:after="0" w:line="30" w:lineRule="atLeast"/>
-        <w:rPr>
-          <w:rFonts w:ascii="Times New Roman" w:hAnsi="Times New Roman" w:cs="Times New Roman"/>
-          <w:sz w:val="24"/>
-          <w:szCs w:val="24"/>
-        </w:rPr>
-      </w:pPr>
     </w:p>
     <w:p>
       <w:pPr>
@@ -1549,8 +1919,8 @@
         <w:spacing w:after="0" w:line="30" w:lineRule="atLeast"/>
         <w:rPr>
           <w:rFonts w:ascii="Times New Roman" w:hAnsi="Times New Roman" w:cs="Times New Roman"/>
-          <w:sz w:val="24"/>
-          <w:szCs w:val="24"/>
+          <w:sz w:val="36"/>
+          <w:szCs w:val="36"/>
         </w:rPr>
       </w:pPr>
       <m:oMathPara>
@@ -1565,8 +1935,8 @@
                 <w:rPr>
                   <w:rFonts w:ascii="Cambria Math" w:hAnsi="Cambria Math" w:cs="Times New Roman"/>
                   <w:i/>
-                  <w:sz w:val="24"/>
-                  <w:szCs w:val="24"/>
+                  <w:sz w:val="36"/>
+                  <w:szCs w:val="36"/>
                 </w:rPr>
               </m:ctrlPr>
             </m:naryPr>
@@ -1579,8 +1949,8 @@
                     <w:rPr>
                       <w:rFonts w:ascii="Cambria Math" w:hAnsi="Cambria Math" w:cs="Times New Roman"/>
                       <w:i/>
-                      <w:sz w:val="24"/>
-                      <w:szCs w:val="24"/>
+                      <w:sz w:val="36"/>
+                      <w:szCs w:val="36"/>
                     </w:rPr>
                   </m:ctrlPr>
                 </m:fPr>
@@ -1588,8 +1958,8 @@
                   <m:r>
                     <w:rPr>
                       <w:rFonts w:ascii="Cambria Math" w:hAnsi="Cambria Math" w:cs="Times New Roman"/>
-                      <w:sz w:val="24"/>
-                      <w:szCs w:val="24"/>
+                      <w:sz w:val="36"/>
+                      <w:szCs w:val="36"/>
                     </w:rPr>
                     <m:t>1</m:t>
                   </m:r>
@@ -1601,8 +1971,8 @@
                         <w:rPr>
                           <w:rFonts w:ascii="Cambria Math" w:hAnsi="Cambria Math" w:cs="Times New Roman"/>
                           <w:i/>
-                          <w:sz w:val="24"/>
-                          <w:szCs w:val="24"/>
+                          <w:sz w:val="36"/>
+                          <w:szCs w:val="36"/>
                         </w:rPr>
                       </m:ctrlPr>
                     </m:sSupPr>
@@ -1610,8 +1980,8 @@
                       <m:r>
                         <w:rPr>
                           <w:rFonts w:ascii="Cambria Math" w:hAnsi="Cambria Math" w:cs="Times New Roman"/>
-                          <w:sz w:val="24"/>
-                          <w:szCs w:val="24"/>
+                          <w:sz w:val="36"/>
+                          <w:szCs w:val="36"/>
                         </w:rPr>
                         <m:t>q</m:t>
                       </m:r>
@@ -1623,8 +1993,8 @@
                             <w:rPr>
                               <w:rFonts w:ascii="Cambria Math" w:hAnsi="Cambria Math" w:cs="Times New Roman"/>
                               <w:i/>
-                              <w:sz w:val="24"/>
-                              <w:szCs w:val="24"/>
+                              <w:sz w:val="36"/>
+                              <w:szCs w:val="36"/>
                             </w:rPr>
                           </m:ctrlPr>
                         </m:sSubPr>
@@ -1632,8 +2002,8 @@
                           <m:r>
                             <w:rPr>
                               <w:rFonts w:ascii="Cambria Math" w:hAnsi="Cambria Math" w:cs="Times New Roman"/>
-                              <w:sz w:val="24"/>
-                              <w:szCs w:val="24"/>
+                              <w:sz w:val="36"/>
+                              <w:szCs w:val="36"/>
                             </w:rPr>
                             <m:t>L</m:t>
                           </m:r>
@@ -1642,8 +2012,8 @@
                           <m:r>
                             <w:rPr>
                               <w:rFonts w:ascii="Cambria Math" w:hAnsi="Cambria Math" w:cs="Times New Roman"/>
-                              <w:sz w:val="24"/>
-                              <w:szCs w:val="24"/>
+                              <w:sz w:val="36"/>
+                              <w:szCs w:val="36"/>
                             </w:rPr>
                             <m:t>k</m:t>
                           </m:r>
@@ -1656,8 +2026,8 @@
               <m:r>
                 <w:rPr>
                   <w:rFonts w:ascii="Cambria Math" w:hAnsi="Cambria Math" w:cs="Times New Roman"/>
-                  <w:sz w:val="24"/>
-                  <w:szCs w:val="24"/>
+                  <w:sz w:val="36"/>
+                  <w:szCs w:val="36"/>
                 </w:rPr>
                 <m:t>≤1</m:t>
               </m:r>
@@ -1671,6 +2041,16 @@
         <w:spacing w:after="0" w:line="30" w:lineRule="atLeast"/>
         <w:rPr>
           <w:rFonts w:ascii="Times New Roman" w:hAnsi="Times New Roman" w:cs="Times New Roman"/>
+          <w:sz w:val="36"/>
+          <w:szCs w:val="36"/>
+        </w:rPr>
+      </w:pPr>
+    </w:p>
+    <w:p>
+      <w:pPr>
+        <w:spacing w:after="0" w:line="30" w:lineRule="atLeast"/>
+        <w:rPr>
+          <w:rFonts w:ascii="Times New Roman" w:hAnsi="Times New Roman" w:cs="Times New Roman"/>
           <w:color w:val="1481AB" w:themeColor="accent1" w:themeShade="BF"/>
           <w:sz w:val="24"/>
           <w:szCs w:val="24"/>
@@ -1734,17 +2114,6 @@
         </w:rPr>
         <w:t xml:space="preserve"> L={2,2,2} </w:t>
       </w:r>
-    </w:p>
-    <w:p>
-      <w:pPr>
-        <w:spacing w:after="0" w:line="30" w:lineRule="atLeast"/>
-        <w:rPr>
-          <w:rFonts w:ascii="Times New Roman" w:hAnsi="Times New Roman" w:cs="Times New Roman"/>
-          <w:color w:val="1481AB" w:themeColor="accent1" w:themeShade="BF"/>
-          <w:sz w:val="24"/>
-          <w:szCs w:val="24"/>
-        </w:rPr>
-      </w:pPr>
       <w:r>
         <w:rPr>
           <w:rFonts w:ascii="Times New Roman" w:hAnsi="Times New Roman" w:cs="Times New Roman"/>
@@ -1771,8 +2140,8 @@
                 <w:rFonts w:ascii="Cambria Math" w:hAnsi="Cambria Math" w:cs="Times New Roman"/>
                 <w:i/>
                 <w:color w:val="1481AB" w:themeColor="accent1" w:themeShade="BF"/>
-                <w:sz w:val="24"/>
-                <w:szCs w:val="24"/>
+                <w:sz w:val="36"/>
+                <w:szCs w:val="36"/>
               </w:rPr>
             </m:ctrlPr>
           </m:dPr>
@@ -1784,8 +2153,8 @@
                     <w:rFonts w:ascii="Cambria Math" w:hAnsi="Cambria Math" w:cs="Times New Roman"/>
                     <w:i/>
                     <w:color w:val="1481AB" w:themeColor="accent1" w:themeShade="BF"/>
-                    <w:sz w:val="24"/>
-                    <w:szCs w:val="24"/>
+                    <w:sz w:val="36"/>
+                    <w:szCs w:val="36"/>
                   </w:rPr>
                 </m:ctrlPr>
               </m:fPr>
@@ -1794,8 +2163,8 @@
                   <w:rPr>
                     <w:rFonts w:ascii="Cambria Math" w:hAnsi="Cambria Math" w:cs="Times New Roman"/>
                     <w:color w:val="1481AB" w:themeColor="accent1" w:themeShade="BF"/>
-                    <w:sz w:val="24"/>
-                    <w:szCs w:val="24"/>
+                    <w:sz w:val="36"/>
+                    <w:szCs w:val="36"/>
                   </w:rPr>
                   <m:t>1</m:t>
                 </m:r>
@@ -1808,8 +2177,8 @@
                         <w:rFonts w:ascii="Cambria Math" w:hAnsi="Cambria Math" w:cs="Times New Roman"/>
                         <w:i/>
                         <w:color w:val="1481AB" w:themeColor="accent1" w:themeShade="BF"/>
-                        <w:sz w:val="24"/>
-                        <w:szCs w:val="24"/>
+                        <w:sz w:val="36"/>
+                        <w:szCs w:val="36"/>
                       </w:rPr>
                     </m:ctrlPr>
                   </m:sSupPr>
@@ -1818,8 +2187,8 @@
                       <w:rPr>
                         <w:rFonts w:ascii="Cambria Math" w:hAnsi="Cambria Math" w:cs="Times New Roman"/>
                         <w:color w:val="1481AB" w:themeColor="accent1" w:themeShade="BF"/>
-                        <w:sz w:val="24"/>
-                        <w:szCs w:val="24"/>
+                        <w:sz w:val="36"/>
+                        <w:szCs w:val="36"/>
                       </w:rPr>
                       <m:t>2</m:t>
                     </m:r>
@@ -1829,8 +2198,8 @@
                       <w:rPr>
                         <w:rFonts w:ascii="Cambria Math" w:hAnsi="Cambria Math" w:cs="Times New Roman"/>
                         <w:color w:val="1481AB" w:themeColor="accent1" w:themeShade="BF"/>
-                        <w:sz w:val="24"/>
-                        <w:szCs w:val="24"/>
+                        <w:sz w:val="36"/>
+                        <w:szCs w:val="36"/>
                       </w:rPr>
                       <m:t>2</m:t>
                     </m:r>
@@ -1844,8 +2213,8 @@
           <w:rPr>
             <w:rFonts w:ascii="Cambria Math" w:hAnsi="Cambria Math" w:cs="Times New Roman"/>
             <w:color w:val="1481AB" w:themeColor="accent1" w:themeShade="BF"/>
-            <w:sz w:val="24"/>
-            <w:szCs w:val="24"/>
+            <w:sz w:val="36"/>
+            <w:szCs w:val="36"/>
           </w:rPr>
           <m:t>+</m:t>
         </m:r>
@@ -1856,8 +2225,8 @@
                 <w:rFonts w:ascii="Cambria Math" w:hAnsi="Cambria Math" w:cs="Times New Roman"/>
                 <w:i/>
                 <w:color w:val="1481AB" w:themeColor="accent1" w:themeShade="BF"/>
-                <w:sz w:val="24"/>
-                <w:szCs w:val="24"/>
+                <w:sz w:val="36"/>
+                <w:szCs w:val="36"/>
               </w:rPr>
             </m:ctrlPr>
           </m:dPr>
@@ -1869,8 +2238,8 @@
                     <w:rFonts w:ascii="Cambria Math" w:hAnsi="Cambria Math" w:cs="Times New Roman"/>
                     <w:i/>
                     <w:color w:val="1481AB" w:themeColor="accent1" w:themeShade="BF"/>
-                    <w:sz w:val="24"/>
-                    <w:szCs w:val="24"/>
+                    <w:sz w:val="36"/>
+                    <w:szCs w:val="36"/>
                   </w:rPr>
                 </m:ctrlPr>
               </m:fPr>
@@ -1879,8 +2248,8 @@
                   <w:rPr>
                     <w:rFonts w:ascii="Cambria Math" w:hAnsi="Cambria Math" w:cs="Times New Roman"/>
                     <w:color w:val="1481AB" w:themeColor="accent1" w:themeShade="BF"/>
-                    <w:sz w:val="24"/>
-                    <w:szCs w:val="24"/>
+                    <w:sz w:val="36"/>
+                    <w:szCs w:val="36"/>
                   </w:rPr>
                   <m:t>1</m:t>
                 </m:r>
@@ -1893,8 +2262,8 @@
                         <w:rFonts w:ascii="Cambria Math" w:hAnsi="Cambria Math" w:cs="Times New Roman"/>
                         <w:i/>
                         <w:color w:val="1481AB" w:themeColor="accent1" w:themeShade="BF"/>
-                        <w:sz w:val="24"/>
-                        <w:szCs w:val="24"/>
+                        <w:sz w:val="36"/>
+                        <w:szCs w:val="36"/>
                       </w:rPr>
                     </m:ctrlPr>
                   </m:sSupPr>
@@ -1903,8 +2272,8 @@
                       <w:rPr>
                         <w:rFonts w:ascii="Cambria Math" w:hAnsi="Cambria Math" w:cs="Times New Roman"/>
                         <w:color w:val="1481AB" w:themeColor="accent1" w:themeShade="BF"/>
-                        <w:sz w:val="24"/>
-                        <w:szCs w:val="24"/>
+                        <w:sz w:val="36"/>
+                        <w:szCs w:val="36"/>
                       </w:rPr>
                       <m:t>2</m:t>
                     </m:r>
@@ -1914,8 +2283,8 @@
                       <w:rPr>
                         <w:rFonts w:ascii="Cambria Math" w:hAnsi="Cambria Math" w:cs="Times New Roman"/>
                         <w:color w:val="1481AB" w:themeColor="accent1" w:themeShade="BF"/>
-                        <w:sz w:val="24"/>
-                        <w:szCs w:val="24"/>
+                        <w:sz w:val="36"/>
+                        <w:szCs w:val="36"/>
                       </w:rPr>
                       <m:t>2</m:t>
                     </m:r>
@@ -1929,8 +2298,8 @@
           <w:rPr>
             <w:rFonts w:ascii="Cambria Math" w:hAnsi="Cambria Math" w:cs="Times New Roman"/>
             <w:color w:val="1481AB" w:themeColor="accent1" w:themeShade="BF"/>
-            <w:sz w:val="24"/>
-            <w:szCs w:val="24"/>
+            <w:sz w:val="36"/>
+            <w:szCs w:val="36"/>
           </w:rPr>
           <m:t>+</m:t>
         </m:r>
@@ -1941,8 +2310,8 @@
                 <w:rFonts w:ascii="Cambria Math" w:hAnsi="Cambria Math" w:cs="Times New Roman"/>
                 <w:i/>
                 <w:color w:val="1481AB" w:themeColor="accent1" w:themeShade="BF"/>
-                <w:sz w:val="24"/>
-                <w:szCs w:val="24"/>
+                <w:sz w:val="36"/>
+                <w:szCs w:val="36"/>
               </w:rPr>
             </m:ctrlPr>
           </m:dPr>
@@ -1954,8 +2323,8 @@
                     <w:rFonts w:ascii="Cambria Math" w:hAnsi="Cambria Math" w:cs="Times New Roman"/>
                     <w:i/>
                     <w:color w:val="1481AB" w:themeColor="accent1" w:themeShade="BF"/>
-                    <w:sz w:val="24"/>
-                    <w:szCs w:val="24"/>
+                    <w:sz w:val="36"/>
+                    <w:szCs w:val="36"/>
                   </w:rPr>
                 </m:ctrlPr>
               </m:fPr>
@@ -1964,8 +2333,8 @@
                   <w:rPr>
                     <w:rFonts w:ascii="Cambria Math" w:hAnsi="Cambria Math" w:cs="Times New Roman"/>
                     <w:color w:val="1481AB" w:themeColor="accent1" w:themeShade="BF"/>
-                    <w:sz w:val="24"/>
-                    <w:szCs w:val="24"/>
+                    <w:sz w:val="36"/>
+                    <w:szCs w:val="36"/>
                   </w:rPr>
                   <m:t>1</m:t>
                 </m:r>
@@ -1978,8 +2347,8 @@
                         <w:rFonts w:ascii="Cambria Math" w:hAnsi="Cambria Math" w:cs="Times New Roman"/>
                         <w:i/>
                         <w:color w:val="1481AB" w:themeColor="accent1" w:themeShade="BF"/>
-                        <w:sz w:val="24"/>
-                        <w:szCs w:val="24"/>
+                        <w:sz w:val="36"/>
+                        <w:szCs w:val="36"/>
                       </w:rPr>
                     </m:ctrlPr>
                   </m:sSupPr>
@@ -1988,8 +2357,8 @@
                       <w:rPr>
                         <w:rFonts w:ascii="Cambria Math" w:hAnsi="Cambria Math" w:cs="Times New Roman"/>
                         <w:color w:val="1481AB" w:themeColor="accent1" w:themeShade="BF"/>
-                        <w:sz w:val="24"/>
-                        <w:szCs w:val="24"/>
+                        <w:sz w:val="36"/>
+                        <w:szCs w:val="36"/>
                       </w:rPr>
                       <m:t>2</m:t>
                     </m:r>
@@ -1999,8 +2368,8 @@
                       <w:rPr>
                         <w:rFonts w:ascii="Cambria Math" w:hAnsi="Cambria Math" w:cs="Times New Roman"/>
                         <w:color w:val="1481AB" w:themeColor="accent1" w:themeShade="BF"/>
-                        <w:sz w:val="24"/>
-                        <w:szCs w:val="24"/>
+                        <w:sz w:val="36"/>
+                        <w:szCs w:val="36"/>
                       </w:rPr>
                       <m:t>2</m:t>
                     </m:r>
@@ -2014,8 +2383,8 @@
           <w:rPr>
             <w:rFonts w:ascii="Cambria Math" w:hAnsi="Cambria Math" w:cs="Times New Roman"/>
             <w:color w:val="1481AB" w:themeColor="accent1" w:themeShade="BF"/>
-            <w:sz w:val="24"/>
-            <w:szCs w:val="24"/>
+            <w:sz w:val="36"/>
+            <w:szCs w:val="36"/>
           </w:rPr>
           <m:t>=</m:t>
         </m:r>
@@ -2026,8 +2395,8 @@
                 <w:rFonts w:ascii="Cambria Math" w:hAnsi="Cambria Math" w:cs="Times New Roman"/>
                 <w:i/>
                 <w:color w:val="1481AB" w:themeColor="accent1" w:themeShade="BF"/>
-                <w:sz w:val="24"/>
-                <w:szCs w:val="24"/>
+                <w:sz w:val="36"/>
+                <w:szCs w:val="36"/>
               </w:rPr>
             </m:ctrlPr>
           </m:fPr>
@@ -2036,8 +2405,8 @@
               <w:rPr>
                 <w:rFonts w:ascii="Cambria Math" w:hAnsi="Cambria Math" w:cs="Times New Roman"/>
                 <w:color w:val="1481AB" w:themeColor="accent1" w:themeShade="BF"/>
-                <w:sz w:val="24"/>
-                <w:szCs w:val="24"/>
+                <w:sz w:val="36"/>
+                <w:szCs w:val="36"/>
               </w:rPr>
               <m:t>3</m:t>
             </m:r>
@@ -2047,8 +2416,8 @@
               <w:rPr>
                 <w:rFonts w:ascii="Cambria Math" w:hAnsi="Cambria Math" w:cs="Times New Roman"/>
                 <w:color w:val="1481AB" w:themeColor="accent1" w:themeShade="BF"/>
-                <w:sz w:val="24"/>
-                <w:szCs w:val="24"/>
+                <w:sz w:val="36"/>
+                <w:szCs w:val="36"/>
               </w:rPr>
               <m:t>4</m:t>
             </m:r>
@@ -2058,8 +2427,8 @@
           <w:rPr>
             <w:rFonts w:ascii="Cambria Math" w:hAnsi="Cambria Math" w:cs="Times New Roman"/>
             <w:color w:val="1481AB" w:themeColor="accent1" w:themeShade="BF"/>
-            <w:sz w:val="24"/>
-            <w:szCs w:val="24"/>
+            <w:sz w:val="36"/>
+            <w:szCs w:val="36"/>
           </w:rPr>
           <m:t>&lt;1</m:t>
         </m:r>
@@ -2077,6 +2446,7 @@
     <w:p>
       <w:pPr>
         <w:spacing w:after="0" w:line="30" w:lineRule="atLeast"/>
+        <w:ind w:left="2160"/>
         <w:rPr>
           <w:rFonts w:ascii="Times New Roman" w:hAnsi="Times New Roman" w:cs="Times New Roman"/>
           <w:color w:val="1481AB" w:themeColor="accent1" w:themeShade="BF"/>
@@ -2104,6 +2474,18 @@
         </w:rPr>
         <w:t xml:space="preserve"> lo que podemos decir que C es un código instantáneo</w:t>
       </w:r>
+    </w:p>
+    <w:p>
+      <w:pPr>
+        <w:spacing w:after="0" w:line="30" w:lineRule="atLeast"/>
+        <w:ind w:left="2160"/>
+        <w:rPr>
+          <w:rFonts w:ascii="Times New Roman" w:hAnsi="Times New Roman" w:cs="Times New Roman"/>
+          <w:color w:val="1481AB" w:themeColor="accent1" w:themeShade="BF"/>
+          <w:sz w:val="24"/>
+          <w:szCs w:val="24"/>
+        </w:rPr>
+      </w:pPr>
     </w:p>
     <w:p>
       <w:pPr>
@@ -2233,8 +2615,8 @@
               <w:rPr>
                 <w:rFonts w:ascii="Cambria Math" w:hAnsi="Cambria Math" w:cs="Times New Roman"/>
                 <w:color w:val="1481AB" w:themeColor="accent1" w:themeShade="BF"/>
-                <w:sz w:val="24"/>
-                <w:szCs w:val="24"/>
+                <w:sz w:val="36"/>
+                <w:szCs w:val="36"/>
               </w:rPr>
             </m:ctrlPr>
           </m:dPr>
@@ -2245,8 +2627,8 @@
                   <w:rPr>
                     <w:rFonts w:ascii="Cambria Math" w:hAnsi="Cambria Math" w:cs="Times New Roman"/>
                     <w:color w:val="1481AB" w:themeColor="accent1" w:themeShade="BF"/>
-                    <w:sz w:val="24"/>
-                    <w:szCs w:val="24"/>
+                    <w:sz w:val="36"/>
+                    <w:szCs w:val="36"/>
                   </w:rPr>
                 </m:ctrlPr>
               </m:fPr>
@@ -2258,8 +2640,8 @@
                   <w:rPr>
                     <w:rFonts w:ascii="Cambria Math" w:hAnsi="Cambria Math" w:cs="Times New Roman"/>
                     <w:color w:val="1481AB" w:themeColor="accent1" w:themeShade="BF"/>
-                    <w:sz w:val="24"/>
-                    <w:szCs w:val="24"/>
+                    <w:sz w:val="36"/>
+                    <w:szCs w:val="36"/>
                   </w:rPr>
                   <m:t>1</m:t>
                 </m:r>
@@ -2271,8 +2653,8 @@
                       <w:rPr>
                         <w:rFonts w:ascii="Cambria Math" w:hAnsi="Cambria Math" w:cs="Times New Roman"/>
                         <w:color w:val="1481AB" w:themeColor="accent1" w:themeShade="BF"/>
-                        <w:sz w:val="24"/>
-                        <w:szCs w:val="24"/>
+                        <w:sz w:val="36"/>
+                        <w:szCs w:val="36"/>
                       </w:rPr>
                     </m:ctrlPr>
                   </m:sSupPr>
@@ -2284,8 +2666,8 @@
                       <w:rPr>
                         <w:rFonts w:ascii="Cambria Math" w:hAnsi="Cambria Math" w:cs="Times New Roman"/>
                         <w:color w:val="1481AB" w:themeColor="accent1" w:themeShade="BF"/>
-                        <w:sz w:val="24"/>
-                        <w:szCs w:val="24"/>
+                        <w:sz w:val="36"/>
+                        <w:szCs w:val="36"/>
                       </w:rPr>
                       <m:t>2</m:t>
                     </m:r>
@@ -2298,8 +2680,8 @@
                       <w:rPr>
                         <w:rFonts w:ascii="Cambria Math" w:hAnsi="Cambria Math" w:cs="Times New Roman"/>
                         <w:color w:val="1481AB" w:themeColor="accent1" w:themeShade="BF"/>
-                        <w:sz w:val="24"/>
-                        <w:szCs w:val="24"/>
+                        <w:sz w:val="36"/>
+                        <w:szCs w:val="36"/>
                       </w:rPr>
                       <m:t>3</m:t>
                     </m:r>
@@ -2316,8 +2698,8 @@
           <w:rPr>
             <w:rFonts w:ascii="Cambria Math" w:hAnsi="Cambria Math" w:cs="Times New Roman"/>
             <w:color w:val="1481AB" w:themeColor="accent1" w:themeShade="BF"/>
-            <w:sz w:val="24"/>
-            <w:szCs w:val="24"/>
+            <w:sz w:val="36"/>
+            <w:szCs w:val="36"/>
           </w:rPr>
           <m:t xml:space="preserve">+ </m:t>
         </m:r>
@@ -2327,8 +2709,8 @@
               <w:rPr>
                 <w:rFonts w:ascii="Cambria Math" w:hAnsi="Cambria Math" w:cs="Times New Roman"/>
                 <w:color w:val="1481AB" w:themeColor="accent1" w:themeShade="BF"/>
-                <w:sz w:val="24"/>
-                <w:szCs w:val="24"/>
+                <w:sz w:val="36"/>
+                <w:szCs w:val="36"/>
               </w:rPr>
             </m:ctrlPr>
           </m:dPr>
@@ -2339,8 +2721,8 @@
                   <w:rPr>
                     <w:rFonts w:ascii="Cambria Math" w:hAnsi="Cambria Math" w:cs="Times New Roman"/>
                     <w:color w:val="1481AB" w:themeColor="accent1" w:themeShade="BF"/>
-                    <w:sz w:val="24"/>
-                    <w:szCs w:val="24"/>
+                    <w:sz w:val="36"/>
+                    <w:szCs w:val="36"/>
                   </w:rPr>
                 </m:ctrlPr>
               </m:fPr>
@@ -2352,8 +2734,8 @@
                   <w:rPr>
                     <w:rFonts w:ascii="Cambria Math" w:hAnsi="Cambria Math" w:cs="Times New Roman"/>
                     <w:color w:val="1481AB" w:themeColor="accent1" w:themeShade="BF"/>
-                    <w:sz w:val="24"/>
-                    <w:szCs w:val="24"/>
+                    <w:sz w:val="36"/>
+                    <w:szCs w:val="36"/>
                   </w:rPr>
                   <m:t>1</m:t>
                 </m:r>
@@ -2365,8 +2747,8 @@
                       <w:rPr>
                         <w:rFonts w:ascii="Cambria Math" w:hAnsi="Cambria Math" w:cs="Times New Roman"/>
                         <w:color w:val="1481AB" w:themeColor="accent1" w:themeShade="BF"/>
-                        <w:sz w:val="24"/>
-                        <w:szCs w:val="24"/>
+                        <w:sz w:val="36"/>
+                        <w:szCs w:val="36"/>
                       </w:rPr>
                     </m:ctrlPr>
                   </m:sSupPr>
@@ -2378,8 +2760,8 @@
                       <w:rPr>
                         <w:rFonts w:ascii="Cambria Math" w:hAnsi="Cambria Math" w:cs="Times New Roman"/>
                         <w:color w:val="1481AB" w:themeColor="accent1" w:themeShade="BF"/>
-                        <w:sz w:val="24"/>
-                        <w:szCs w:val="24"/>
+                        <w:sz w:val="36"/>
+                        <w:szCs w:val="36"/>
                       </w:rPr>
                       <m:t>2</m:t>
                     </m:r>
@@ -2392,8 +2774,8 @@
                       <w:rPr>
                         <w:rFonts w:ascii="Cambria Math" w:hAnsi="Cambria Math" w:cs="Times New Roman"/>
                         <w:color w:val="1481AB" w:themeColor="accent1" w:themeShade="BF"/>
-                        <w:sz w:val="24"/>
-                        <w:szCs w:val="24"/>
+                        <w:sz w:val="36"/>
+                        <w:szCs w:val="36"/>
                       </w:rPr>
                       <m:t>3</m:t>
                     </m:r>
@@ -2410,8 +2792,8 @@
           <w:rPr>
             <w:rFonts w:ascii="Cambria Math" w:hAnsi="Cambria Math" w:cs="Times New Roman"/>
             <w:color w:val="1481AB" w:themeColor="accent1" w:themeShade="BF"/>
-            <w:sz w:val="24"/>
-            <w:szCs w:val="24"/>
+            <w:sz w:val="36"/>
+            <w:szCs w:val="36"/>
           </w:rPr>
           <m:t xml:space="preserve">+ </m:t>
         </m:r>
@@ -2421,8 +2803,8 @@
               <w:rPr>
                 <w:rFonts w:ascii="Cambria Math" w:hAnsi="Cambria Math" w:cs="Times New Roman"/>
                 <w:color w:val="1481AB" w:themeColor="accent1" w:themeShade="BF"/>
-                <w:sz w:val="24"/>
-                <w:szCs w:val="24"/>
+                <w:sz w:val="36"/>
+                <w:szCs w:val="36"/>
               </w:rPr>
             </m:ctrlPr>
           </m:dPr>
@@ -2433,8 +2815,8 @@
                   <w:rPr>
                     <w:rFonts w:ascii="Cambria Math" w:hAnsi="Cambria Math" w:cs="Times New Roman"/>
                     <w:color w:val="1481AB" w:themeColor="accent1" w:themeShade="BF"/>
-                    <w:sz w:val="24"/>
-                    <w:szCs w:val="24"/>
+                    <w:sz w:val="36"/>
+                    <w:szCs w:val="36"/>
                   </w:rPr>
                 </m:ctrlPr>
               </m:fPr>
@@ -2446,8 +2828,8 @@
                   <w:rPr>
                     <w:rFonts w:ascii="Cambria Math" w:hAnsi="Cambria Math" w:cs="Times New Roman"/>
                     <w:color w:val="1481AB" w:themeColor="accent1" w:themeShade="BF"/>
-                    <w:sz w:val="24"/>
-                    <w:szCs w:val="24"/>
+                    <w:sz w:val="36"/>
+                    <w:szCs w:val="36"/>
                   </w:rPr>
                   <m:t>1</m:t>
                 </m:r>
@@ -2459,8 +2841,8 @@
                       <w:rPr>
                         <w:rFonts w:ascii="Cambria Math" w:hAnsi="Cambria Math" w:cs="Times New Roman"/>
                         <w:color w:val="1481AB" w:themeColor="accent1" w:themeShade="BF"/>
-                        <w:sz w:val="24"/>
-                        <w:szCs w:val="24"/>
+                        <w:sz w:val="36"/>
+                        <w:szCs w:val="36"/>
                       </w:rPr>
                     </m:ctrlPr>
                   </m:sSupPr>
@@ -2472,8 +2854,8 @@
                       <w:rPr>
                         <w:rFonts w:ascii="Cambria Math" w:hAnsi="Cambria Math" w:cs="Times New Roman"/>
                         <w:color w:val="1481AB" w:themeColor="accent1" w:themeShade="BF"/>
-                        <w:sz w:val="24"/>
-                        <w:szCs w:val="24"/>
+                        <w:sz w:val="36"/>
+                        <w:szCs w:val="36"/>
                       </w:rPr>
                       <m:t>2</m:t>
                     </m:r>
@@ -2486,8 +2868,8 @@
                       <w:rPr>
                         <w:rFonts w:ascii="Cambria Math" w:hAnsi="Cambria Math" w:cs="Times New Roman"/>
                         <w:color w:val="1481AB" w:themeColor="accent1" w:themeShade="BF"/>
-                        <w:sz w:val="24"/>
-                        <w:szCs w:val="24"/>
+                        <w:sz w:val="36"/>
+                        <w:szCs w:val="36"/>
                       </w:rPr>
                       <m:t>2</m:t>
                     </m:r>
@@ -2504,8 +2886,8 @@
           <w:rPr>
             <w:rFonts w:ascii="Cambria Math" w:hAnsi="Cambria Math" w:cs="Times New Roman"/>
             <w:color w:val="1481AB" w:themeColor="accent1" w:themeShade="BF"/>
-            <w:sz w:val="24"/>
-            <w:szCs w:val="24"/>
+            <w:sz w:val="36"/>
+            <w:szCs w:val="36"/>
           </w:rPr>
           <m:t xml:space="preserve">+ </m:t>
         </m:r>
@@ -2515,8 +2897,8 @@
               <w:rPr>
                 <w:rFonts w:ascii="Cambria Math" w:hAnsi="Cambria Math" w:cs="Times New Roman"/>
                 <w:color w:val="1481AB" w:themeColor="accent1" w:themeShade="BF"/>
-                <w:sz w:val="24"/>
-                <w:szCs w:val="24"/>
+                <w:sz w:val="36"/>
+                <w:szCs w:val="36"/>
               </w:rPr>
             </m:ctrlPr>
           </m:dPr>
@@ -2527,8 +2909,8 @@
                   <w:rPr>
                     <w:rFonts w:ascii="Cambria Math" w:hAnsi="Cambria Math" w:cs="Times New Roman"/>
                     <w:color w:val="1481AB" w:themeColor="accent1" w:themeShade="BF"/>
-                    <w:sz w:val="24"/>
-                    <w:szCs w:val="24"/>
+                    <w:sz w:val="36"/>
+                    <w:szCs w:val="36"/>
                   </w:rPr>
                 </m:ctrlPr>
               </m:fPr>
@@ -2540,8 +2922,8 @@
                   <w:rPr>
                     <w:rFonts w:ascii="Cambria Math" w:hAnsi="Cambria Math" w:cs="Times New Roman"/>
                     <w:color w:val="1481AB" w:themeColor="accent1" w:themeShade="BF"/>
-                    <w:sz w:val="24"/>
-                    <w:szCs w:val="24"/>
+                    <w:sz w:val="36"/>
+                    <w:szCs w:val="36"/>
                   </w:rPr>
                   <m:t>1</m:t>
                 </m:r>
@@ -2553,8 +2935,8 @@
                       <w:rPr>
                         <w:rFonts w:ascii="Cambria Math" w:hAnsi="Cambria Math" w:cs="Times New Roman"/>
                         <w:color w:val="1481AB" w:themeColor="accent1" w:themeShade="BF"/>
-                        <w:sz w:val="24"/>
-                        <w:szCs w:val="24"/>
+                        <w:sz w:val="36"/>
+                        <w:szCs w:val="36"/>
                       </w:rPr>
                     </m:ctrlPr>
                   </m:sSupPr>
@@ -2566,8 +2948,8 @@
                       <w:rPr>
                         <w:rFonts w:ascii="Cambria Math" w:hAnsi="Cambria Math" w:cs="Times New Roman"/>
                         <w:color w:val="1481AB" w:themeColor="accent1" w:themeShade="BF"/>
-                        <w:sz w:val="24"/>
-                        <w:szCs w:val="24"/>
+                        <w:sz w:val="36"/>
+                        <w:szCs w:val="36"/>
                       </w:rPr>
                       <m:t>2</m:t>
                     </m:r>
@@ -2580,8 +2962,8 @@
                       <w:rPr>
                         <w:rFonts w:ascii="Cambria Math" w:hAnsi="Cambria Math" w:cs="Times New Roman"/>
                         <w:color w:val="1481AB" w:themeColor="accent1" w:themeShade="BF"/>
-                        <w:sz w:val="24"/>
-                        <w:szCs w:val="24"/>
+                        <w:sz w:val="36"/>
+                        <w:szCs w:val="36"/>
                       </w:rPr>
                       <m:t>2</m:t>
                     </m:r>
@@ -2598,8 +2980,8 @@
           <w:rPr>
             <w:rFonts w:ascii="Cambria Math" w:hAnsi="Cambria Math" w:cs="Times New Roman"/>
             <w:color w:val="1481AB" w:themeColor="accent1" w:themeShade="BF"/>
-            <w:sz w:val="24"/>
-            <w:szCs w:val="24"/>
+            <w:sz w:val="36"/>
+            <w:szCs w:val="36"/>
           </w:rPr>
           <m:t xml:space="preserve">+ </m:t>
         </m:r>
@@ -2609,8 +2991,8 @@
               <w:rPr>
                 <w:rFonts w:ascii="Cambria Math" w:hAnsi="Cambria Math" w:cs="Times New Roman"/>
                 <w:color w:val="1481AB" w:themeColor="accent1" w:themeShade="BF"/>
-                <w:sz w:val="24"/>
-                <w:szCs w:val="24"/>
+                <w:sz w:val="36"/>
+                <w:szCs w:val="36"/>
               </w:rPr>
             </m:ctrlPr>
           </m:dPr>
@@ -2621,8 +3003,8 @@
                   <w:rPr>
                     <w:rFonts w:ascii="Cambria Math" w:hAnsi="Cambria Math" w:cs="Times New Roman"/>
                     <w:color w:val="1481AB" w:themeColor="accent1" w:themeShade="BF"/>
-                    <w:sz w:val="24"/>
-                    <w:szCs w:val="24"/>
+                    <w:sz w:val="36"/>
+                    <w:szCs w:val="36"/>
                   </w:rPr>
                 </m:ctrlPr>
               </m:fPr>
@@ -2634,8 +3016,8 @@
                   <w:rPr>
                     <w:rFonts w:ascii="Cambria Math" w:hAnsi="Cambria Math" w:cs="Times New Roman"/>
                     <w:color w:val="1481AB" w:themeColor="accent1" w:themeShade="BF"/>
-                    <w:sz w:val="24"/>
-                    <w:szCs w:val="24"/>
+                    <w:sz w:val="36"/>
+                    <w:szCs w:val="36"/>
                   </w:rPr>
                   <m:t>1</m:t>
                 </m:r>
@@ -2647,8 +3029,8 @@
                       <w:rPr>
                         <w:rFonts w:ascii="Cambria Math" w:hAnsi="Cambria Math" w:cs="Times New Roman"/>
                         <w:color w:val="1481AB" w:themeColor="accent1" w:themeShade="BF"/>
-                        <w:sz w:val="24"/>
-                        <w:szCs w:val="24"/>
+                        <w:sz w:val="36"/>
+                        <w:szCs w:val="36"/>
                       </w:rPr>
                     </m:ctrlPr>
                   </m:sSupPr>
@@ -2660,8 +3042,8 @@
                       <w:rPr>
                         <w:rFonts w:ascii="Cambria Math" w:hAnsi="Cambria Math" w:cs="Times New Roman"/>
                         <w:color w:val="1481AB" w:themeColor="accent1" w:themeShade="BF"/>
-                        <w:sz w:val="24"/>
-                        <w:szCs w:val="24"/>
+                        <w:sz w:val="36"/>
+                        <w:szCs w:val="36"/>
                       </w:rPr>
                       <m:t>2</m:t>
                     </m:r>
@@ -2674,8 +3056,8 @@
                       <w:rPr>
                         <w:rFonts w:ascii="Cambria Math" w:hAnsi="Cambria Math" w:cs="Times New Roman"/>
                         <w:color w:val="1481AB" w:themeColor="accent1" w:themeShade="BF"/>
-                        <w:sz w:val="24"/>
-                        <w:szCs w:val="24"/>
+                        <w:sz w:val="36"/>
+                        <w:szCs w:val="36"/>
                       </w:rPr>
                       <m:t>4</m:t>
                     </m:r>
@@ -2692,8 +3074,8 @@
           <w:rPr>
             <w:rFonts w:ascii="Cambria Math" w:hAnsi="Cambria Math" w:cs="Times New Roman"/>
             <w:color w:val="1481AB" w:themeColor="accent1" w:themeShade="BF"/>
-            <w:sz w:val="24"/>
-            <w:szCs w:val="24"/>
+            <w:sz w:val="36"/>
+            <w:szCs w:val="36"/>
           </w:rPr>
           <m:t>=</m:t>
         </m:r>
@@ -2703,8 +3085,8 @@
               <w:rPr>
                 <w:rFonts w:ascii="Cambria Math" w:hAnsi="Cambria Math" w:cs="Times New Roman"/>
                 <w:color w:val="1481AB" w:themeColor="accent1" w:themeShade="BF"/>
-                <w:sz w:val="24"/>
-                <w:szCs w:val="24"/>
+                <w:sz w:val="36"/>
+                <w:szCs w:val="36"/>
               </w:rPr>
             </m:ctrlPr>
           </m:fPr>
@@ -2716,8 +3098,8 @@
               <w:rPr>
                 <w:rFonts w:ascii="Cambria Math" w:hAnsi="Cambria Math" w:cs="Times New Roman"/>
                 <w:color w:val="1481AB" w:themeColor="accent1" w:themeShade="BF"/>
-                <w:sz w:val="24"/>
-                <w:szCs w:val="24"/>
+                <w:sz w:val="36"/>
+                <w:szCs w:val="36"/>
               </w:rPr>
               <m:t>13</m:t>
             </m:r>
@@ -2730,8 +3112,8 @@
               <w:rPr>
                 <w:rFonts w:ascii="Cambria Math" w:hAnsi="Cambria Math" w:cs="Times New Roman"/>
                 <w:color w:val="1481AB" w:themeColor="accent1" w:themeShade="BF"/>
-                <w:sz w:val="24"/>
-                <w:szCs w:val="24"/>
+                <w:sz w:val="36"/>
+                <w:szCs w:val="36"/>
               </w:rPr>
               <m:t>16</m:t>
             </m:r>
@@ -2744,8 +3126,8 @@
           <w:rPr>
             <w:rFonts w:ascii="Cambria Math" w:hAnsi="Cambria Math" w:cs="Times New Roman"/>
             <w:color w:val="1481AB" w:themeColor="accent1" w:themeShade="BF"/>
-            <w:sz w:val="24"/>
-            <w:szCs w:val="24"/>
+            <w:sz w:val="36"/>
+            <w:szCs w:val="36"/>
           </w:rPr>
           <m:t>&lt;1</m:t>
         </m:r>
@@ -2790,6 +3172,17 @@
         </w:rPr>
         <w:t xml:space="preserve"> lo que puede existir un código instantáneo en base 2 para esas longitudes dadas</w:t>
       </w:r>
+    </w:p>
+    <w:p>
+      <w:pPr>
+        <w:spacing w:after="0" w:line="30" w:lineRule="atLeast"/>
+        <w:rPr>
+          <w:rFonts w:ascii="Times New Roman" w:hAnsi="Times New Roman" w:cs="Times New Roman"/>
+          <w:color w:val="1481AB" w:themeColor="accent1" w:themeShade="BF"/>
+          <w:sz w:val="24"/>
+          <w:szCs w:val="24"/>
+        </w:rPr>
+      </w:pPr>
     </w:p>
     <w:p>
       <w:pPr>
@@ -3366,8 +3759,8 @@
         <w:spacing w:after="0" w:line="30" w:lineRule="atLeast"/>
         <w:rPr>
           <w:rFonts w:ascii="Times New Roman" w:hAnsi="Times New Roman" w:cs="Times New Roman"/>
-          <w:sz w:val="24"/>
-          <w:szCs w:val="24"/>
+          <w:sz w:val="32"/>
+          <w:szCs w:val="32"/>
         </w:rPr>
       </w:pPr>
       <m:oMathPara>
@@ -3378,8 +3771,8 @@
                 <w:rPr>
                   <w:rFonts w:ascii="Cambria Math" w:hAnsi="Cambria Math" w:cs="Times New Roman"/>
                   <w:i/>
-                  <w:sz w:val="24"/>
-                  <w:szCs w:val="24"/>
+                  <w:sz w:val="32"/>
+                  <w:szCs w:val="32"/>
                 </w:rPr>
               </m:ctrlPr>
             </m:sSubPr>
@@ -3387,8 +3780,8 @@
               <m:r>
                 <w:rPr>
                   <w:rFonts w:ascii="Cambria Math" w:hAnsi="Cambria Math" w:cs="Times New Roman"/>
-                  <w:sz w:val="24"/>
-                  <w:szCs w:val="24"/>
+                  <w:sz w:val="32"/>
+                  <w:szCs w:val="32"/>
                 </w:rPr>
                 <m:t>α</m:t>
               </m:r>
@@ -3397,8 +3790,8 @@
               <m:r>
                 <w:rPr>
                   <w:rFonts w:ascii="Cambria Math" w:hAnsi="Cambria Math" w:cs="Times New Roman"/>
-                  <w:sz w:val="24"/>
-                  <w:szCs w:val="24"/>
+                  <w:sz w:val="32"/>
+                  <w:szCs w:val="32"/>
                 </w:rPr>
                 <m:t>1</m:t>
               </m:r>
@@ -3407,8 +3800,8 @@
           <m:r>
             <w:rPr>
               <w:rFonts w:ascii="Cambria Math" w:hAnsi="Cambria Math" w:cs="Times New Roman"/>
-              <w:sz w:val="24"/>
-              <w:szCs w:val="24"/>
+              <w:sz w:val="32"/>
+              <w:szCs w:val="32"/>
             </w:rPr>
             <m:t>≤q</m:t>
           </m:r>
@@ -3514,8 +3907,8 @@
         <w:spacing w:after="0" w:line="30" w:lineRule="atLeast"/>
         <w:rPr>
           <w:rFonts w:ascii="Times New Roman" w:hAnsi="Times New Roman" w:cs="Times New Roman"/>
-          <w:sz w:val="24"/>
-          <w:szCs w:val="24"/>
+          <w:sz w:val="32"/>
+          <w:szCs w:val="32"/>
         </w:rPr>
       </w:pPr>
       <m:oMathPara>
@@ -3526,8 +3919,8 @@
                 <w:rPr>
                   <w:rFonts w:ascii="Cambria Math" w:hAnsi="Cambria Math" w:cs="Times New Roman"/>
                   <w:i/>
-                  <w:sz w:val="24"/>
-                  <w:szCs w:val="24"/>
+                  <w:sz w:val="32"/>
+                  <w:szCs w:val="32"/>
                 </w:rPr>
               </m:ctrlPr>
             </m:sSubPr>
@@ -3535,8 +3928,8 @@
               <m:r>
                 <w:rPr>
                   <w:rFonts w:ascii="Cambria Math" w:hAnsi="Cambria Math" w:cs="Times New Roman"/>
-                  <w:sz w:val="24"/>
-                  <w:szCs w:val="24"/>
+                  <w:sz w:val="32"/>
+                  <w:szCs w:val="32"/>
                 </w:rPr>
                 <m:t>α</m:t>
               </m:r>
@@ -3545,8 +3938,8 @@
               <m:r>
                 <w:rPr>
                   <w:rFonts w:ascii="Cambria Math" w:hAnsi="Cambria Math" w:cs="Times New Roman"/>
-                  <w:sz w:val="24"/>
-                  <w:szCs w:val="24"/>
+                  <w:sz w:val="32"/>
+                  <w:szCs w:val="32"/>
                 </w:rPr>
                 <m:t>2</m:t>
               </m:r>
@@ -3555,8 +3948,8 @@
           <m:r>
             <w:rPr>
               <w:rFonts w:ascii="Cambria Math" w:hAnsi="Cambria Math" w:cs="Times New Roman"/>
-              <w:sz w:val="24"/>
-              <w:szCs w:val="24"/>
+              <w:sz w:val="32"/>
+              <w:szCs w:val="32"/>
             </w:rPr>
             <m:t>≤</m:t>
           </m:r>
@@ -3566,8 +3959,8 @@
                 <w:rPr>
                   <w:rFonts w:ascii="Cambria Math" w:hAnsi="Cambria Math" w:cs="Times New Roman"/>
                   <w:i/>
-                  <w:sz w:val="24"/>
-                  <w:szCs w:val="24"/>
+                  <w:sz w:val="32"/>
+                  <w:szCs w:val="32"/>
                 </w:rPr>
               </m:ctrlPr>
             </m:sSupPr>
@@ -3575,8 +3968,8 @@
               <m:r>
                 <w:rPr>
                   <w:rFonts w:ascii="Cambria Math" w:hAnsi="Cambria Math" w:cs="Times New Roman"/>
-                  <w:sz w:val="24"/>
-                  <w:szCs w:val="24"/>
+                  <w:sz w:val="32"/>
+                  <w:szCs w:val="32"/>
                 </w:rPr>
                 <m:t>q</m:t>
               </m:r>
@@ -3585,8 +3978,8 @@
               <m:r>
                 <w:rPr>
                   <w:rFonts w:ascii="Cambria Math" w:hAnsi="Cambria Math" w:cs="Times New Roman"/>
-                  <w:sz w:val="24"/>
-                  <w:szCs w:val="24"/>
+                  <w:sz w:val="32"/>
+                  <w:szCs w:val="32"/>
                 </w:rPr>
                 <m:t>2</m:t>
               </m:r>
@@ -3595,8 +3988,8 @@
           <m:r>
             <w:rPr>
               <w:rFonts w:ascii="Cambria Math" w:hAnsi="Cambria Math" w:cs="Times New Roman"/>
-              <w:sz w:val="24"/>
-              <w:szCs w:val="24"/>
+              <w:sz w:val="32"/>
+              <w:szCs w:val="32"/>
             </w:rPr>
             <m:t>-</m:t>
           </m:r>
@@ -3606,8 +3999,8 @@
                 <w:rPr>
                   <w:rFonts w:ascii="Cambria Math" w:hAnsi="Cambria Math" w:cs="Times New Roman"/>
                   <w:i/>
-                  <w:sz w:val="24"/>
-                  <w:szCs w:val="24"/>
+                  <w:sz w:val="32"/>
+                  <w:szCs w:val="32"/>
                 </w:rPr>
               </m:ctrlPr>
             </m:sSubPr>
@@ -3615,8 +4008,8 @@
               <m:r>
                 <w:rPr>
                   <w:rFonts w:ascii="Cambria Math" w:hAnsi="Cambria Math" w:cs="Times New Roman"/>
-                  <w:sz w:val="24"/>
-                  <w:szCs w:val="24"/>
+                  <w:sz w:val="32"/>
+                  <w:szCs w:val="32"/>
                 </w:rPr>
                 <m:t>α</m:t>
               </m:r>
@@ -3625,8 +4018,8 @@
               <m:r>
                 <w:rPr>
                   <w:rFonts w:ascii="Cambria Math" w:hAnsi="Cambria Math" w:cs="Times New Roman"/>
-                  <w:sz w:val="24"/>
-                  <w:szCs w:val="24"/>
+                  <w:sz w:val="32"/>
+                  <w:szCs w:val="32"/>
                 </w:rPr>
                 <m:t>1</m:t>
               </m:r>
@@ -3635,8 +4028,8 @@
           <m:r>
             <w:rPr>
               <w:rFonts w:ascii="Cambria Math" w:hAnsi="Cambria Math" w:cs="Times New Roman"/>
-              <w:sz w:val="24"/>
-              <w:szCs w:val="24"/>
+              <w:sz w:val="32"/>
+              <w:szCs w:val="32"/>
             </w:rPr>
             <m:t>q</m:t>
           </m:r>
@@ -3666,8 +4059,8 @@
         <w:spacing w:after="0" w:line="30" w:lineRule="atLeast"/>
         <w:rPr>
           <w:rFonts w:ascii="Times New Roman" w:hAnsi="Times New Roman" w:cs="Times New Roman"/>
-          <w:sz w:val="24"/>
-          <w:szCs w:val="24"/>
+          <w:sz w:val="32"/>
+          <w:szCs w:val="32"/>
         </w:rPr>
       </w:pPr>
       <m:oMathPara>
@@ -3678,8 +4071,8 @@
                 <w:rPr>
                   <w:rFonts w:ascii="Cambria Math" w:hAnsi="Cambria Math" w:cs="Times New Roman"/>
                   <w:i/>
-                  <w:sz w:val="24"/>
-                  <w:szCs w:val="24"/>
+                  <w:sz w:val="32"/>
+                  <w:szCs w:val="32"/>
                 </w:rPr>
               </m:ctrlPr>
             </m:sSubPr>
@@ -3687,8 +4080,8 @@
               <m:r>
                 <w:rPr>
                   <w:rFonts w:ascii="Cambria Math" w:hAnsi="Cambria Math" w:cs="Times New Roman"/>
-                  <w:sz w:val="24"/>
-                  <w:szCs w:val="24"/>
+                  <w:sz w:val="32"/>
+                  <w:szCs w:val="32"/>
                 </w:rPr>
                 <m:t>α</m:t>
               </m:r>
@@ -3697,8 +4090,8 @@
               <m:r>
                 <w:rPr>
                   <w:rFonts w:ascii="Cambria Math" w:hAnsi="Cambria Math" w:cs="Times New Roman"/>
-                  <w:sz w:val="24"/>
-                  <w:szCs w:val="24"/>
+                  <w:sz w:val="32"/>
+                  <w:szCs w:val="32"/>
                 </w:rPr>
                 <m:t>1</m:t>
               </m:r>
@@ -3707,8 +4100,8 @@
           <m:r>
             <w:rPr>
               <w:rFonts w:ascii="Cambria Math" w:hAnsi="Cambria Math" w:cs="Times New Roman"/>
-              <w:sz w:val="24"/>
-              <w:szCs w:val="24"/>
+              <w:sz w:val="32"/>
+              <w:szCs w:val="32"/>
             </w:rPr>
             <m:t>q+</m:t>
           </m:r>
@@ -3718,8 +4111,8 @@
                 <w:rPr>
                   <w:rFonts w:ascii="Cambria Math" w:hAnsi="Cambria Math" w:cs="Times New Roman"/>
                   <w:i/>
-                  <w:sz w:val="24"/>
-                  <w:szCs w:val="24"/>
+                  <w:sz w:val="32"/>
+                  <w:szCs w:val="32"/>
                 </w:rPr>
               </m:ctrlPr>
             </m:sSubPr>
@@ -3727,8 +4120,8 @@
               <m:r>
                 <w:rPr>
                   <w:rFonts w:ascii="Cambria Math" w:hAnsi="Cambria Math" w:cs="Times New Roman"/>
-                  <w:sz w:val="24"/>
-                  <w:szCs w:val="24"/>
+                  <w:sz w:val="32"/>
+                  <w:szCs w:val="32"/>
                 </w:rPr>
                 <m:t>α</m:t>
               </m:r>
@@ -3737,8 +4130,8 @@
               <m:r>
                 <w:rPr>
                   <w:rFonts w:ascii="Cambria Math" w:hAnsi="Cambria Math" w:cs="Times New Roman"/>
-                  <w:sz w:val="24"/>
-                  <w:szCs w:val="24"/>
+                  <w:sz w:val="32"/>
+                  <w:szCs w:val="32"/>
                 </w:rPr>
                 <m:t>2</m:t>
               </m:r>
@@ -3747,8 +4140,8 @@
           <m:r>
             <w:rPr>
               <w:rFonts w:ascii="Cambria Math" w:hAnsi="Cambria Math" w:cs="Times New Roman"/>
-              <w:sz w:val="24"/>
-              <w:szCs w:val="24"/>
+              <w:sz w:val="32"/>
+              <w:szCs w:val="32"/>
             </w:rPr>
             <m:t>≤</m:t>
           </m:r>
@@ -3758,8 +4151,8 @@
                 <w:rPr>
                   <w:rFonts w:ascii="Cambria Math" w:hAnsi="Cambria Math" w:cs="Times New Roman"/>
                   <w:i/>
-                  <w:sz w:val="24"/>
-                  <w:szCs w:val="24"/>
+                  <w:sz w:val="32"/>
+                  <w:szCs w:val="32"/>
                 </w:rPr>
               </m:ctrlPr>
             </m:sSupPr>
@@ -3767,8 +4160,8 @@
               <m:r>
                 <w:rPr>
                   <w:rFonts w:ascii="Cambria Math" w:hAnsi="Cambria Math" w:cs="Times New Roman"/>
-                  <w:sz w:val="24"/>
-                  <w:szCs w:val="24"/>
+                  <w:sz w:val="32"/>
+                  <w:szCs w:val="32"/>
                 </w:rPr>
                 <m:t>q</m:t>
               </m:r>
@@ -3777,8 +4170,8 @@
               <m:r>
                 <w:rPr>
                   <w:rFonts w:ascii="Cambria Math" w:hAnsi="Cambria Math" w:cs="Times New Roman"/>
-                  <w:sz w:val="24"/>
-                  <w:szCs w:val="24"/>
+                  <w:sz w:val="32"/>
+                  <w:szCs w:val="32"/>
                 </w:rPr>
                 <m:t>2</m:t>
               </m:r>
@@ -3787,8 +4180,8 @@
           <m:r>
             <w:rPr>
               <w:rFonts w:ascii="Cambria Math" w:hAnsi="Cambria Math" w:cs="Times New Roman"/>
-              <w:sz w:val="24"/>
-              <w:szCs w:val="24"/>
+              <w:sz w:val="32"/>
+              <w:szCs w:val="32"/>
             </w:rPr>
             <m:t xml:space="preserve"> </m:t>
           </m:r>
@@ -3819,8 +4212,8 @@
         <w:spacing w:after="0" w:line="30" w:lineRule="atLeast"/>
         <w:rPr>
           <w:rFonts w:ascii="Times New Roman" w:hAnsi="Times New Roman" w:cs="Times New Roman"/>
-          <w:sz w:val="24"/>
-          <w:szCs w:val="24"/>
+          <w:sz w:val="32"/>
+          <w:szCs w:val="32"/>
         </w:rPr>
       </w:pPr>
       <m:oMathPara>
@@ -3831,8 +4224,8 @@
                 <w:rPr>
                   <w:rFonts w:ascii="Cambria Math" w:hAnsi="Cambria Math" w:cs="Times New Roman"/>
                   <w:i/>
-                  <w:sz w:val="24"/>
-                  <w:szCs w:val="24"/>
+                  <w:sz w:val="32"/>
+                  <w:szCs w:val="32"/>
                 </w:rPr>
               </m:ctrlPr>
             </m:sSupPr>
@@ -3843,8 +4236,8 @@
                     <w:rPr>
                       <w:rFonts w:ascii="Cambria Math" w:hAnsi="Cambria Math" w:cs="Times New Roman"/>
                       <w:i/>
-                      <w:sz w:val="24"/>
-                      <w:szCs w:val="24"/>
+                      <w:sz w:val="32"/>
+                      <w:szCs w:val="32"/>
                     </w:rPr>
                   </m:ctrlPr>
                 </m:sSubPr>
@@ -3852,8 +4245,8 @@
                   <m:r>
                     <w:rPr>
                       <w:rFonts w:ascii="Cambria Math" w:hAnsi="Cambria Math" w:cs="Times New Roman"/>
-                      <w:sz w:val="24"/>
-                      <w:szCs w:val="24"/>
+                      <w:sz w:val="32"/>
+                      <w:szCs w:val="32"/>
                     </w:rPr>
                     <m:t>α</m:t>
                   </m:r>
@@ -3862,8 +4255,8 @@
                   <m:r>
                     <w:rPr>
                       <w:rFonts w:ascii="Cambria Math" w:hAnsi="Cambria Math" w:cs="Times New Roman"/>
-                      <w:sz w:val="24"/>
-                      <w:szCs w:val="24"/>
+                      <w:sz w:val="32"/>
+                      <w:szCs w:val="32"/>
                     </w:rPr>
                     <m:t>1</m:t>
                   </m:r>
@@ -3872,8 +4265,8 @@
               <m:r>
                 <w:rPr>
                   <w:rFonts w:ascii="Cambria Math" w:hAnsi="Cambria Math" w:cs="Times New Roman"/>
-                  <w:sz w:val="24"/>
-                  <w:szCs w:val="24"/>
+                  <w:sz w:val="32"/>
+                  <w:szCs w:val="32"/>
                 </w:rPr>
                 <m:t xml:space="preserve"> q</m:t>
               </m:r>
@@ -3882,8 +4275,8 @@
               <m:r>
                 <w:rPr>
                   <w:rFonts w:ascii="Cambria Math" w:hAnsi="Cambria Math" w:cs="Times New Roman"/>
-                  <w:sz w:val="24"/>
-                  <w:szCs w:val="24"/>
+                  <w:sz w:val="32"/>
+                  <w:szCs w:val="32"/>
                 </w:rPr>
                 <m:t>L-1</m:t>
               </m:r>
@@ -3892,8 +4285,8 @@
           <m:r>
             <w:rPr>
               <w:rFonts w:ascii="Cambria Math" w:hAnsi="Cambria Math" w:cs="Times New Roman"/>
-              <w:sz w:val="24"/>
-              <w:szCs w:val="24"/>
+              <w:sz w:val="32"/>
+              <w:szCs w:val="32"/>
             </w:rPr>
             <m:t>+</m:t>
           </m:r>
@@ -3903,8 +4296,8 @@
                 <w:rPr>
                   <w:rFonts w:ascii="Cambria Math" w:hAnsi="Cambria Math" w:cs="Times New Roman"/>
                   <w:i/>
-                  <w:sz w:val="24"/>
-                  <w:szCs w:val="24"/>
+                  <w:sz w:val="32"/>
+                  <w:szCs w:val="32"/>
                 </w:rPr>
               </m:ctrlPr>
             </m:sSupPr>
@@ -3915,8 +4308,8 @@
                     <w:rPr>
                       <w:rFonts w:ascii="Cambria Math" w:hAnsi="Cambria Math" w:cs="Times New Roman"/>
                       <w:i/>
-                      <w:sz w:val="24"/>
-                      <w:szCs w:val="24"/>
+                      <w:sz w:val="32"/>
+                      <w:szCs w:val="32"/>
                     </w:rPr>
                   </m:ctrlPr>
                 </m:sSubPr>
@@ -3924,8 +4317,8 @@
                   <m:r>
                     <w:rPr>
                       <w:rFonts w:ascii="Cambria Math" w:hAnsi="Cambria Math" w:cs="Times New Roman"/>
-                      <w:sz w:val="24"/>
-                      <w:szCs w:val="24"/>
+                      <w:sz w:val="32"/>
+                      <w:szCs w:val="32"/>
                     </w:rPr>
                     <m:t>α</m:t>
                   </m:r>
@@ -3934,8 +4327,8 @@
                   <m:r>
                     <w:rPr>
                       <w:rFonts w:ascii="Cambria Math" w:hAnsi="Cambria Math" w:cs="Times New Roman"/>
-                      <w:sz w:val="24"/>
-                      <w:szCs w:val="24"/>
+                      <w:sz w:val="32"/>
+                      <w:szCs w:val="32"/>
                     </w:rPr>
                     <m:t>2</m:t>
                   </m:r>
@@ -3944,8 +4337,8 @@
               <m:r>
                 <w:rPr>
                   <w:rFonts w:ascii="Cambria Math" w:hAnsi="Cambria Math" w:cs="Times New Roman"/>
-                  <w:sz w:val="24"/>
-                  <w:szCs w:val="24"/>
+                  <w:sz w:val="32"/>
+                  <w:szCs w:val="32"/>
                 </w:rPr>
                 <m:t xml:space="preserve"> q</m:t>
               </m:r>
@@ -3954,8 +4347,8 @@
               <m:r>
                 <w:rPr>
                   <w:rFonts w:ascii="Cambria Math" w:hAnsi="Cambria Math" w:cs="Times New Roman"/>
-                  <w:sz w:val="24"/>
-                  <w:szCs w:val="24"/>
+                  <w:sz w:val="32"/>
+                  <w:szCs w:val="32"/>
                 </w:rPr>
                 <m:t>L-2</m:t>
               </m:r>
@@ -3964,8 +4357,8 @@
           <m:r>
             <w:rPr>
               <w:rFonts w:ascii="Cambria Math" w:hAnsi="Cambria Math" w:cs="Times New Roman"/>
-              <w:sz w:val="24"/>
-              <w:szCs w:val="24"/>
+              <w:sz w:val="32"/>
+              <w:szCs w:val="32"/>
             </w:rPr>
             <m:t>+…+</m:t>
           </m:r>
@@ -3975,8 +4368,8 @@
                 <w:rPr>
                   <w:rFonts w:ascii="Cambria Math" w:hAnsi="Cambria Math" w:cs="Times New Roman"/>
                   <w:i/>
-                  <w:sz w:val="24"/>
-                  <w:szCs w:val="24"/>
+                  <w:sz w:val="32"/>
+                  <w:szCs w:val="32"/>
                 </w:rPr>
               </m:ctrlPr>
             </m:sSubPr>
@@ -3984,8 +4377,8 @@
               <m:r>
                 <w:rPr>
                   <w:rFonts w:ascii="Cambria Math" w:hAnsi="Cambria Math" w:cs="Times New Roman"/>
-                  <w:sz w:val="24"/>
-                  <w:szCs w:val="24"/>
+                  <w:sz w:val="32"/>
+                  <w:szCs w:val="32"/>
                 </w:rPr>
                 <m:t>α</m:t>
               </m:r>
@@ -3994,8 +4387,8 @@
               <m:r>
                 <w:rPr>
                   <w:rFonts w:ascii="Cambria Math" w:hAnsi="Cambria Math" w:cs="Times New Roman"/>
-                  <w:sz w:val="24"/>
-                  <w:szCs w:val="24"/>
+                  <w:sz w:val="32"/>
+                  <w:szCs w:val="32"/>
                 </w:rPr>
                 <m:t>L</m:t>
               </m:r>
@@ -4004,8 +4397,8 @@
           <m:r>
             <w:rPr>
               <w:rFonts w:ascii="Cambria Math" w:hAnsi="Cambria Math" w:cs="Times New Roman"/>
-              <w:sz w:val="24"/>
-              <w:szCs w:val="24"/>
+              <w:sz w:val="32"/>
+              <w:szCs w:val="32"/>
             </w:rPr>
             <m:t>≤</m:t>
           </m:r>
@@ -4015,8 +4408,8 @@
                 <w:rPr>
                   <w:rFonts w:ascii="Cambria Math" w:hAnsi="Cambria Math" w:cs="Times New Roman"/>
                   <w:i/>
-                  <w:sz w:val="24"/>
-                  <w:szCs w:val="24"/>
+                  <w:sz w:val="32"/>
+                  <w:szCs w:val="32"/>
                 </w:rPr>
               </m:ctrlPr>
             </m:sSupPr>
@@ -4024,8 +4417,8 @@
               <m:r>
                 <w:rPr>
                   <w:rFonts w:ascii="Cambria Math" w:hAnsi="Cambria Math" w:cs="Times New Roman"/>
-                  <w:sz w:val="24"/>
-                  <w:szCs w:val="24"/>
+                  <w:sz w:val="32"/>
+                  <w:szCs w:val="32"/>
                 </w:rPr>
                 <m:t>q</m:t>
               </m:r>
@@ -4034,8 +4427,8 @@
               <m:r>
                 <w:rPr>
                   <w:rFonts w:ascii="Cambria Math" w:hAnsi="Cambria Math" w:cs="Times New Roman"/>
-                  <w:sz w:val="24"/>
-                  <w:szCs w:val="24"/>
+                  <w:sz w:val="32"/>
+                  <w:szCs w:val="32"/>
                 </w:rPr>
                 <m:t>L</m:t>
               </m:r>
@@ -4120,8 +4513,8 @@
         <w:spacing w:after="0" w:line="30" w:lineRule="atLeast"/>
         <w:rPr>
           <w:rFonts w:ascii="Times New Roman" w:hAnsi="Times New Roman" w:cs="Times New Roman"/>
-          <w:sz w:val="24"/>
-          <w:szCs w:val="24"/>
+          <w:sz w:val="32"/>
+          <w:szCs w:val="32"/>
         </w:rPr>
       </w:pPr>
       <m:oMathPara>
@@ -4132,8 +4525,8 @@
                 <w:rPr>
                   <w:rFonts w:ascii="Cambria Math" w:hAnsi="Cambria Math" w:cs="Times New Roman"/>
                   <w:i/>
-                  <w:sz w:val="24"/>
-                  <w:szCs w:val="24"/>
+                  <w:sz w:val="32"/>
+                  <w:szCs w:val="32"/>
                 </w:rPr>
               </m:ctrlPr>
             </m:sSupPr>
@@ -4144,8 +4537,8 @@
                     <w:rPr>
                       <w:rFonts w:ascii="Cambria Math" w:hAnsi="Cambria Math" w:cs="Times New Roman"/>
                       <w:i/>
-                      <w:sz w:val="24"/>
-                      <w:szCs w:val="24"/>
+                      <w:sz w:val="32"/>
+                      <w:szCs w:val="32"/>
                     </w:rPr>
                   </m:ctrlPr>
                 </m:sSubPr>
@@ -4153,8 +4546,8 @@
                   <m:r>
                     <w:rPr>
                       <w:rFonts w:ascii="Cambria Math" w:hAnsi="Cambria Math" w:cs="Times New Roman"/>
-                      <w:sz w:val="24"/>
-                      <w:szCs w:val="24"/>
+                      <w:sz w:val="32"/>
+                      <w:szCs w:val="32"/>
                     </w:rPr>
                     <m:t>α</m:t>
                   </m:r>
@@ -4163,8 +4556,8 @@
                   <m:r>
                     <w:rPr>
                       <w:rFonts w:ascii="Cambria Math" w:hAnsi="Cambria Math" w:cs="Times New Roman"/>
-                      <w:sz w:val="24"/>
-                      <w:szCs w:val="24"/>
+                      <w:sz w:val="32"/>
+                      <w:szCs w:val="32"/>
                     </w:rPr>
                     <m:t>1</m:t>
                   </m:r>
@@ -4173,8 +4566,8 @@
               <m:r>
                 <w:rPr>
                   <w:rFonts w:ascii="Cambria Math" w:hAnsi="Cambria Math" w:cs="Times New Roman"/>
-                  <w:sz w:val="24"/>
-                  <w:szCs w:val="24"/>
+                  <w:sz w:val="32"/>
+                  <w:szCs w:val="32"/>
                 </w:rPr>
                 <m:t xml:space="preserve"> q</m:t>
               </m:r>
@@ -4183,8 +4576,8 @@
               <m:r>
                 <w:rPr>
                   <w:rFonts w:ascii="Cambria Math" w:hAnsi="Cambria Math" w:cs="Times New Roman"/>
-                  <w:sz w:val="24"/>
-                  <w:szCs w:val="24"/>
+                  <w:sz w:val="32"/>
+                  <w:szCs w:val="32"/>
                 </w:rPr>
                 <m:t>-1</m:t>
               </m:r>
@@ -4193,8 +4586,8 @@
           <m:r>
             <w:rPr>
               <w:rFonts w:ascii="Cambria Math" w:hAnsi="Cambria Math" w:cs="Times New Roman"/>
-              <w:sz w:val="24"/>
-              <w:szCs w:val="24"/>
+              <w:sz w:val="32"/>
+              <w:szCs w:val="32"/>
             </w:rPr>
             <m:t>+</m:t>
           </m:r>
@@ -4204,8 +4597,8 @@
                 <w:rPr>
                   <w:rFonts w:ascii="Cambria Math" w:hAnsi="Cambria Math" w:cs="Times New Roman"/>
                   <w:i/>
-                  <w:sz w:val="24"/>
-                  <w:szCs w:val="24"/>
+                  <w:sz w:val="32"/>
+                  <w:szCs w:val="32"/>
                 </w:rPr>
               </m:ctrlPr>
             </m:sSupPr>
@@ -4216,8 +4609,8 @@
                     <w:rPr>
                       <w:rFonts w:ascii="Cambria Math" w:hAnsi="Cambria Math" w:cs="Times New Roman"/>
                       <w:i/>
-                      <w:sz w:val="24"/>
-                      <w:szCs w:val="24"/>
+                      <w:sz w:val="32"/>
+                      <w:szCs w:val="32"/>
                     </w:rPr>
                   </m:ctrlPr>
                 </m:sSubPr>
@@ -4225,8 +4618,8 @@
                   <m:r>
                     <w:rPr>
                       <w:rFonts w:ascii="Cambria Math" w:hAnsi="Cambria Math" w:cs="Times New Roman"/>
-                      <w:sz w:val="24"/>
-                      <w:szCs w:val="24"/>
+                      <w:sz w:val="32"/>
+                      <w:szCs w:val="32"/>
                     </w:rPr>
                     <m:t>α</m:t>
                   </m:r>
@@ -4235,8 +4628,8 @@
                   <m:r>
                     <w:rPr>
                       <w:rFonts w:ascii="Cambria Math" w:hAnsi="Cambria Math" w:cs="Times New Roman"/>
-                      <w:sz w:val="24"/>
-                      <w:szCs w:val="24"/>
+                      <w:sz w:val="32"/>
+                      <w:szCs w:val="32"/>
                     </w:rPr>
                     <m:t>2</m:t>
                   </m:r>
@@ -4245,8 +4638,8 @@
               <m:r>
                 <w:rPr>
                   <w:rFonts w:ascii="Cambria Math" w:hAnsi="Cambria Math" w:cs="Times New Roman"/>
-                  <w:sz w:val="24"/>
-                  <w:szCs w:val="24"/>
+                  <w:sz w:val="32"/>
+                  <w:szCs w:val="32"/>
                 </w:rPr>
                 <m:t xml:space="preserve"> q</m:t>
               </m:r>
@@ -4255,8 +4648,8 @@
               <m:r>
                 <w:rPr>
                   <w:rFonts w:ascii="Cambria Math" w:hAnsi="Cambria Math" w:cs="Times New Roman"/>
-                  <w:sz w:val="24"/>
-                  <w:szCs w:val="24"/>
+                  <w:sz w:val="32"/>
+                  <w:szCs w:val="32"/>
                 </w:rPr>
                 <m:t>-2</m:t>
               </m:r>
@@ -4265,8 +4658,8 @@
           <m:r>
             <w:rPr>
               <w:rFonts w:ascii="Cambria Math" w:hAnsi="Cambria Math" w:cs="Times New Roman"/>
-              <w:sz w:val="24"/>
-              <w:szCs w:val="24"/>
+              <w:sz w:val="32"/>
+              <w:szCs w:val="32"/>
             </w:rPr>
             <m:t>+…+</m:t>
           </m:r>
@@ -4276,8 +4669,8 @@
                 <w:rPr>
                   <w:rFonts w:ascii="Cambria Math" w:hAnsi="Cambria Math" w:cs="Times New Roman"/>
                   <w:i/>
-                  <w:sz w:val="24"/>
-                  <w:szCs w:val="24"/>
+                  <w:sz w:val="32"/>
+                  <w:szCs w:val="32"/>
                 </w:rPr>
               </m:ctrlPr>
             </m:sSubPr>
@@ -4285,8 +4678,8 @@
               <m:r>
                 <w:rPr>
                   <w:rFonts w:ascii="Cambria Math" w:hAnsi="Cambria Math" w:cs="Times New Roman"/>
-                  <w:sz w:val="24"/>
-                  <w:szCs w:val="24"/>
+                  <w:sz w:val="32"/>
+                  <w:szCs w:val="32"/>
                 </w:rPr>
                 <m:t>α</m:t>
               </m:r>
@@ -4295,8 +4688,8 @@
               <m:r>
                 <w:rPr>
                   <w:rFonts w:ascii="Cambria Math" w:hAnsi="Cambria Math" w:cs="Times New Roman"/>
-                  <w:sz w:val="24"/>
-                  <w:szCs w:val="24"/>
+                  <w:sz w:val="32"/>
+                  <w:szCs w:val="32"/>
                 </w:rPr>
                 <m:t>L</m:t>
               </m:r>
@@ -4308,8 +4701,8 @@
                 <w:rPr>
                   <w:rFonts w:ascii="Cambria Math" w:hAnsi="Cambria Math" w:cs="Times New Roman"/>
                   <w:i/>
-                  <w:sz w:val="24"/>
-                  <w:szCs w:val="24"/>
+                  <w:sz w:val="32"/>
+                  <w:szCs w:val="32"/>
                 </w:rPr>
               </m:ctrlPr>
             </m:sSupPr>
@@ -4317,8 +4710,8 @@
               <m:r>
                 <w:rPr>
                   <w:rFonts w:ascii="Cambria Math" w:hAnsi="Cambria Math" w:cs="Times New Roman"/>
-                  <w:sz w:val="24"/>
-                  <w:szCs w:val="24"/>
+                  <w:sz w:val="32"/>
+                  <w:szCs w:val="32"/>
                 </w:rPr>
                 <m:t>q</m:t>
               </m:r>
@@ -4327,8 +4720,8 @@
               <m:r>
                 <w:rPr>
                   <w:rFonts w:ascii="Cambria Math" w:hAnsi="Cambria Math" w:cs="Times New Roman"/>
-                  <w:sz w:val="24"/>
-                  <w:szCs w:val="24"/>
+                  <w:sz w:val="32"/>
+                  <w:szCs w:val="32"/>
                 </w:rPr>
                 <m:t>-L</m:t>
               </m:r>
@@ -4337,8 +4730,8 @@
           <m:r>
             <w:rPr>
               <w:rFonts w:ascii="Cambria Math" w:hAnsi="Cambria Math" w:cs="Times New Roman"/>
-              <w:sz w:val="24"/>
-              <w:szCs w:val="24"/>
+              <w:sz w:val="32"/>
+              <w:szCs w:val="32"/>
             </w:rPr>
             <m:t>≤1</m:t>
           </m:r>
@@ -4380,8 +4773,8 @@
         <w:spacing w:after="0" w:line="30" w:lineRule="atLeast"/>
         <w:rPr>
           <w:rFonts w:ascii="Times New Roman" w:hAnsi="Times New Roman" w:cs="Times New Roman"/>
-          <w:sz w:val="24"/>
-          <w:szCs w:val="24"/>
+          <w:sz w:val="32"/>
+          <w:szCs w:val="32"/>
         </w:rPr>
       </w:pPr>
       <m:oMathPara>
@@ -4394,8 +4787,8 @@
                 <w:rPr>
                   <w:rFonts w:ascii="Cambria Math" w:hAnsi="Cambria Math" w:cs="Times New Roman"/>
                   <w:i/>
-                  <w:sz w:val="24"/>
-                  <w:szCs w:val="24"/>
+                  <w:sz w:val="32"/>
+                  <w:szCs w:val="32"/>
                 </w:rPr>
               </m:ctrlPr>
             </m:naryPr>
@@ -4403,8 +4796,8 @@
               <m:r>
                 <w:rPr>
                   <w:rFonts w:ascii="Cambria Math" w:hAnsi="Cambria Math" w:cs="Times New Roman"/>
-                  <w:sz w:val="24"/>
-                  <w:szCs w:val="24"/>
+                  <w:sz w:val="32"/>
+                  <w:szCs w:val="32"/>
                 </w:rPr>
                 <m:t>i=1</m:t>
               </m:r>
@@ -4413,8 +4806,8 @@
               <m:r>
                 <w:rPr>
                   <w:rFonts w:ascii="Cambria Math" w:hAnsi="Cambria Math" w:cs="Times New Roman"/>
-                  <w:sz w:val="24"/>
-                  <w:szCs w:val="24"/>
+                  <w:sz w:val="32"/>
+                  <w:szCs w:val="32"/>
                 </w:rPr>
                 <m:t>L</m:t>
               </m:r>
@@ -4426,8 +4819,8 @@
                     <w:rPr>
                       <w:rFonts w:ascii="Cambria Math" w:hAnsi="Cambria Math" w:cs="Times New Roman"/>
                       <w:i/>
-                      <w:sz w:val="24"/>
-                      <w:szCs w:val="24"/>
+                      <w:sz w:val="32"/>
+                      <w:szCs w:val="32"/>
                     </w:rPr>
                   </m:ctrlPr>
                 </m:fPr>
@@ -4438,8 +4831,8 @@
                         <w:rPr>
                           <w:rFonts w:ascii="Cambria Math" w:hAnsi="Cambria Math" w:cs="Times New Roman"/>
                           <w:i/>
-                          <w:sz w:val="24"/>
-                          <w:szCs w:val="24"/>
+                          <w:sz w:val="32"/>
+                          <w:szCs w:val="32"/>
                         </w:rPr>
                       </m:ctrlPr>
                     </m:sSubPr>
@@ -4447,8 +4840,8 @@
                       <m:r>
                         <w:rPr>
                           <w:rFonts w:ascii="Cambria Math" w:hAnsi="Cambria Math" w:cs="Times New Roman"/>
-                          <w:sz w:val="24"/>
-                          <w:szCs w:val="24"/>
+                          <w:sz w:val="32"/>
+                          <w:szCs w:val="32"/>
                         </w:rPr>
                         <m:t>α</m:t>
                       </m:r>
@@ -4457,8 +4850,8 @@
                       <m:r>
                         <w:rPr>
                           <w:rFonts w:ascii="Cambria Math" w:hAnsi="Cambria Math" w:cs="Times New Roman"/>
-                          <w:sz w:val="24"/>
-                          <w:szCs w:val="24"/>
+                          <w:sz w:val="32"/>
+                          <w:szCs w:val="32"/>
                         </w:rPr>
                         <m:t>i</m:t>
                       </m:r>
@@ -4472,8 +4865,8 @@
                         <w:rPr>
                           <w:rFonts w:ascii="Cambria Math" w:hAnsi="Cambria Math" w:cs="Times New Roman"/>
                           <w:i/>
-                          <w:sz w:val="24"/>
-                          <w:szCs w:val="24"/>
+                          <w:sz w:val="32"/>
+                          <w:szCs w:val="32"/>
                         </w:rPr>
                       </m:ctrlPr>
                     </m:sSupPr>
@@ -4481,8 +4874,8 @@
                       <m:r>
                         <w:rPr>
                           <w:rFonts w:ascii="Cambria Math" w:hAnsi="Cambria Math" w:cs="Times New Roman"/>
-                          <w:sz w:val="24"/>
-                          <w:szCs w:val="24"/>
+                          <w:sz w:val="32"/>
+                          <w:szCs w:val="32"/>
                         </w:rPr>
                         <m:t>q</m:t>
                       </m:r>
@@ -4491,8 +4884,8 @@
                       <m:r>
                         <w:rPr>
                           <w:rFonts w:ascii="Cambria Math" w:hAnsi="Cambria Math" w:cs="Times New Roman"/>
-                          <w:sz w:val="24"/>
-                          <w:szCs w:val="24"/>
+                          <w:sz w:val="32"/>
+                          <w:szCs w:val="32"/>
                         </w:rPr>
                         <m:t>i</m:t>
                       </m:r>
@@ -4503,8 +4896,8 @@
               <m:r>
                 <w:rPr>
                   <w:rFonts w:ascii="Cambria Math" w:hAnsi="Cambria Math" w:cs="Times New Roman"/>
-                  <w:sz w:val="24"/>
-                  <w:szCs w:val="24"/>
+                  <w:sz w:val="32"/>
+                  <w:szCs w:val="32"/>
                 </w:rPr>
                 <m:t>≤1</m:t>
               </m:r>
@@ -4589,8 +4982,8 @@
         <w:spacing w:after="0" w:line="30" w:lineRule="atLeast"/>
         <w:rPr>
           <w:rFonts w:ascii="Times New Roman" w:hAnsi="Times New Roman" w:cs="Times New Roman"/>
-          <w:sz w:val="24"/>
-          <w:szCs w:val="24"/>
+          <w:sz w:val="36"/>
+          <w:szCs w:val="36"/>
         </w:rPr>
       </w:pPr>
       <m:oMathPara>
@@ -4601,8 +4994,8 @@
           <m:r>
             <w:rPr>
               <w:rFonts w:ascii="Cambria Math" w:hAnsi="Cambria Math" w:cs="Times New Roman"/>
-              <w:sz w:val="24"/>
-              <w:szCs w:val="24"/>
+              <w:sz w:val="36"/>
+              <w:szCs w:val="36"/>
             </w:rPr>
             <m:t>∑</m:t>
           </m:r>
@@ -4612,8 +5005,8 @@
                 <w:rPr>
                   <w:rFonts w:ascii="Cambria Math" w:hAnsi="Cambria Math" w:cs="Times New Roman"/>
                   <w:i/>
-                  <w:sz w:val="24"/>
-                  <w:szCs w:val="24"/>
+                  <w:sz w:val="36"/>
+                  <w:szCs w:val="36"/>
                 </w:rPr>
               </m:ctrlPr>
             </m:fPr>
@@ -4621,8 +5014,8 @@
               <m:r>
                 <w:rPr>
                   <w:rFonts w:ascii="Cambria Math" w:hAnsi="Cambria Math" w:cs="Times New Roman"/>
-                  <w:sz w:val="24"/>
-                  <w:szCs w:val="24"/>
+                  <w:sz w:val="36"/>
+                  <w:szCs w:val="36"/>
                 </w:rPr>
                 <m:t>1</m:t>
               </m:r>
@@ -4634,8 +5027,8 @@
                     <w:rPr>
                       <w:rFonts w:ascii="Cambria Math" w:hAnsi="Cambria Math" w:cs="Times New Roman"/>
                       <w:i/>
-                      <w:sz w:val="24"/>
-                      <w:szCs w:val="24"/>
+                      <w:sz w:val="36"/>
+                      <w:szCs w:val="36"/>
                     </w:rPr>
                   </m:ctrlPr>
                 </m:sSupPr>
@@ -4643,8 +5036,8 @@
                   <m:r>
                     <w:rPr>
                       <w:rFonts w:ascii="Cambria Math" w:hAnsi="Cambria Math" w:cs="Times New Roman"/>
-                      <w:sz w:val="24"/>
-                      <w:szCs w:val="24"/>
+                      <w:sz w:val="36"/>
+                      <w:szCs w:val="36"/>
                     </w:rPr>
                     <m:t>q</m:t>
                   </m:r>
@@ -4656,8 +5049,8 @@
                         <w:rPr>
                           <w:rFonts w:ascii="Cambria Math" w:hAnsi="Cambria Math" w:cs="Times New Roman"/>
                           <w:i/>
-                          <w:sz w:val="24"/>
-                          <w:szCs w:val="24"/>
+                          <w:sz w:val="36"/>
+                          <w:szCs w:val="36"/>
                         </w:rPr>
                       </m:ctrlPr>
                     </m:sSubPr>
@@ -4665,8 +5058,8 @@
                       <m:r>
                         <w:rPr>
                           <w:rFonts w:ascii="Cambria Math" w:hAnsi="Cambria Math" w:cs="Times New Roman"/>
-                          <w:sz w:val="24"/>
-                          <w:szCs w:val="24"/>
+                          <w:sz w:val="36"/>
+                          <w:szCs w:val="36"/>
                         </w:rPr>
                         <m:t>L</m:t>
                       </m:r>
@@ -4675,8 +5068,8 @@
                       <m:r>
                         <w:rPr>
                           <w:rFonts w:ascii="Cambria Math" w:hAnsi="Cambria Math" w:cs="Times New Roman"/>
-                          <w:sz w:val="24"/>
-                          <w:szCs w:val="24"/>
+                          <w:sz w:val="36"/>
+                          <w:szCs w:val="36"/>
                         </w:rPr>
                         <m:t>k</m:t>
                       </m:r>
@@ -4689,8 +5082,8 @@
           <m:r>
             <w:rPr>
               <w:rFonts w:ascii="Cambria Math" w:hAnsi="Cambria Math" w:cs="Times New Roman"/>
-              <w:sz w:val="24"/>
-              <w:szCs w:val="24"/>
+              <w:sz w:val="36"/>
+              <w:szCs w:val="36"/>
             </w:rPr>
             <m:t>≤1</m:t>
           </m:r>
@@ -4860,60 +5253,22 @@
     </w:p>
     <w:p>
       <w:pPr>
-        <w:spacing w:after="0" w:line="30" w:lineRule="atLeast"/>
-        <w:rPr>
-          <w:rFonts w:ascii="Times New Roman" w:hAnsi="Times New Roman" w:cs="Times New Roman"/>
-          <w:sz w:val="24"/>
-          <w:szCs w:val="24"/>
-        </w:rPr>
-      </w:pPr>
-    </w:p>
-    <w:p>
-      <w:pPr>
-        <w:spacing w:after="0" w:line="30" w:lineRule="atLeast"/>
-        <w:rPr>
-          <w:rFonts w:ascii="Times New Roman" w:hAnsi="Times New Roman" w:cs="Times New Roman"/>
-          <w:sz w:val="24"/>
-          <w:szCs w:val="24"/>
-        </w:rPr>
-      </w:pPr>
-    </w:p>
-    <w:p>
-      <w:pPr>
-        <w:spacing w:after="0" w:line="30" w:lineRule="atLeast"/>
-        <w:rPr>
-          <w:rFonts w:ascii="Times New Roman" w:hAnsi="Times New Roman" w:cs="Times New Roman"/>
-          <w:sz w:val="24"/>
-          <w:szCs w:val="24"/>
-        </w:rPr>
-      </w:pPr>
-    </w:p>
-    <w:p>
-      <w:pPr>
-        <w:spacing w:after="0" w:line="30" w:lineRule="atLeast"/>
-        <w:rPr>
-          <w:rFonts w:ascii="Times New Roman" w:hAnsi="Times New Roman" w:cs="Times New Roman"/>
-          <w:sz w:val="24"/>
-          <w:szCs w:val="24"/>
-        </w:rPr>
-      </w:pPr>
-    </w:p>
-    <w:p>
-      <w:pPr>
         <w:pStyle w:val="Puesto"/>
         <w:spacing w:line="30" w:lineRule="atLeast"/>
         <w:jc w:val="both"/>
         <w:rPr>
           <w:rFonts w:ascii="Times New Roman" w:hAnsi="Times New Roman" w:cs="Times New Roman"/>
-          <w:sz w:val="24"/>
-          <w:szCs w:val="24"/>
-        </w:rPr>
-      </w:pPr>
-      <w:r>
-        <w:rPr>
-          <w:rFonts w:ascii="Times New Roman" w:hAnsi="Times New Roman" w:cs="Times New Roman"/>
-          <w:sz w:val="24"/>
-          <w:szCs w:val="24"/>
+          <w:b/>
+          <w:sz w:val="36"/>
+          <w:szCs w:val="36"/>
+        </w:rPr>
+      </w:pPr>
+      <w:r>
+        <w:rPr>
+          <w:rFonts w:ascii="Times New Roman" w:hAnsi="Times New Roman" w:cs="Times New Roman"/>
+          <w:b/>
+          <w:sz w:val="36"/>
+          <w:szCs w:val="36"/>
         </w:rPr>
         <w:lastRenderedPageBreak/>
         <w:t>Programa</w:t>
@@ -4926,13 +5281,15 @@
         <w:jc w:val="both"/>
         <w:rPr>
           <w:rFonts w:ascii="Times New Roman" w:hAnsi="Times New Roman" w:cs="Times New Roman"/>
-          <w:sz w:val="24"/>
-          <w:szCs w:val="24"/>
-        </w:rPr>
-      </w:pPr>
-      <w:r>
-        <w:rPr>
-          <w:rFonts w:ascii="Times New Roman" w:hAnsi="Times New Roman" w:cs="Times New Roman"/>
+          <w:b/>
+          <w:sz w:val="24"/>
+          <w:szCs w:val="24"/>
+        </w:rPr>
+      </w:pPr>
+      <w:r>
+        <w:rPr>
+          <w:rFonts w:ascii="Times New Roman" w:hAnsi="Times New Roman" w:cs="Times New Roman"/>
+          <w:b/>
           <w:sz w:val="24"/>
           <w:szCs w:val="24"/>
         </w:rPr>
@@ -4955,7 +5312,71 @@
           <w:sz w:val="24"/>
           <w:szCs w:val="24"/>
         </w:rPr>
-        <w:t xml:space="preserve">Se ha desarrollado un programa a fin de poder utilizar el algoritmo de </w:t>
+        <w:t>Se ha desarrollado un programa a fin de poder utilizar el algoritmo de Huffman para la compresión</w:t>
+      </w:r>
+      <w:r>
+        <w:rPr>
+          <w:rFonts w:ascii="Times New Roman" w:hAnsi="Times New Roman" w:cs="Times New Roman"/>
+          <w:sz w:val="24"/>
+          <w:szCs w:val="24"/>
+        </w:rPr>
+        <w:t xml:space="preserve"> y descompresión</w:t>
+      </w:r>
+      <w:r>
+        <w:rPr>
+          <w:rFonts w:ascii="Times New Roman" w:hAnsi="Times New Roman" w:cs="Times New Roman"/>
+          <w:sz w:val="24"/>
+          <w:szCs w:val="24"/>
+        </w:rPr>
+        <w:t xml:space="preserve"> de archivos de texto en castellano o, en general, que utilicen el sistema de codificación de texto ISO 8859-1, también llamado Latín 1.</w:t>
+      </w:r>
+    </w:p>
+    <w:p>
+      <w:pPr>
+        <w:spacing w:after="0" w:line="30" w:lineRule="atLeast"/>
+        <w:rPr>
+          <w:rFonts w:ascii="Times New Roman" w:hAnsi="Times New Roman" w:cs="Times New Roman"/>
+          <w:sz w:val="24"/>
+          <w:szCs w:val="24"/>
+        </w:rPr>
+      </w:pPr>
+    </w:p>
+    <w:p>
+      <w:pPr>
+        <w:spacing w:after="0" w:line="30" w:lineRule="atLeast"/>
+        <w:rPr>
+          <w:rFonts w:ascii="Times New Roman" w:hAnsi="Times New Roman" w:cs="Times New Roman"/>
+          <w:b/>
+          <w:sz w:val="24"/>
+          <w:szCs w:val="24"/>
+        </w:rPr>
+      </w:pPr>
+      <w:r>
+        <w:rPr>
+          <w:rFonts w:ascii="Times New Roman" w:hAnsi="Times New Roman" w:cs="Times New Roman"/>
+          <w:b/>
+          <w:sz w:val="24"/>
+          <w:szCs w:val="24"/>
+        </w:rPr>
+        <w:t>Manera estándar</w:t>
+      </w:r>
+    </w:p>
+    <w:p>
+      <w:pPr>
+        <w:spacing w:after="0" w:line="30" w:lineRule="atLeast"/>
+        <w:rPr>
+          <w:rFonts w:ascii="Times New Roman" w:hAnsi="Times New Roman" w:cs="Times New Roman"/>
+          <w:sz w:val="24"/>
+          <w:szCs w:val="24"/>
+        </w:rPr>
+      </w:pPr>
+      <w:r>
+        <w:rPr>
+          <w:rFonts w:ascii="Times New Roman" w:hAnsi="Times New Roman" w:cs="Times New Roman"/>
+          <w:sz w:val="24"/>
+          <w:szCs w:val="24"/>
+        </w:rPr>
+        <w:t xml:space="preserve">La manera tradicional de codificar los archivos de texto </w:t>
       </w:r>
       <w:proofErr w:type="spellStart"/>
       <w:r>
@@ -4964,7 +5385,7 @@
           <w:sz w:val="24"/>
           <w:szCs w:val="24"/>
         </w:rPr>
-        <w:t>Huffman</w:t>
+        <w:t>txt</w:t>
       </w:r>
       <w:proofErr w:type="spellEnd"/>
       <w:r>
@@ -4973,86 +5394,6 @@
           <w:sz w:val="24"/>
           <w:szCs w:val="24"/>
         </w:rPr>
-        <w:t xml:space="preserve"> para la compresión</w:t>
-      </w:r>
-      <w:r>
-        <w:rPr>
-          <w:rFonts w:ascii="Times New Roman" w:hAnsi="Times New Roman" w:cs="Times New Roman"/>
-          <w:sz w:val="24"/>
-          <w:szCs w:val="24"/>
-        </w:rPr>
-        <w:t xml:space="preserve"> y descompresión</w:t>
-      </w:r>
-      <w:r>
-        <w:rPr>
-          <w:rFonts w:ascii="Times New Roman" w:hAnsi="Times New Roman" w:cs="Times New Roman"/>
-          <w:sz w:val="24"/>
-          <w:szCs w:val="24"/>
-        </w:rPr>
-        <w:t xml:space="preserve"> de archivos de texto en castellano o, en general, que utilicen el sistema de codificación de texto ISO 8859-1, también llamado Latín 1.</w:t>
-      </w:r>
-    </w:p>
-    <w:p>
-      <w:pPr>
-        <w:spacing w:after="0" w:line="30" w:lineRule="atLeast"/>
-        <w:rPr>
-          <w:rFonts w:ascii="Times New Roman" w:hAnsi="Times New Roman" w:cs="Times New Roman"/>
-          <w:sz w:val="24"/>
-          <w:szCs w:val="24"/>
-        </w:rPr>
-      </w:pPr>
-    </w:p>
-    <w:p>
-      <w:pPr>
-        <w:spacing w:after="0" w:line="30" w:lineRule="atLeast"/>
-        <w:rPr>
-          <w:rFonts w:ascii="Times New Roman" w:hAnsi="Times New Roman" w:cs="Times New Roman"/>
-          <w:sz w:val="24"/>
-          <w:szCs w:val="24"/>
-        </w:rPr>
-      </w:pPr>
-      <w:r>
-        <w:rPr>
-          <w:rFonts w:ascii="Times New Roman" w:hAnsi="Times New Roman" w:cs="Times New Roman"/>
-          <w:sz w:val="24"/>
-          <w:szCs w:val="24"/>
-        </w:rPr>
-        <w:t>Manera estándar</w:t>
-      </w:r>
-    </w:p>
-    <w:p>
-      <w:pPr>
-        <w:spacing w:after="0" w:line="30" w:lineRule="atLeast"/>
-        <w:rPr>
-          <w:rFonts w:ascii="Times New Roman" w:hAnsi="Times New Roman" w:cs="Times New Roman"/>
-          <w:sz w:val="24"/>
-          <w:szCs w:val="24"/>
-        </w:rPr>
-      </w:pPr>
-      <w:r>
-        <w:rPr>
-          <w:rFonts w:ascii="Times New Roman" w:hAnsi="Times New Roman" w:cs="Times New Roman"/>
-          <w:sz w:val="24"/>
-          <w:szCs w:val="24"/>
-        </w:rPr>
-        <w:t xml:space="preserve">La manera tradicional de codificar los archivos de texto </w:t>
-      </w:r>
-      <w:proofErr w:type="spellStart"/>
-      <w:r>
-        <w:rPr>
-          <w:rFonts w:ascii="Times New Roman" w:hAnsi="Times New Roman" w:cs="Times New Roman"/>
-          <w:sz w:val="24"/>
-          <w:szCs w:val="24"/>
-        </w:rPr>
-        <w:t>txt</w:t>
-      </w:r>
-      <w:proofErr w:type="spellEnd"/>
-      <w:r>
-        <w:rPr>
-          <w:rFonts w:ascii="Times New Roman" w:hAnsi="Times New Roman" w:cs="Times New Roman"/>
-          <w:sz w:val="24"/>
-          <w:szCs w:val="24"/>
-        </w:rPr>
         <w:t xml:space="preserve"> es mediante el uso del código ASCII, el cual usa</w:t>
       </w:r>
       <w:r>
@@ -5199,13 +5540,15 @@
         <w:spacing w:after="0" w:line="30" w:lineRule="atLeast"/>
         <w:rPr>
           <w:rFonts w:ascii="Times New Roman" w:hAnsi="Times New Roman" w:cs="Times New Roman"/>
-          <w:sz w:val="24"/>
-          <w:szCs w:val="24"/>
-        </w:rPr>
-      </w:pPr>
-      <w:r>
-        <w:rPr>
-          <w:rFonts w:ascii="Times New Roman" w:hAnsi="Times New Roman" w:cs="Times New Roman"/>
+          <w:b/>
+          <w:sz w:val="24"/>
+          <w:szCs w:val="24"/>
+        </w:rPr>
+      </w:pPr>
+      <w:r>
+        <w:rPr>
+          <w:rFonts w:ascii="Times New Roman" w:hAnsi="Times New Roman" w:cs="Times New Roman"/>
+          <w:b/>
           <w:sz w:val="24"/>
           <w:szCs w:val="24"/>
         </w:rPr>
@@ -5244,23 +5587,37 @@
         </w:rPr>
         <w:t xml:space="preserve">Analizar la frecuencia de uso de caracteres en un archivo de texto en formato </w:t>
       </w:r>
-      <w:proofErr w:type="spellStart"/>
-      <w:r>
-        <w:rPr>
-          <w:rFonts w:ascii="Times New Roman" w:hAnsi="Times New Roman" w:cs="Times New Roman"/>
-          <w:sz w:val="24"/>
-          <w:szCs w:val="24"/>
-        </w:rPr>
-        <w:t>txt</w:t>
-      </w:r>
-      <w:proofErr w:type="spellEnd"/>
-      <w:r>
-        <w:rPr>
-          <w:rFonts w:ascii="Times New Roman" w:hAnsi="Times New Roman" w:cs="Times New Roman"/>
-          <w:sz w:val="24"/>
-          <w:szCs w:val="24"/>
-        </w:rPr>
-        <w:t xml:space="preserve"> que preferiblemente use la codificación de texto </w:t>
+      <w:r>
+        <w:rPr>
+          <w:rFonts w:ascii="Times New Roman" w:hAnsi="Times New Roman" w:cs="Times New Roman"/>
+          <w:sz w:val="24"/>
+          <w:szCs w:val="24"/>
+        </w:rPr>
+        <w:t>de texto plano</w:t>
+      </w:r>
+      <w:r>
+        <w:rPr>
+          <w:rFonts w:ascii="Times New Roman" w:hAnsi="Times New Roman" w:cs="Times New Roman"/>
+          <w:sz w:val="24"/>
+          <w:szCs w:val="24"/>
+        </w:rPr>
+        <w:t xml:space="preserve"> que </w:t>
+      </w:r>
+      <w:r>
+        <w:rPr>
+          <w:rFonts w:ascii="Times New Roman" w:hAnsi="Times New Roman" w:cs="Times New Roman"/>
+          <w:sz w:val="24"/>
+          <w:szCs w:val="24"/>
+        </w:rPr>
+        <w:t>esté codificado en ASCII o</w:t>
+      </w:r>
+      <w:r>
+        <w:rPr>
+          <w:rFonts w:ascii="Times New Roman" w:hAnsi="Times New Roman" w:cs="Times New Roman"/>
+          <w:sz w:val="24"/>
+          <w:szCs w:val="24"/>
+        </w:rPr>
+        <w:t xml:space="preserve"> use la codificación de texto </w:t>
       </w:r>
       <w:r>
         <w:rPr>
@@ -5413,33 +5770,424 @@
         </w:rPr>
         <w:t>Descomprimir textos (comprimidos con el programa) utilizando un archivo diccionario.</w:t>
       </w:r>
-      <w:bookmarkStart w:id="0" w:name="_GoBack"/>
-      <w:bookmarkEnd w:id="0"/>
-    </w:p>
-    <w:p>
-      <w:pPr>
-        <w:spacing w:after="0" w:line="30" w:lineRule="atLeast"/>
-        <w:rPr>
-          <w:rFonts w:ascii="Times New Roman" w:hAnsi="Times New Roman" w:cs="Times New Roman"/>
-          <w:sz w:val="24"/>
-          <w:szCs w:val="24"/>
-        </w:rPr>
-      </w:pPr>
-    </w:p>
-    <w:p>
-      <w:pPr>
-        <w:spacing w:after="0" w:line="30" w:lineRule="atLeast"/>
-        <w:rPr>
-          <w:rFonts w:ascii="Times New Roman" w:hAnsi="Times New Roman" w:cs="Times New Roman"/>
-          <w:sz w:val="24"/>
-          <w:szCs w:val="24"/>
-        </w:rPr>
-      </w:pPr>
-      <w:r>
-        <w:rPr>
-          <w:rFonts w:ascii="Times New Roman" w:hAnsi="Times New Roman" w:cs="Times New Roman"/>
-          <w:sz w:val="24"/>
-          <w:szCs w:val="24"/>
+    </w:p>
+    <w:p>
+      <w:pPr>
+        <w:spacing w:after="0" w:line="30" w:lineRule="atLeast"/>
+        <w:rPr>
+          <w:rFonts w:ascii="Times New Roman" w:hAnsi="Times New Roman" w:cs="Times New Roman"/>
+          <w:sz w:val="24"/>
+          <w:szCs w:val="24"/>
+        </w:rPr>
+      </w:pPr>
+    </w:p>
+    <w:p>
+      <w:pPr>
+        <w:spacing w:after="0" w:line="30" w:lineRule="atLeast"/>
+        <w:rPr>
+          <w:rFonts w:ascii="Times New Roman" w:hAnsi="Times New Roman" w:cs="Times New Roman"/>
+          <w:sz w:val="24"/>
+          <w:szCs w:val="24"/>
+        </w:rPr>
+      </w:pPr>
+    </w:p>
+    <w:p>
+      <w:pPr>
+        <w:spacing w:after="0" w:line="30" w:lineRule="atLeast"/>
+        <w:rPr>
+          <w:rFonts w:ascii="Times New Roman" w:hAnsi="Times New Roman" w:cs="Times New Roman"/>
+          <w:sz w:val="24"/>
+          <w:szCs w:val="24"/>
+        </w:rPr>
+      </w:pPr>
+    </w:p>
+    <w:p>
+      <w:pPr>
+        <w:spacing w:after="0" w:line="30" w:lineRule="atLeast"/>
+        <w:rPr>
+          <w:rFonts w:ascii="Times New Roman" w:hAnsi="Times New Roman" w:cs="Times New Roman"/>
+          <w:sz w:val="24"/>
+          <w:szCs w:val="24"/>
+        </w:rPr>
+      </w:pPr>
+    </w:p>
+    <w:p>
+      <w:pPr>
+        <w:spacing w:after="0" w:line="30" w:lineRule="atLeast"/>
+        <w:rPr>
+          <w:rFonts w:ascii="Times New Roman" w:hAnsi="Times New Roman" w:cs="Times New Roman"/>
+          <w:sz w:val="24"/>
+          <w:szCs w:val="24"/>
+        </w:rPr>
+      </w:pPr>
+    </w:p>
+    <w:p>
+      <w:pPr>
+        <w:spacing w:after="0" w:line="30" w:lineRule="atLeast"/>
+        <w:rPr>
+          <w:rFonts w:ascii="Times New Roman" w:hAnsi="Times New Roman" w:cs="Times New Roman"/>
+          <w:sz w:val="24"/>
+          <w:szCs w:val="24"/>
+        </w:rPr>
+      </w:pPr>
+    </w:p>
+    <w:p>
+      <w:pPr>
+        <w:spacing w:after="0" w:line="30" w:lineRule="atLeast"/>
+        <w:rPr>
+          <w:rFonts w:ascii="Times New Roman" w:hAnsi="Times New Roman" w:cs="Times New Roman"/>
+          <w:sz w:val="24"/>
+          <w:szCs w:val="24"/>
+        </w:rPr>
+      </w:pPr>
+    </w:p>
+    <w:p>
+      <w:pPr>
+        <w:spacing w:after="0" w:line="30" w:lineRule="atLeast"/>
+        <w:rPr>
+          <w:rFonts w:ascii="Times New Roman" w:hAnsi="Times New Roman" w:cs="Times New Roman"/>
+          <w:sz w:val="24"/>
+          <w:szCs w:val="24"/>
+        </w:rPr>
+      </w:pPr>
+    </w:p>
+    <w:p>
+      <w:pPr>
+        <w:spacing w:after="0" w:line="30" w:lineRule="atLeast"/>
+        <w:rPr>
+          <w:rFonts w:ascii="Times New Roman" w:hAnsi="Times New Roman" w:cs="Times New Roman"/>
+          <w:sz w:val="24"/>
+          <w:szCs w:val="24"/>
+        </w:rPr>
+      </w:pPr>
+    </w:p>
+    <w:p>
+      <w:pPr>
+        <w:spacing w:after="0" w:line="30" w:lineRule="atLeast"/>
+        <w:rPr>
+          <w:rFonts w:ascii="Times New Roman" w:hAnsi="Times New Roman" w:cs="Times New Roman"/>
+          <w:sz w:val="24"/>
+          <w:szCs w:val="24"/>
+        </w:rPr>
+      </w:pPr>
+    </w:p>
+    <w:p>
+      <w:pPr>
+        <w:spacing w:after="0" w:line="30" w:lineRule="atLeast"/>
+        <w:rPr>
+          <w:rFonts w:ascii="Times New Roman" w:hAnsi="Times New Roman" w:cs="Times New Roman"/>
+          <w:b/>
+          <w:color w:val="134163" w:themeColor="accent2" w:themeShade="80"/>
+          <w:sz w:val="36"/>
+          <w:szCs w:val="36"/>
+        </w:rPr>
+      </w:pPr>
+      <w:r>
+        <w:rPr>
+          <w:rFonts w:ascii="Times New Roman" w:hAnsi="Times New Roman" w:cs="Times New Roman"/>
+          <w:b/>
+          <w:color w:val="134163" w:themeColor="accent2" w:themeShade="80"/>
+          <w:sz w:val="36"/>
+          <w:szCs w:val="36"/>
+        </w:rPr>
+        <w:lastRenderedPageBreak/>
+        <w:t>Esquemas</w:t>
+      </w:r>
+    </w:p>
+    <w:p>
+      <w:pPr>
+        <w:keepNext/>
+        <w:spacing w:after="0" w:line="30" w:lineRule="atLeast"/>
+      </w:pPr>
+      <w:r>
+        <w:rPr>
+          <w:rFonts w:ascii="Times New Roman" w:hAnsi="Times New Roman" w:cs="Times New Roman"/>
+          <w:noProof/>
+          <w:sz w:val="24"/>
+          <w:szCs w:val="24"/>
+          <w:lang w:eastAsia="es-ES"/>
+        </w:rPr>
+        <w:drawing>
+          <wp:inline distT="0" distB="0" distL="0" distR="0" wp14:anchorId="6CA4A5C9" wp14:editId="037900CA">
+            <wp:extent cx="5612130" cy="3858260"/>
+            <wp:effectExtent l="0" t="0" r="7620" b="8890"/>
+            <wp:docPr id="2" name="Imagen 2"/>
+            <wp:cNvGraphicFramePr>
+              <a:graphicFrameLocks xmlns:a="http://schemas.openxmlformats.org/drawingml/2006/main" noChangeAspect="1"/>
+            </wp:cNvGraphicFramePr>
+            <a:graphic xmlns:a="http://schemas.openxmlformats.org/drawingml/2006/main">
+              <a:graphicData uri="http://schemas.openxmlformats.org/drawingml/2006/picture">
+                <pic:pic xmlns:pic="http://schemas.openxmlformats.org/drawingml/2006/picture">
+                  <pic:nvPicPr>
+                    <pic:cNvPr id="2" name="Casos de uso.png"/>
+                    <pic:cNvPicPr/>
+                  </pic:nvPicPr>
+                  <pic:blipFill>
+                    <a:blip r:embed="rId10">
+                      <a:extLst>
+                        <a:ext uri="{28A0092B-C50C-407E-A947-70E740481C1C}">
+                          <a14:useLocalDpi xmlns:a14="http://schemas.microsoft.com/office/drawing/2010/main" val="0"/>
+                        </a:ext>
+                      </a:extLst>
+                    </a:blip>
+                    <a:stretch>
+                      <a:fillRect/>
+                    </a:stretch>
+                  </pic:blipFill>
+                  <pic:spPr>
+                    <a:xfrm>
+                      <a:off x="0" y="0"/>
+                      <a:ext cx="5612130" cy="3858260"/>
+                    </a:xfrm>
+                    <a:prstGeom prst="rect">
+                      <a:avLst/>
+                    </a:prstGeom>
+                  </pic:spPr>
+                </pic:pic>
+              </a:graphicData>
+            </a:graphic>
+          </wp:inline>
+        </w:drawing>
+      </w:r>
+    </w:p>
+    <w:p>
+      <w:pPr>
+        <w:pStyle w:val="Descripcin"/>
+      </w:pPr>
+      <w:r>
+        <w:t xml:space="preserve">Ilustración </w:t>
+      </w:r>
+      <w:r>
+        <w:fldChar w:fldCharType="begin"/>
+      </w:r>
+      <w:r>
+        <w:instrText xml:space="preserve"> SEQ Ilustración \* ARABIC </w:instrText>
+      </w:r>
+      <w:r>
+        <w:fldChar w:fldCharType="separate"/>
+      </w:r>
+      <w:r>
+        <w:rPr>
+          <w:noProof/>
+        </w:rPr>
+        <w:t>1</w:t>
+      </w:r>
+      <w:r>
+        <w:fldChar w:fldCharType="end"/>
+      </w:r>
+      <w:r>
+        <w:t>. Diagrama de casos de uso</w:t>
+      </w:r>
+    </w:p>
+    <w:p>
+      <w:r>
+        <w:t>Diagramas de clase</w:t>
+      </w:r>
+    </w:p>
+    <w:p>
+      <w:pPr>
+        <w:keepNext/>
+      </w:pPr>
+      <w:r>
+        <w:rPr>
+          <w:noProof/>
+          <w:lang w:eastAsia="es-ES"/>
+        </w:rPr>
+        <w:drawing>
+          <wp:inline distT="0" distB="0" distL="0" distR="0" wp14:anchorId="20C4ED2A" wp14:editId="3DCB1F3A">
+            <wp:extent cx="5092995" cy="3354415"/>
+            <wp:effectExtent l="0" t="0" r="0" b="0"/>
+            <wp:docPr id="3" name="Imagen 3"/>
+            <wp:cNvGraphicFramePr>
+              <a:graphicFrameLocks xmlns:a="http://schemas.openxmlformats.org/drawingml/2006/main" noChangeAspect="1"/>
+            </wp:cNvGraphicFramePr>
+            <a:graphic xmlns:a="http://schemas.openxmlformats.org/drawingml/2006/main">
+              <a:graphicData uri="http://schemas.openxmlformats.org/drawingml/2006/picture">
+                <pic:pic xmlns:pic="http://schemas.openxmlformats.org/drawingml/2006/picture">
+                  <pic:nvPicPr>
+                    <pic:cNvPr id="3" name="Captura.PNG"/>
+                    <pic:cNvPicPr/>
+                  </pic:nvPicPr>
+                  <pic:blipFill>
+                    <a:blip r:embed="rId11">
+                      <a:extLst>
+                        <a:ext uri="{28A0092B-C50C-407E-A947-70E740481C1C}">
+                          <a14:useLocalDpi xmlns:a14="http://schemas.microsoft.com/office/drawing/2010/main" val="0"/>
+                        </a:ext>
+                      </a:extLst>
+                    </a:blip>
+                    <a:stretch>
+                      <a:fillRect/>
+                    </a:stretch>
+                  </pic:blipFill>
+                  <pic:spPr>
+                    <a:xfrm>
+                      <a:off x="0" y="0"/>
+                      <a:ext cx="5101532" cy="3360038"/>
+                    </a:xfrm>
+                    <a:prstGeom prst="rect">
+                      <a:avLst/>
+                    </a:prstGeom>
+                  </pic:spPr>
+                </pic:pic>
+              </a:graphicData>
+            </a:graphic>
+          </wp:inline>
+        </w:drawing>
+      </w:r>
+    </w:p>
+    <w:p>
+      <w:pPr>
+        <w:pStyle w:val="Descripcin"/>
+      </w:pPr>
+      <w:r>
+        <w:t xml:space="preserve">Ilustración </w:t>
+      </w:r>
+      <w:r>
+        <w:fldChar w:fldCharType="begin"/>
+      </w:r>
+      <w:r>
+        <w:instrText xml:space="preserve"> SEQ Ilustración \* ARABIC </w:instrText>
+      </w:r>
+      <w:r>
+        <w:fldChar w:fldCharType="separate"/>
+      </w:r>
+      <w:r>
+        <w:rPr>
+          <w:noProof/>
+        </w:rPr>
+        <w:t>2</w:t>
+      </w:r>
+      <w:r>
+        <w:fldChar w:fldCharType="end"/>
+      </w:r>
+      <w:r>
+        <w:t>. Diagrama de clases de paquete Funcionalidad</w:t>
+      </w:r>
+    </w:p>
+    <w:p/>
+    <w:p>
+      <w:pPr>
+        <w:rPr>
+          <w:noProof/>
+          <w:lang w:eastAsia="es-ES"/>
+        </w:rPr>
+      </w:pPr>
+    </w:p>
+    <w:p>
+      <w:pPr>
+        <w:keepNext/>
+      </w:pPr>
+      <w:r>
+        <w:rPr>
+          <w:noProof/>
+          <w:lang w:eastAsia="es-ES"/>
+        </w:rPr>
+        <w:drawing>
+          <wp:inline distT="0" distB="0" distL="0" distR="0" wp14:anchorId="7E61393F" wp14:editId="72DE2018">
+            <wp:extent cx="5612130" cy="3402994"/>
+            <wp:effectExtent l="0" t="0" r="7620" b="6985"/>
+            <wp:docPr id="4" name="Imagen 4"/>
+            <wp:cNvGraphicFramePr>
+              <a:graphicFrameLocks xmlns:a="http://schemas.openxmlformats.org/drawingml/2006/main" noChangeAspect="1"/>
+            </wp:cNvGraphicFramePr>
+            <a:graphic xmlns:a="http://schemas.openxmlformats.org/drawingml/2006/main">
+              <a:graphicData uri="http://schemas.openxmlformats.org/drawingml/2006/picture">
+                <pic:pic xmlns:pic="http://schemas.openxmlformats.org/drawingml/2006/picture">
+                  <pic:nvPicPr>
+                    <pic:cNvPr id="4" name="Sin título.png"/>
+                    <pic:cNvPicPr/>
+                  </pic:nvPicPr>
+                  <pic:blipFill rotWithShape="1">
+                    <a:blip r:embed="rId12">
+                      <a:extLst>
+                        <a:ext uri="{28A0092B-C50C-407E-A947-70E740481C1C}">
+                          <a14:useLocalDpi xmlns:a14="http://schemas.microsoft.com/office/drawing/2010/main" val="0"/>
+                        </a:ext>
+                      </a:extLst>
+                    </a:blip>
+                    <a:srcRect t="2439"/>
+                    <a:stretch/>
+                  </pic:blipFill>
+                  <pic:spPr bwMode="auto">
+                    <a:xfrm>
+                      <a:off x="0" y="0"/>
+                      <a:ext cx="5612130" cy="3402994"/>
+                    </a:xfrm>
+                    <a:prstGeom prst="rect">
+                      <a:avLst/>
+                    </a:prstGeom>
+                    <a:ln>
+                      <a:noFill/>
+                    </a:ln>
+                    <a:extLst>
+                      <a:ext uri="{53640926-AAD7-44D8-BBD7-CCE9431645EC}">
+                        <a14:shadowObscured xmlns:a14="http://schemas.microsoft.com/office/drawing/2010/main"/>
+                      </a:ext>
+                    </a:extLst>
+                  </pic:spPr>
+                </pic:pic>
+              </a:graphicData>
+            </a:graphic>
+          </wp:inline>
+        </w:drawing>
+      </w:r>
+    </w:p>
+    <w:p>
+      <w:pPr>
+        <w:pStyle w:val="Descripcin"/>
+      </w:pPr>
+      <w:r>
+        <w:t xml:space="preserve">Ilustración </w:t>
+      </w:r>
+      <w:r>
+        <w:fldChar w:fldCharType="begin"/>
+      </w:r>
+      <w:r>
+        <w:instrText xml:space="preserve"> SEQ Ilustración \* ARABIC </w:instrText>
+      </w:r>
+      <w:r>
+        <w:fldChar w:fldCharType="separate"/>
+      </w:r>
+      <w:r>
+        <w:rPr>
+          <w:noProof/>
+        </w:rPr>
+        <w:t>3</w:t>
+      </w:r>
+      <w:r>
+        <w:fldChar w:fldCharType="end"/>
+      </w:r>
+      <w:r>
+        <w:t>. Diagrama de clases de paquete Huffman</w:t>
+      </w:r>
+    </w:p>
+    <w:p>
+      <w:pPr>
+        <w:spacing w:after="0" w:line="30" w:lineRule="atLeast"/>
+        <w:rPr>
+          <w:rFonts w:ascii="Times New Roman" w:hAnsi="Times New Roman" w:cs="Times New Roman"/>
+          <w:sz w:val="24"/>
+          <w:szCs w:val="24"/>
+        </w:rPr>
+      </w:pPr>
+    </w:p>
+    <w:p>
+      <w:pPr>
+        <w:spacing w:after="0" w:line="30" w:lineRule="atLeast"/>
+        <w:rPr>
+          <w:rFonts w:ascii="Times New Roman" w:hAnsi="Times New Roman" w:cs="Times New Roman"/>
+          <w:b/>
+          <w:sz w:val="32"/>
+          <w:szCs w:val="32"/>
+        </w:rPr>
+      </w:pPr>
+      <w:r>
+        <w:rPr>
+          <w:rFonts w:ascii="Times New Roman" w:hAnsi="Times New Roman" w:cs="Times New Roman"/>
+          <w:b/>
+          <w:sz w:val="32"/>
+          <w:szCs w:val="32"/>
         </w:rPr>
         <w:t>Archivos</w:t>
       </w:r>
@@ -5592,114 +6340,128 @@
           <w:sz w:val="24"/>
           <w:szCs w:val="24"/>
         </w:rPr>
-        <w:t xml:space="preserve"> que contienen el árbol </w:t>
+        <w:t xml:space="preserve"> que contienen el árbol Huffman usado tanto para comprimir como descomprimir el texto.</w:t>
+      </w:r>
+    </w:p>
+    <w:p>
+      <w:pPr>
+        <w:spacing w:after="0" w:line="30" w:lineRule="atLeast"/>
+        <w:rPr>
+          <w:rFonts w:ascii="Times New Roman" w:hAnsi="Times New Roman" w:cs="Times New Roman"/>
+          <w:sz w:val="24"/>
+          <w:szCs w:val="24"/>
+        </w:rPr>
+      </w:pPr>
+    </w:p>
+    <w:p>
+      <w:pPr>
+        <w:spacing w:after="0" w:line="30" w:lineRule="atLeast"/>
+        <w:rPr>
+          <w:rFonts w:ascii="Times New Roman" w:hAnsi="Times New Roman" w:cs="Times New Roman"/>
+          <w:b/>
+          <w:sz w:val="32"/>
+          <w:szCs w:val="32"/>
+        </w:rPr>
+      </w:pPr>
+      <w:r>
+        <w:rPr>
+          <w:rFonts w:ascii="Times New Roman" w:hAnsi="Times New Roman" w:cs="Times New Roman"/>
+          <w:b/>
+          <w:sz w:val="32"/>
+          <w:szCs w:val="32"/>
+        </w:rPr>
+        <w:t>Sobre el desarrollo</w:t>
+      </w:r>
+    </w:p>
+    <w:p>
+      <w:pPr>
+        <w:spacing w:after="0" w:line="30" w:lineRule="atLeast"/>
+        <w:rPr>
+          <w:rFonts w:ascii="Times New Roman" w:hAnsi="Times New Roman" w:cs="Times New Roman"/>
+          <w:b/>
+          <w:sz w:val="32"/>
+          <w:szCs w:val="32"/>
+        </w:rPr>
+      </w:pPr>
+    </w:p>
+    <w:p>
+      <w:pPr>
+        <w:spacing w:after="0" w:line="30" w:lineRule="atLeast"/>
+        <w:rPr>
+          <w:rFonts w:ascii="Times New Roman" w:hAnsi="Times New Roman" w:cs="Times New Roman"/>
+          <w:sz w:val="24"/>
+          <w:szCs w:val="24"/>
+        </w:rPr>
+      </w:pPr>
+      <w:r>
+        <w:rPr>
+          <w:rFonts w:ascii="Times New Roman" w:hAnsi="Times New Roman" w:cs="Times New Roman"/>
+          <w:sz w:val="24"/>
+          <w:szCs w:val="24"/>
+        </w:rPr>
+        <w:t xml:space="preserve">El programa ha sido desarrollado haciendo uso del lenguaje de programación </w:t>
+      </w:r>
+      <w:r>
+        <w:rPr>
+          <w:rFonts w:ascii="Times New Roman" w:hAnsi="Times New Roman" w:cs="Times New Roman"/>
+          <w:b/>
+          <w:sz w:val="24"/>
+          <w:szCs w:val="24"/>
+        </w:rPr>
+        <w:t>Java</w:t>
+      </w:r>
+      <w:r>
+        <w:rPr>
+          <w:rFonts w:ascii="Times New Roman" w:hAnsi="Times New Roman" w:cs="Times New Roman"/>
+          <w:sz w:val="24"/>
+          <w:szCs w:val="24"/>
+        </w:rPr>
+        <w:t xml:space="preserve"> junto al IDE</w:t>
+      </w:r>
+      <w:r>
+        <w:rPr>
+          <w:rStyle w:val="Refdenotaalpie"/>
+          <w:rFonts w:ascii="Times New Roman" w:hAnsi="Times New Roman" w:cs="Times New Roman"/>
+          <w:sz w:val="24"/>
+          <w:szCs w:val="24"/>
+        </w:rPr>
+        <w:footnoteReference w:id="2"/>
+      </w:r>
+      <w:r>
+        <w:rPr>
+          <w:rFonts w:ascii="Times New Roman" w:hAnsi="Times New Roman" w:cs="Times New Roman"/>
+          <w:sz w:val="24"/>
+          <w:szCs w:val="24"/>
+        </w:rPr>
+        <w:t xml:space="preserve"> </w:t>
       </w:r>
       <w:proofErr w:type="spellStart"/>
       <w:r>
         <w:rPr>
           <w:rFonts w:ascii="Times New Roman" w:hAnsi="Times New Roman" w:cs="Times New Roman"/>
-          <w:sz w:val="24"/>
-          <w:szCs w:val="24"/>
-        </w:rPr>
-        <w:t>Huffman</w:t>
+          <w:b/>
+          <w:sz w:val="24"/>
+          <w:szCs w:val="24"/>
+        </w:rPr>
+        <w:t>Netbeans</w:t>
       </w:r>
       <w:proofErr w:type="spellEnd"/>
       <w:r>
         <w:rPr>
           <w:rFonts w:ascii="Times New Roman" w:hAnsi="Times New Roman" w:cs="Times New Roman"/>
-          <w:sz w:val="24"/>
-          <w:szCs w:val="24"/>
-        </w:rPr>
-        <w:t xml:space="preserve"> usado tanto para comprimir como descomprimir el texto.</w:t>
-      </w:r>
-    </w:p>
-    <w:p>
-      <w:pPr>
-        <w:spacing w:after="0" w:line="30" w:lineRule="atLeast"/>
-        <w:rPr>
-          <w:rFonts w:ascii="Times New Roman" w:hAnsi="Times New Roman" w:cs="Times New Roman"/>
-          <w:sz w:val="24"/>
-          <w:szCs w:val="24"/>
-        </w:rPr>
-      </w:pPr>
-      <w:r>
-        <w:rPr>
-          <w:rFonts w:ascii="Times New Roman" w:hAnsi="Times New Roman" w:cs="Times New Roman"/>
-          <w:sz w:val="24"/>
-          <w:szCs w:val="24"/>
-        </w:rPr>
-        <w:lastRenderedPageBreak/>
-        <w:t>Sobre el desarrollo</w:t>
-      </w:r>
-    </w:p>
-    <w:p>
-      <w:pPr>
-        <w:spacing w:after="0" w:line="30" w:lineRule="atLeast"/>
-        <w:rPr>
-          <w:rFonts w:ascii="Times New Roman" w:hAnsi="Times New Roman" w:cs="Times New Roman"/>
-          <w:sz w:val="24"/>
-          <w:szCs w:val="24"/>
-        </w:rPr>
-      </w:pPr>
-      <w:r>
-        <w:rPr>
-          <w:rFonts w:ascii="Times New Roman" w:hAnsi="Times New Roman" w:cs="Times New Roman"/>
-          <w:sz w:val="24"/>
-          <w:szCs w:val="24"/>
-        </w:rPr>
-        <w:t xml:space="preserve">El programa ha sido desarrollado haciendo uso del lenguaje de programación </w:t>
-      </w:r>
-      <w:r>
-        <w:rPr>
-          <w:rFonts w:ascii="Times New Roman" w:hAnsi="Times New Roman" w:cs="Times New Roman"/>
           <w:b/>
           <w:sz w:val="24"/>
           <w:szCs w:val="24"/>
         </w:rPr>
-        <w:t>Java</w:t>
-      </w:r>
-      <w:r>
-        <w:rPr>
-          <w:rFonts w:ascii="Times New Roman" w:hAnsi="Times New Roman" w:cs="Times New Roman"/>
-          <w:sz w:val="24"/>
-          <w:szCs w:val="24"/>
-        </w:rPr>
-        <w:t xml:space="preserve"> junto al IDE</w:t>
-      </w:r>
-      <w:r>
-        <w:rPr>
-          <w:rStyle w:val="Refdenotaalpie"/>
-          <w:rFonts w:ascii="Times New Roman" w:hAnsi="Times New Roman" w:cs="Times New Roman"/>
-          <w:sz w:val="24"/>
-          <w:szCs w:val="24"/>
-        </w:rPr>
-        <w:footnoteReference w:id="2"/>
-      </w:r>
-      <w:r>
-        <w:rPr>
-          <w:rFonts w:ascii="Times New Roman" w:hAnsi="Times New Roman" w:cs="Times New Roman"/>
-          <w:sz w:val="24"/>
-          <w:szCs w:val="24"/>
-        </w:rPr>
-        <w:t xml:space="preserve"> </w:t>
-      </w:r>
-      <w:proofErr w:type="spellStart"/>
-      <w:r>
-        <w:rPr>
-          <w:rFonts w:ascii="Times New Roman" w:hAnsi="Times New Roman" w:cs="Times New Roman"/>
-          <w:sz w:val="24"/>
-          <w:szCs w:val="24"/>
-        </w:rPr>
-        <w:t>Netbeans</w:t>
-      </w:r>
-      <w:proofErr w:type="spellEnd"/>
-      <w:r>
-        <w:rPr>
-          <w:rFonts w:ascii="Times New Roman" w:hAnsi="Times New Roman" w:cs="Times New Roman"/>
-          <w:sz w:val="24"/>
-          <w:szCs w:val="24"/>
-        </w:rPr>
-        <w:t xml:space="preserve"> 8.1 debido a la facilidad de implementación, documentación, detección de </w:t>
+        <w:t xml:space="preserve"> 8.1</w:t>
+      </w:r>
+      <w:r>
+        <w:rPr>
+          <w:rFonts w:ascii="Times New Roman" w:hAnsi="Times New Roman" w:cs="Times New Roman"/>
+          <w:sz w:val="24"/>
+          <w:szCs w:val="24"/>
+        </w:rPr>
+        <w:t xml:space="preserve"> debido a la facilidad de implementación, documentación, detección de </w:t>
       </w:r>
       <w:r>
         <w:rPr>
@@ -5735,6 +6497,16 @@
           <w:szCs w:val="24"/>
         </w:rPr>
       </w:pPr>
+    </w:p>
+    <w:p>
+      <w:pPr>
+        <w:spacing w:after="0" w:line="30" w:lineRule="atLeast"/>
+        <w:rPr>
+          <w:rFonts w:ascii="Times New Roman" w:hAnsi="Times New Roman" w:cs="Times New Roman"/>
+          <w:sz w:val="24"/>
+          <w:szCs w:val="24"/>
+        </w:rPr>
+      </w:pPr>
       <w:r>
         <w:rPr>
           <w:rFonts w:ascii="Times New Roman" w:hAnsi="Times New Roman" w:cs="Times New Roman"/>
@@ -5771,9 +6543,21 @@
           <w:szCs w:val="24"/>
         </w:rPr>
       </w:pPr>
-      <w:r>
-        <w:rPr>
-          <w:rFonts w:ascii="Times New Roman" w:hAnsi="Times New Roman" w:cs="Times New Roman"/>
+    </w:p>
+    <w:p>
+      <w:pPr>
+        <w:spacing w:after="0" w:line="30" w:lineRule="atLeast"/>
+        <w:rPr>
+          <w:rFonts w:ascii="Times New Roman" w:hAnsi="Times New Roman" w:cs="Times New Roman"/>
+          <w:b/>
+          <w:sz w:val="24"/>
+          <w:szCs w:val="24"/>
+        </w:rPr>
+      </w:pPr>
+      <w:r>
+        <w:rPr>
+          <w:rFonts w:ascii="Times New Roman" w:hAnsi="Times New Roman" w:cs="Times New Roman"/>
+          <w:b/>
           <w:sz w:val="24"/>
           <w:szCs w:val="24"/>
         </w:rPr>
@@ -5874,7 +6658,7 @@
           <w:sz w:val="24"/>
           <w:szCs w:val="24"/>
         </w:rPr>
-        <w:t xml:space="preserve">Al hacer </w:t>
+        <w:t xml:space="preserve">Al hacer click en el botón “Abrir”, se crea un objeto </w:t>
       </w:r>
       <w:proofErr w:type="spellStart"/>
       <w:r>
@@ -5883,7 +6667,7 @@
           <w:sz w:val="24"/>
           <w:szCs w:val="24"/>
         </w:rPr>
-        <w:t>click</w:t>
+        <w:t>ListaFrecuencias</w:t>
       </w:r>
       <w:proofErr w:type="spellEnd"/>
       <w:r>
@@ -5892,43 +6676,7 @@
           <w:sz w:val="24"/>
           <w:szCs w:val="24"/>
         </w:rPr>
-        <w:t xml:space="preserve"> en el botón “Abrir”, se crea un objeto </w:t>
-      </w:r>
-      <w:proofErr w:type="spellStart"/>
-      <w:r>
-        <w:rPr>
-          <w:rFonts w:ascii="Times New Roman" w:hAnsi="Times New Roman" w:cs="Times New Roman"/>
-          <w:sz w:val="24"/>
-          <w:szCs w:val="24"/>
-        </w:rPr>
-        <w:t>ListaFrecuencias</w:t>
-      </w:r>
-      <w:proofErr w:type="spellEnd"/>
-      <w:r>
-        <w:rPr>
-          <w:rFonts w:ascii="Times New Roman" w:hAnsi="Times New Roman" w:cs="Times New Roman"/>
-          <w:sz w:val="24"/>
-          <w:szCs w:val="24"/>
-        </w:rPr>
-        <w:t xml:space="preserve"> que está formado por un </w:t>
-      </w:r>
-      <w:proofErr w:type="spellStart"/>
-      <w:r>
-        <w:rPr>
-          <w:rFonts w:ascii="Times New Roman" w:hAnsi="Times New Roman" w:cs="Times New Roman"/>
-          <w:sz w:val="24"/>
-          <w:szCs w:val="24"/>
-        </w:rPr>
-        <w:t>array</w:t>
-      </w:r>
-      <w:proofErr w:type="spellEnd"/>
-      <w:r>
-        <w:rPr>
-          <w:rFonts w:ascii="Times New Roman" w:hAnsi="Times New Roman" w:cs="Times New Roman"/>
-          <w:sz w:val="24"/>
-          <w:szCs w:val="24"/>
-        </w:rPr>
-        <w:t xml:space="preserve"> de objetos Letra y unos métodos </w:t>
+        <w:t xml:space="preserve"> que está formado por un array de objetos Letra y unos métodos </w:t>
       </w:r>
       <w:r>
         <w:rPr>
@@ -5975,15 +6723,7 @@
           <w:sz w:val="24"/>
           <w:szCs w:val="24"/>
         </w:rPr>
-        <w:t xml:space="preserve">El </w:t>
-      </w:r>
-      <w:r>
-        <w:rPr>
-          <w:rFonts w:ascii="Times New Roman" w:hAnsi="Times New Roman" w:cs="Times New Roman"/>
-          <w:sz w:val="24"/>
-          <w:szCs w:val="24"/>
-        </w:rPr>
-        <w:t>programa lee una a una cada letra creando para cada una un objeto Letra, consistente en el carácter leído, su representación decimal y su número de repeticiones, que aumenta cada vez que se lee el carácter</w:t>
+        <w:t>El programa lee una a una cada letra creando para cada una un objeto Letra, consistente en el carácter leído, su representación decimal y su número de repeticiones, que aumenta cada vez que se lee el carácter</w:t>
       </w:r>
     </w:p>
     <w:p>
@@ -6000,19 +6740,28 @@
     <w:p>
       <w:pPr>
         <w:spacing w:line="30" w:lineRule="atLeast"/>
-        <w:rPr>
-          <w:rFonts w:ascii="Times New Roman" w:hAnsi="Times New Roman" w:cs="Times New Roman"/>
-          <w:sz w:val="24"/>
-          <w:szCs w:val="24"/>
-        </w:rPr>
-      </w:pPr>
-      <w:r>
-        <w:rPr>
-          <w:rFonts w:ascii="Times New Roman" w:hAnsi="Times New Roman" w:cs="Times New Roman"/>
-          <w:sz w:val="24"/>
-          <w:szCs w:val="24"/>
-        </w:rPr>
-        <w:t xml:space="preserve">3.1 Si se ha marcado la opción de incluir diccionario estándar, el programa, antes de comenzar a leer, introducirá en esta lista de objetos Letras, una repetición de cada carácter que puede leer, que son los caracteres legibles propios del ASCII junto a los de la codificación ISO 8859-1. Más adelante se explicará el </w:t>
+        <w:ind w:left="720"/>
+        <w:rPr>
+          <w:rFonts w:ascii="Times New Roman" w:hAnsi="Times New Roman" w:cs="Times New Roman"/>
+          <w:sz w:val="24"/>
+          <w:szCs w:val="24"/>
+        </w:rPr>
+      </w:pPr>
+      <w:r>
+        <w:rPr>
+          <w:rFonts w:ascii="Times New Roman" w:hAnsi="Times New Roman" w:cs="Times New Roman"/>
+          <w:sz w:val="24"/>
+          <w:szCs w:val="24"/>
+        </w:rPr>
+        <w:t>4</w:t>
+      </w:r>
+      <w:r>
+        <w:rPr>
+          <w:rFonts w:ascii="Times New Roman" w:hAnsi="Times New Roman" w:cs="Times New Roman"/>
+          <w:sz w:val="24"/>
+          <w:szCs w:val="24"/>
+        </w:rPr>
+        <w:t xml:space="preserve">.1 Si se ha marcado la opción de incluir diccionario estándar, el programa, antes de comenzar a leer, introducirá en esta lista de objetos Letras, una repetición de cada carácter que puede leer, que son los caracteres legibles propios del ASCII junto a los de la codificación ISO 8859-1. Más adelante se explicará el </w:t>
       </w:r>
       <w:proofErr w:type="spellStart"/>
       <w:r>
@@ -6036,6 +6785,7 @@
     <w:p>
       <w:pPr>
         <w:spacing w:line="30" w:lineRule="atLeast"/>
+        <w:ind w:left="360"/>
         <w:rPr>
           <w:rFonts w:ascii="Times New Roman" w:hAnsi="Times New Roman" w:cs="Times New Roman"/>
           <w:sz w:val="24"/>
@@ -6054,6 +6804,7 @@
     <w:p>
       <w:pPr>
         <w:spacing w:line="30" w:lineRule="atLeast"/>
+        <w:ind w:left="360"/>
         <w:rPr>
           <w:rFonts w:ascii="Times New Roman" w:hAnsi="Times New Roman" w:cs="Times New Roman"/>
           <w:sz w:val="24"/>
@@ -6090,6 +6841,7 @@
     <w:p>
       <w:pPr>
         <w:spacing w:line="30" w:lineRule="atLeast"/>
+        <w:ind w:left="360"/>
         <w:rPr>
           <w:rFonts w:ascii="Times New Roman" w:hAnsi="Times New Roman" w:cs="Times New Roman"/>
           <w:sz w:val="24"/>
@@ -6150,19 +6902,76 @@
     <w:p>
       <w:pPr>
         <w:spacing w:line="30" w:lineRule="atLeast"/>
-        <w:rPr>
-          <w:rFonts w:ascii="Times New Roman" w:hAnsi="Times New Roman" w:cs="Times New Roman"/>
-          <w:sz w:val="24"/>
-          <w:szCs w:val="24"/>
-        </w:rPr>
-      </w:pPr>
-      <w:r>
-        <w:rPr>
-          <w:rFonts w:ascii="Times New Roman" w:hAnsi="Times New Roman" w:cs="Times New Roman"/>
-          <w:sz w:val="24"/>
-          <w:szCs w:val="24"/>
-        </w:rPr>
-        <w:t xml:space="preserve">8. Se envía la tabla de frecuencias al método constructor del árbol </w:t>
+        <w:ind w:left="360"/>
+        <w:rPr>
+          <w:rFonts w:ascii="Times New Roman" w:hAnsi="Times New Roman" w:cs="Times New Roman"/>
+          <w:sz w:val="24"/>
+          <w:szCs w:val="24"/>
+        </w:rPr>
+      </w:pPr>
+      <w:r>
+        <w:rPr>
+          <w:rFonts w:ascii="Times New Roman" w:hAnsi="Times New Roman" w:cs="Times New Roman"/>
+          <w:sz w:val="24"/>
+          <w:szCs w:val="24"/>
+        </w:rPr>
+        <w:t>8. Se envía la tabla de frecuencias al método constructor del árbol Huffman</w:t>
+      </w:r>
+      <w:r>
+        <w:rPr>
+          <w:rFonts w:ascii="Times New Roman" w:hAnsi="Times New Roman" w:cs="Times New Roman"/>
+          <w:sz w:val="24"/>
+          <w:szCs w:val="24"/>
+        </w:rPr>
+        <w:t xml:space="preserve"> que, por el momento, se mantiene en memoria.</w:t>
+      </w:r>
+    </w:p>
+    <w:p>
+      <w:pPr>
+        <w:spacing w:line="30" w:lineRule="atLeast"/>
+        <w:ind w:left="360"/>
+        <w:rPr>
+          <w:rFonts w:ascii="Times New Roman" w:hAnsi="Times New Roman" w:cs="Times New Roman"/>
+          <w:sz w:val="24"/>
+          <w:szCs w:val="24"/>
+          <w:u w:val="single"/>
+        </w:rPr>
+      </w:pPr>
+      <w:r>
+        <w:rPr>
+          <w:rFonts w:ascii="Times New Roman" w:hAnsi="Times New Roman" w:cs="Times New Roman"/>
+          <w:sz w:val="24"/>
+          <w:szCs w:val="24"/>
+        </w:rPr>
+        <w:t xml:space="preserve">9. Se calcula la entropía de Shannon o de la información, la cual es a su vez el otro valor de cota, la mínima, entre la que </w:t>
+      </w:r>
+      <w:r>
+        <w:rPr>
+          <w:rFonts w:ascii="Times New Roman" w:hAnsi="Times New Roman" w:cs="Times New Roman"/>
+          <w:sz w:val="24"/>
+          <w:szCs w:val="24"/>
+          <w:u w:val="single"/>
+        </w:rPr>
+        <w:t>estará nuestra longitud media.</w:t>
+      </w:r>
+    </w:p>
+    <w:p>
+      <w:pPr>
+        <w:spacing w:line="30" w:lineRule="atLeast"/>
+        <w:ind w:left="360"/>
+        <w:rPr>
+          <w:rFonts w:ascii="Times New Roman" w:hAnsi="Times New Roman" w:cs="Times New Roman"/>
+          <w:sz w:val="24"/>
+          <w:szCs w:val="24"/>
+        </w:rPr>
+      </w:pPr>
+      <w:r>
+        <w:rPr>
+          <w:rFonts w:ascii="Times New Roman" w:hAnsi="Times New Roman" w:cs="Times New Roman"/>
+          <w:sz w:val="24"/>
+          <w:szCs w:val="24"/>
+        </w:rPr>
+        <w:t>10. Estableceremos un nombre para el diccionario en el campo correspondiente y al hacer click el botón “crear diccionario” se creará en la carpeta del programa un archivo con el nombre elegido y la extensión .</w:t>
       </w:r>
       <w:proofErr w:type="spellStart"/>
       <w:r>
@@ -6171,7 +6980,7 @@
           <w:sz w:val="24"/>
           <w:szCs w:val="24"/>
         </w:rPr>
-        <w:t>Huffman</w:t>
+        <w:t>dhf</w:t>
       </w:r>
       <w:proofErr w:type="spellEnd"/>
       <w:r>
@@ -6180,7 +6989,25 @@
           <w:sz w:val="24"/>
           <w:szCs w:val="24"/>
         </w:rPr>
-        <w:t xml:space="preserve"> que, por el momento, se mantiene en memoria.</w:t>
+        <w:t xml:space="preserve"> (Diccionario </w:t>
+      </w:r>
+      <w:proofErr w:type="spellStart"/>
+      <w:r>
+        <w:rPr>
+          <w:rFonts w:ascii="Times New Roman" w:hAnsi="Times New Roman" w:cs="Times New Roman"/>
+          <w:sz w:val="24"/>
+          <w:szCs w:val="24"/>
+        </w:rPr>
+        <w:t>HuFman</w:t>
+      </w:r>
+      <w:proofErr w:type="spellEnd"/>
+      <w:r>
+        <w:rPr>
+          <w:rFonts w:ascii="Times New Roman" w:hAnsi="Times New Roman" w:cs="Times New Roman"/>
+          <w:sz w:val="24"/>
+          <w:szCs w:val="24"/>
+        </w:rPr>
+        <w:t>). Este archivo contiene el árbol Huffman.</w:t>
       </w:r>
     </w:p>
     <w:p>
@@ -6190,157 +7017,23 @@
           <w:rFonts w:ascii="Times New Roman" w:hAnsi="Times New Roman" w:cs="Times New Roman"/>
           <w:sz w:val="24"/>
           <w:szCs w:val="24"/>
-          <w:u w:val="single"/>
-        </w:rPr>
-      </w:pPr>
-      <w:r>
-        <w:rPr>
-          <w:rFonts w:ascii="Times New Roman" w:hAnsi="Times New Roman" w:cs="Times New Roman"/>
-          <w:sz w:val="24"/>
-          <w:szCs w:val="24"/>
-        </w:rPr>
-        <w:t xml:space="preserve">9. Se calcula la entropía de Shannon o de la información, la cual es a su vez el otro valor de cota, la mínima, entre la que </w:t>
-      </w:r>
-      <w:r>
-        <w:rPr>
-          <w:rFonts w:ascii="Times New Roman" w:hAnsi="Times New Roman" w:cs="Times New Roman"/>
-          <w:sz w:val="24"/>
-          <w:szCs w:val="24"/>
-          <w:u w:val="single"/>
-        </w:rPr>
-        <w:t>estará nuestra longitud media.</w:t>
-      </w:r>
-    </w:p>
-    <w:p>
-      <w:pPr>
-        <w:spacing w:line="30" w:lineRule="atLeast"/>
-        <w:rPr>
-          <w:rFonts w:ascii="Times New Roman" w:hAnsi="Times New Roman" w:cs="Times New Roman"/>
-          <w:sz w:val="24"/>
-          <w:szCs w:val="24"/>
-        </w:rPr>
-      </w:pPr>
-      <w:r>
-        <w:rPr>
-          <w:rFonts w:ascii="Times New Roman" w:hAnsi="Times New Roman" w:cs="Times New Roman"/>
-          <w:sz w:val="24"/>
-          <w:szCs w:val="24"/>
-        </w:rPr>
-        <w:t xml:space="preserve">10. Estableceremos un nombre para el diccionario en el campo correspondiente y al hacer </w:t>
-      </w:r>
-      <w:proofErr w:type="spellStart"/>
-      <w:r>
-        <w:rPr>
-          <w:rFonts w:ascii="Times New Roman" w:hAnsi="Times New Roman" w:cs="Times New Roman"/>
-          <w:sz w:val="24"/>
-          <w:szCs w:val="24"/>
-        </w:rPr>
-        <w:t>click</w:t>
-      </w:r>
-      <w:proofErr w:type="spellEnd"/>
-      <w:r>
-        <w:rPr>
-          <w:rFonts w:ascii="Times New Roman" w:hAnsi="Times New Roman" w:cs="Times New Roman"/>
-          <w:sz w:val="24"/>
-          <w:szCs w:val="24"/>
-        </w:rPr>
-        <w:t xml:space="preserve"> el botón “crear diccionario” se creará en la carpeta </w:t>
-      </w:r>
-      <w:proofErr w:type="spellStart"/>
-      <w:r>
-        <w:rPr>
-          <w:rFonts w:ascii="Times New Roman" w:hAnsi="Times New Roman" w:cs="Times New Roman"/>
-          <w:sz w:val="24"/>
-          <w:szCs w:val="24"/>
-        </w:rPr>
-        <w:t>del</w:t>
-      </w:r>
-      <w:proofErr w:type="spellEnd"/>
-      <w:r>
-        <w:rPr>
-          <w:rFonts w:ascii="Times New Roman" w:hAnsi="Times New Roman" w:cs="Times New Roman"/>
-          <w:sz w:val="24"/>
-          <w:szCs w:val="24"/>
-        </w:rPr>
-        <w:t xml:space="preserve"> programa un archivo con el nombre elegido y la extensión .</w:t>
-      </w:r>
-      <w:proofErr w:type="spellStart"/>
-      <w:r>
-        <w:rPr>
-          <w:rFonts w:ascii="Times New Roman" w:hAnsi="Times New Roman" w:cs="Times New Roman"/>
-          <w:sz w:val="24"/>
-          <w:szCs w:val="24"/>
-        </w:rPr>
-        <w:t>dhf</w:t>
-      </w:r>
-      <w:proofErr w:type="spellEnd"/>
-      <w:r>
-        <w:rPr>
-          <w:rFonts w:ascii="Times New Roman" w:hAnsi="Times New Roman" w:cs="Times New Roman"/>
-          <w:sz w:val="24"/>
-          <w:szCs w:val="24"/>
-        </w:rPr>
-        <w:t xml:space="preserve"> (Diccionario </w:t>
-      </w:r>
-      <w:proofErr w:type="spellStart"/>
-      <w:r>
-        <w:rPr>
-          <w:rFonts w:ascii="Times New Roman" w:hAnsi="Times New Roman" w:cs="Times New Roman"/>
-          <w:sz w:val="24"/>
-          <w:szCs w:val="24"/>
-        </w:rPr>
-        <w:t>HuFman</w:t>
-      </w:r>
-      <w:proofErr w:type="spellEnd"/>
-      <w:r>
-        <w:rPr>
-          <w:rFonts w:ascii="Times New Roman" w:hAnsi="Times New Roman" w:cs="Times New Roman"/>
-          <w:sz w:val="24"/>
-          <w:szCs w:val="24"/>
-        </w:rPr>
-        <w:t xml:space="preserve">). Este archivo contiene el árbol </w:t>
-      </w:r>
-      <w:proofErr w:type="spellStart"/>
-      <w:r>
-        <w:rPr>
-          <w:rFonts w:ascii="Times New Roman" w:hAnsi="Times New Roman" w:cs="Times New Roman"/>
-          <w:sz w:val="24"/>
-          <w:szCs w:val="24"/>
-        </w:rPr>
-        <w:t>Huffman</w:t>
-      </w:r>
-      <w:proofErr w:type="spellEnd"/>
-      <w:r>
-        <w:rPr>
-          <w:rFonts w:ascii="Times New Roman" w:hAnsi="Times New Roman" w:cs="Times New Roman"/>
-          <w:sz w:val="24"/>
-          <w:szCs w:val="24"/>
-        </w:rPr>
-        <w:t>.</w:t>
-      </w:r>
-    </w:p>
-    <w:p>
-      <w:pPr>
-        <w:spacing w:line="30" w:lineRule="atLeast"/>
-        <w:rPr>
-          <w:rFonts w:ascii="Times New Roman" w:hAnsi="Times New Roman" w:cs="Times New Roman"/>
-          <w:sz w:val="24"/>
-          <w:szCs w:val="24"/>
-        </w:rPr>
-      </w:pPr>
-    </w:p>
-    <w:p>
-      <w:pPr>
-        <w:spacing w:after="0" w:line="30" w:lineRule="atLeast"/>
-        <w:rPr>
-          <w:rFonts w:ascii="Times New Roman" w:hAnsi="Times New Roman" w:cs="Times New Roman"/>
-          <w:sz w:val="24"/>
-          <w:szCs w:val="24"/>
-        </w:rPr>
-      </w:pPr>
-      <w:r>
-        <w:rPr>
-          <w:rFonts w:ascii="Times New Roman" w:hAnsi="Times New Roman" w:cs="Times New Roman"/>
+        </w:rPr>
+      </w:pPr>
+    </w:p>
+    <w:p>
+      <w:pPr>
+        <w:spacing w:after="0" w:line="30" w:lineRule="atLeast"/>
+        <w:rPr>
+          <w:rFonts w:ascii="Times New Roman" w:hAnsi="Times New Roman" w:cs="Times New Roman"/>
+          <w:b/>
+          <w:sz w:val="24"/>
+          <w:szCs w:val="24"/>
+        </w:rPr>
+      </w:pPr>
+      <w:r>
+        <w:rPr>
+          <w:rFonts w:ascii="Times New Roman" w:hAnsi="Times New Roman" w:cs="Times New Roman"/>
+          <w:b/>
           <w:sz w:val="24"/>
           <w:szCs w:val="24"/>
         </w:rPr>
@@ -6367,7 +7060,6 @@
           <w:sz w:val="24"/>
           <w:szCs w:val="24"/>
         </w:rPr>
-        <w:lastRenderedPageBreak/>
         <w:t>El usuario elige la pestaña de este mismo nombre</w:t>
       </w:r>
     </w:p>
@@ -6416,16 +7108,14 @@
         </w:rPr>
         <w:t xml:space="preserve">Se </w:t>
       </w:r>
-      <w:proofErr w:type="spellStart"/>
-      <w:r>
-        <w:rPr>
-          <w:rFonts w:ascii="Times New Roman" w:hAnsi="Times New Roman" w:cs="Times New Roman"/>
-          <w:sz w:val="24"/>
-          <w:szCs w:val="24"/>
-        </w:rPr>
-        <w:t>seleccióna</w:t>
-      </w:r>
-      <w:proofErr w:type="spellEnd"/>
+      <w:r>
+        <w:rPr>
+          <w:rFonts w:ascii="Times New Roman" w:hAnsi="Times New Roman" w:cs="Times New Roman"/>
+          <w:sz w:val="24"/>
+          <w:szCs w:val="24"/>
+        </w:rPr>
+        <w:t>selecciona</w:t>
+      </w:r>
       <w:r>
         <w:rPr>
           <w:rFonts w:ascii="Times New Roman" w:hAnsi="Times New Roman" w:cs="Times New Roman"/>
@@ -6481,7 +7171,23 @@
           <w:sz w:val="24"/>
           <w:szCs w:val="24"/>
         </w:rPr>
-        <w:t xml:space="preserve">Al hacer </w:t>
+        <w:t xml:space="preserve">Al hacer click en el botón comprimir el </w:t>
+      </w:r>
+      <w:r>
+        <w:rPr>
+          <w:rFonts w:ascii="Times New Roman" w:hAnsi="Times New Roman" w:cs="Times New Roman"/>
+          <w:sz w:val="24"/>
+          <w:szCs w:val="24"/>
+        </w:rPr>
+        <w:t>programa</w:t>
+      </w:r>
+      <w:r>
+        <w:rPr>
+          <w:rFonts w:ascii="Times New Roman" w:hAnsi="Times New Roman" w:cs="Times New Roman"/>
+          <w:sz w:val="24"/>
+          <w:szCs w:val="24"/>
+        </w:rPr>
+        <w:t xml:space="preserve"> comenzará a leer una a una cada letra del archivo de texto seleccionado, buscará su palabra código en el diccionario seleccionado y, haciendo uso de la librería </w:t>
       </w:r>
       <w:proofErr w:type="spellStart"/>
       <w:r>
@@ -6490,7 +7196,7 @@
           <w:sz w:val="24"/>
           <w:szCs w:val="24"/>
         </w:rPr>
-        <w:t>click</w:t>
+        <w:t>bitoutputstream</w:t>
       </w:r>
       <w:proofErr w:type="spellEnd"/>
       <w:r>
@@ -6499,72 +7205,41 @@
           <w:sz w:val="24"/>
           <w:szCs w:val="24"/>
         </w:rPr>
-        <w:t xml:space="preserve"> en el botón comprimir el </w:t>
-      </w:r>
-      <w:proofErr w:type="spellStart"/>
-      <w:r>
-        <w:rPr>
-          <w:rFonts w:ascii="Times New Roman" w:hAnsi="Times New Roman" w:cs="Times New Roman"/>
-          <w:sz w:val="24"/>
-          <w:szCs w:val="24"/>
-        </w:rPr>
-        <w:t>porgrama</w:t>
-      </w:r>
-      <w:proofErr w:type="spellEnd"/>
-      <w:r>
-        <w:rPr>
-          <w:rFonts w:ascii="Times New Roman" w:hAnsi="Times New Roman" w:cs="Times New Roman"/>
-          <w:sz w:val="24"/>
-          <w:szCs w:val="24"/>
-        </w:rPr>
-        <w:t xml:space="preserve"> comenzará a leer una a una cada letra del archivo de texto seleccionado, buscará su palabra código en el diccionario seleccionado y, haciendo uso de la librería </w:t>
-      </w:r>
-      <w:proofErr w:type="spellStart"/>
-      <w:r>
-        <w:rPr>
-          <w:rFonts w:ascii="Times New Roman" w:hAnsi="Times New Roman" w:cs="Times New Roman"/>
-          <w:sz w:val="24"/>
-          <w:szCs w:val="24"/>
-        </w:rPr>
-        <w:t>bitoutputstream</w:t>
-      </w:r>
-      <w:proofErr w:type="spellEnd"/>
-      <w:r>
-        <w:rPr>
-          <w:rFonts w:ascii="Times New Roman" w:hAnsi="Times New Roman" w:cs="Times New Roman"/>
-          <w:sz w:val="24"/>
-          <w:szCs w:val="24"/>
-        </w:rPr>
-        <w:t xml:space="preserve"> escribirá un archivo binario </w:t>
-      </w:r>
-      <w:proofErr w:type="spellStart"/>
-      <w:r>
-        <w:rPr>
-          <w:rFonts w:ascii="Times New Roman" w:hAnsi="Times New Roman" w:cs="Times New Roman"/>
-          <w:sz w:val="24"/>
-          <w:szCs w:val="24"/>
-        </w:rPr>
-        <w:t>consistentente</w:t>
-      </w:r>
-      <w:proofErr w:type="spellEnd"/>
-      <w:r>
-        <w:rPr>
-          <w:rFonts w:ascii="Times New Roman" w:hAnsi="Times New Roman" w:cs="Times New Roman"/>
-          <w:sz w:val="24"/>
-          <w:szCs w:val="24"/>
-        </w:rPr>
-        <w:t xml:space="preserve"> en todas las traducciones a palabras código de las letras </w:t>
-      </w:r>
-      <w:proofErr w:type="spellStart"/>
-      <w:r>
-        <w:rPr>
-          <w:rFonts w:ascii="Times New Roman" w:hAnsi="Times New Roman" w:cs="Times New Roman"/>
-          <w:sz w:val="24"/>
-          <w:szCs w:val="24"/>
-        </w:rPr>
-        <w:t>leidas</w:t>
-      </w:r>
-      <w:proofErr w:type="spellEnd"/>
+        <w:t xml:space="preserve"> escribirá</w:t>
+      </w:r>
+      <w:r>
+        <w:rPr>
+          <w:rFonts w:ascii="Times New Roman" w:hAnsi="Times New Roman" w:cs="Times New Roman"/>
+          <w:sz w:val="24"/>
+          <w:szCs w:val="24"/>
+        </w:rPr>
+        <w:t xml:space="preserve"> un archivo </w:t>
+      </w:r>
+      <w:r>
+        <w:rPr>
+          <w:rFonts w:ascii="Times New Roman" w:hAnsi="Times New Roman" w:cs="Times New Roman"/>
+          <w:sz w:val="24"/>
+          <w:szCs w:val="24"/>
+        </w:rPr>
+        <w:lastRenderedPageBreak/>
+        <w:t>binario consisten</w:t>
+      </w:r>
+      <w:r>
+        <w:rPr>
+          <w:rFonts w:ascii="Times New Roman" w:hAnsi="Times New Roman" w:cs="Times New Roman"/>
+          <w:sz w:val="24"/>
+          <w:szCs w:val="24"/>
+        </w:rPr>
+        <w:t xml:space="preserve">te en todas las traducciones a palabras código de las letras </w:t>
+      </w:r>
+      <w:r>
+        <w:rPr>
+          <w:rFonts w:ascii="Times New Roman" w:hAnsi="Times New Roman" w:cs="Times New Roman"/>
+          <w:sz w:val="24"/>
+          <w:szCs w:val="24"/>
+        </w:rPr>
+        <w:t>leídas</w:t>
+      </w:r>
       <w:r>
         <w:rPr>
           <w:rFonts w:ascii="Times New Roman" w:hAnsi="Times New Roman" w:cs="Times New Roman"/>
@@ -6615,16 +7290,14 @@
         </w:rPr>
         <w:t xml:space="preserve">Al terminar de leer todas las letras, se incluye el carácter de fin de texto mencionado </w:t>
       </w:r>
-      <w:proofErr w:type="spellStart"/>
-      <w:r>
-        <w:rPr>
-          <w:rFonts w:ascii="Times New Roman" w:hAnsi="Times New Roman" w:cs="Times New Roman"/>
-          <w:sz w:val="24"/>
-          <w:szCs w:val="24"/>
-        </w:rPr>
-        <w:t>anteiormente</w:t>
-      </w:r>
-      <w:proofErr w:type="spellEnd"/>
+      <w:r>
+        <w:rPr>
+          <w:rFonts w:ascii="Times New Roman" w:hAnsi="Times New Roman" w:cs="Times New Roman"/>
+          <w:sz w:val="24"/>
+          <w:szCs w:val="24"/>
+        </w:rPr>
+        <w:t>anteriormente</w:t>
+      </w:r>
       <w:r>
         <w:rPr>
           <w:rFonts w:ascii="Times New Roman" w:hAnsi="Times New Roman" w:cs="Times New Roman"/>
@@ -6649,28 +7322,29 @@
         <w:spacing w:after="0" w:line="30" w:lineRule="atLeast"/>
         <w:rPr>
           <w:rFonts w:ascii="Times New Roman" w:hAnsi="Times New Roman" w:cs="Times New Roman"/>
-          <w:sz w:val="24"/>
-          <w:szCs w:val="24"/>
-        </w:rPr>
-      </w:pPr>
-      <w:r>
-        <w:rPr>
-          <w:rFonts w:ascii="Times New Roman" w:hAnsi="Times New Roman" w:cs="Times New Roman"/>
+          <w:b/>
+          <w:sz w:val="24"/>
+          <w:szCs w:val="24"/>
+        </w:rPr>
+      </w:pPr>
+      <w:r>
+        <w:rPr>
+          <w:rFonts w:ascii="Times New Roman" w:hAnsi="Times New Roman" w:cs="Times New Roman"/>
+          <w:b/>
           <w:sz w:val="24"/>
           <w:szCs w:val="24"/>
         </w:rPr>
         <w:t xml:space="preserve">Descompresión de </w:t>
       </w:r>
-      <w:proofErr w:type="spellStart"/>
-      <w:r>
-        <w:rPr>
-          <w:rFonts w:ascii="Times New Roman" w:hAnsi="Times New Roman" w:cs="Times New Roman"/>
-          <w:sz w:val="24"/>
-          <w:szCs w:val="24"/>
-        </w:rPr>
-        <w:t>textp</w:t>
-      </w:r>
-      <w:proofErr w:type="spellEnd"/>
+      <w:r>
+        <w:rPr>
+          <w:rFonts w:ascii="Times New Roman" w:hAnsi="Times New Roman" w:cs="Times New Roman"/>
+          <w:b/>
+          <w:sz w:val="24"/>
+          <w:szCs w:val="24"/>
+        </w:rPr>
+        <w:t>texto</w:t>
+      </w:r>
     </w:p>
     <w:p>
       <w:pPr>
@@ -6732,16 +7406,14 @@
           <w:szCs w:val="24"/>
         </w:rPr>
       </w:pPr>
-      <w:proofErr w:type="spellStart"/>
-      <w:r>
-        <w:rPr>
-          <w:rFonts w:ascii="Times New Roman" w:hAnsi="Times New Roman" w:cs="Times New Roman"/>
-          <w:sz w:val="24"/>
-          <w:szCs w:val="24"/>
-        </w:rPr>
-        <w:t>Seleciona</w:t>
-      </w:r>
-      <w:proofErr w:type="spellEnd"/>
+      <w:r>
+        <w:rPr>
+          <w:rFonts w:ascii="Times New Roman" w:hAnsi="Times New Roman" w:cs="Times New Roman"/>
+          <w:sz w:val="24"/>
+          <w:szCs w:val="24"/>
+        </w:rPr>
+        <w:t>Selecciona</w:t>
+      </w:r>
       <w:r>
         <w:rPr>
           <w:rFonts w:ascii="Times New Roman" w:hAnsi="Times New Roman" w:cs="Times New Roman"/>
@@ -6771,25 +7443,7 @@
           <w:sz w:val="24"/>
           <w:szCs w:val="24"/>
         </w:rPr>
-        <w:t xml:space="preserve">Al hacer </w:t>
-      </w:r>
-      <w:proofErr w:type="spellStart"/>
-      <w:r>
-        <w:rPr>
-          <w:rFonts w:ascii="Times New Roman" w:hAnsi="Times New Roman" w:cs="Times New Roman"/>
-          <w:sz w:val="24"/>
-          <w:szCs w:val="24"/>
-        </w:rPr>
-        <w:t>click</w:t>
-      </w:r>
-      <w:proofErr w:type="spellEnd"/>
-      <w:r>
-        <w:rPr>
-          <w:rFonts w:ascii="Times New Roman" w:hAnsi="Times New Roman" w:cs="Times New Roman"/>
-          <w:sz w:val="24"/>
-          <w:szCs w:val="24"/>
-        </w:rPr>
-        <w:t xml:space="preserve"> en descomprimir, el programa lee uno a uno cada bit de los que está compuesto el archivo hasta que llega al carácter “fin de texto”. Si este carácter no fuera incluido, el programa seguiría leyendo hasta que se acabaran los bits de los que está compuesto el archivo. La</w:t>
+        <w:t>Al hacer click en descomprimir, el programa lee uno a uno cada bit de los que está compuesto el archivo hasta que llega al carácter “fin de texto”. Si este carácter no fuera incluido, el programa seguiría leyendo hasta que se acabaran los bits de los que está compuesto el archivo. La</w:t>
       </w:r>
       <w:r>
         <w:rPr>
@@ -6799,16 +7453,14 @@
         </w:rPr>
         <w:t xml:space="preserve"> unidad mínima de tamaño de un archivo son los bytes, porque si nuestro último bit de carácter terminara antes de acabar el byte, el resto se leería como código basura y podría dar lugar a la inclusión en nuestro </w:t>
       </w:r>
-      <w:proofErr w:type="spellStart"/>
-      <w:r>
-        <w:rPr>
-          <w:rFonts w:ascii="Times New Roman" w:hAnsi="Times New Roman" w:cs="Times New Roman"/>
-          <w:sz w:val="24"/>
-          <w:szCs w:val="24"/>
-        </w:rPr>
-        <w:t>tezto</w:t>
-      </w:r>
-      <w:proofErr w:type="spellEnd"/>
+      <w:r>
+        <w:rPr>
+          <w:rFonts w:ascii="Times New Roman" w:hAnsi="Times New Roman" w:cs="Times New Roman"/>
+          <w:sz w:val="24"/>
+          <w:szCs w:val="24"/>
+        </w:rPr>
+        <w:t>texto</w:t>
+      </w:r>
       <w:r>
         <w:rPr>
           <w:rFonts w:ascii="Times New Roman" w:hAnsi="Times New Roman" w:cs="Times New Roman"/>
@@ -6884,6 +7536,36 @@
           <w:sz w:val="24"/>
           <w:szCs w:val="24"/>
         </w:rPr>
+        <w:t>Resultados:</w:t>
+      </w:r>
+    </w:p>
+    <w:p>
+      <w:pPr>
+        <w:spacing w:after="0" w:line="30" w:lineRule="atLeast"/>
+        <w:rPr>
+          <w:rFonts w:ascii="Times New Roman" w:hAnsi="Times New Roman" w:cs="Times New Roman"/>
+          <w:sz w:val="24"/>
+          <w:szCs w:val="24"/>
+        </w:rPr>
+      </w:pPr>
+    </w:p>
+    <w:p>
+      <w:pPr>
+        <w:spacing w:after="0" w:line="30" w:lineRule="atLeast"/>
+        <w:rPr>
+          <w:rFonts w:ascii="Times New Roman" w:hAnsi="Times New Roman" w:cs="Times New Roman"/>
+          <w:b/>
+          <w:sz w:val="24"/>
+          <w:szCs w:val="24"/>
+        </w:rPr>
+      </w:pPr>
+      <w:r>
+        <w:rPr>
+          <w:rFonts w:ascii="Times New Roman" w:hAnsi="Times New Roman" w:cs="Times New Roman"/>
+          <w:b/>
+          <w:sz w:val="24"/>
+          <w:szCs w:val="24"/>
+        </w:rPr>
         <w:t>Futuras mejoras:</w:t>
       </w:r>
     </w:p>
@@ -7002,27 +7684,28 @@
         <w:jc w:val="both"/>
         <w:rPr>
           <w:rFonts w:ascii="Times New Roman" w:hAnsi="Times New Roman" w:cs="Times New Roman"/>
-          <w:sz w:val="24"/>
-          <w:szCs w:val="24"/>
-        </w:rPr>
-      </w:pPr>
-      <w:r>
-        <w:rPr>
-          <w:rFonts w:ascii="Times New Roman" w:hAnsi="Times New Roman" w:cs="Times New Roman"/>
-          <w:sz w:val="24"/>
-          <w:szCs w:val="24"/>
+          <w:sz w:val="36"/>
+          <w:szCs w:val="36"/>
+        </w:rPr>
+      </w:pPr>
+      <w:r>
+        <w:rPr>
+          <w:rFonts w:ascii="Times New Roman" w:hAnsi="Times New Roman" w:cs="Times New Roman"/>
+          <w:sz w:val="36"/>
+          <w:szCs w:val="36"/>
         </w:rPr>
         <w:t xml:space="preserve"> </w:t>
       </w:r>
       <w:r>
         <w:rPr>
           <w:rFonts w:ascii="Times New Roman" w:hAnsi="Times New Roman" w:cs="Times New Roman"/>
-          <w:sz w:val="24"/>
-          <w:szCs w:val="24"/>
+          <w:sz w:val="36"/>
+          <w:szCs w:val="36"/>
         </w:rPr>
         <w:t>Ayudas externas</w:t>
       </w:r>
     </w:p>
+    <w:p/>
     <w:p>
       <w:pPr>
         <w:spacing w:after="0" w:line="30" w:lineRule="atLeast"/>
@@ -7105,7 +7788,7 @@
           <w:szCs w:val="24"/>
         </w:rPr>
       </w:pPr>
-      <w:hyperlink r:id="rId10" w:anchor="Java" w:history="1">
+      <w:hyperlink r:id="rId13" w:anchor="Java" w:history="1">
         <w:r>
           <w:rPr>
             <w:rStyle w:val="Hipervnculo"/>
@@ -7125,7 +7808,6 @@
         </w:rPr>
         <w:t xml:space="preserve">: clase que contiene el algoritmo de </w:t>
       </w:r>
-      <w:proofErr w:type="spellStart"/>
       <w:r>
         <w:rPr>
           <w:rFonts w:ascii="Times New Roman" w:hAnsi="Times New Roman" w:cs="Times New Roman"/>
@@ -7140,16 +7822,7 @@
           <w:sz w:val="24"/>
           <w:szCs w:val="24"/>
         </w:rPr>
-        <w:t>uffman</w:t>
-      </w:r>
-      <w:proofErr w:type="spellEnd"/>
-      <w:r>
-        <w:rPr>
-          <w:rFonts w:ascii="Times New Roman" w:hAnsi="Times New Roman" w:cs="Times New Roman"/>
-          <w:sz w:val="24"/>
-          <w:szCs w:val="24"/>
-        </w:rPr>
-        <w:t xml:space="preserve"> que ha sido modificado para que las entradas y salidas coincidan con las necesarias para el programa.</w:t>
+        <w:t>uffman que ha sido modificado para que las entradas y salidas coincidan con las necesarias para el programa.</w:t>
       </w:r>
     </w:p>
     <w:p>
@@ -9128,7 +9801,6 @@
     <w:basedOn w:val="Normal"/>
     <w:next w:val="Normal"/>
     <w:uiPriority w:val="35"/>
-    <w:semiHidden/>
     <w:unhideWhenUsed/>
     <w:qFormat/>
     <w:rPr>
@@ -9565,7 +10237,7 @@
 </file>
 
 <file path=customXml/itemProps2.xml><?xml version="1.0" encoding="utf-8"?>
-<ds:datastoreItem xmlns:ds="http://schemas.openxmlformats.org/officeDocument/2006/customXml" ds:itemID="{7918F4A4-8A8D-478B-9E90-DCB02B3A85D9}">
+<ds:datastoreItem xmlns:ds="http://schemas.openxmlformats.org/officeDocument/2006/customXml" ds:itemID="{BC347338-40AB-4F1A-B3BF-2A5A00B5D9C6}">
   <ds:schemaRefs>
     <ds:schemaRef ds:uri="http://schemas.openxmlformats.org/officeDocument/2006/bibliography"/>
   </ds:schemaRefs>
